--- a/paper.docx
+++ b/paper.docx
@@ -1,6 +1,6 @@
 
 <file path=word/document.xml><?xml version="1.0" encoding="utf-8"?>
-<w:document xmlns:wpc="http://schemas.microsoft.com/office/word/2010/wordprocessingCanvas" xmlns:cx="http://schemas.microsoft.com/office/drawing/2014/chartex" xmlns:mc="http://schemas.openxmlformats.org/markup-compatibility/2006" xmlns:o="urn:schemas-microsoft-com:office:office" xmlns:r="http://schemas.openxmlformats.org/officeDocument/2006/relationships" xmlns:m="http://schemas.openxmlformats.org/officeDocument/2006/math" xmlns:v="urn:schemas-microsoft-com:vml" xmlns:wp14="http://schemas.microsoft.com/office/word/2010/wordprocessingDrawing" xmlns:wp="http://schemas.openxmlformats.org/drawingml/2006/wordprocessingDrawing" xmlns:w10="urn:schemas-microsoft-com:office:word" xmlns:w="http://schemas.openxmlformats.org/wordprocessingml/2006/main" xmlns:w14="http://schemas.microsoft.com/office/word/2010/wordml" xmlns:w15="http://schemas.microsoft.com/office/word/2012/wordml" xmlns:w16se="http://schemas.microsoft.com/office/word/2015/wordml/symex" xmlns:wpg="http://schemas.microsoft.com/office/word/2010/wordprocessingGroup" xmlns:wpi="http://schemas.microsoft.com/office/word/2010/wordprocessingInk" xmlns:wne="http://schemas.microsoft.com/office/word/2006/wordml" xmlns:wps="http://schemas.microsoft.com/office/word/2010/wordprocessingShape" mc:Ignorable="w14 w15 w16se wp14">
+<w:document xmlns:wpc="http://schemas.microsoft.com/office/word/2010/wordprocessingCanvas" xmlns:mc="http://schemas.openxmlformats.org/markup-compatibility/2006" xmlns:o="urn:schemas-microsoft-com:office:office" xmlns:r="http://schemas.openxmlformats.org/officeDocument/2006/relationships" xmlns:m="http://schemas.openxmlformats.org/officeDocument/2006/math" xmlns:v="urn:schemas-microsoft-com:vml" xmlns:wp14="http://schemas.microsoft.com/office/word/2010/wordprocessingDrawing" xmlns:wp="http://schemas.openxmlformats.org/drawingml/2006/wordprocessingDrawing" xmlns:w10="urn:schemas-microsoft-com:office:word" xmlns:w="http://schemas.openxmlformats.org/wordprocessingml/2006/main" xmlns:w14="http://schemas.microsoft.com/office/word/2010/wordml" xmlns:wpg="http://schemas.microsoft.com/office/word/2010/wordprocessingGroup" xmlns:wpi="http://schemas.microsoft.com/office/word/2010/wordprocessingInk" xmlns:wne="http://schemas.microsoft.com/office/word/2006/wordml" xmlns:wps="http://schemas.microsoft.com/office/word/2010/wordprocessingShape" mc:Ignorable="w14 wp14">
   <w:body>
     <w:p>
       <w:pPr>
@@ -456,7 +456,7 @@
           <w:sz w:val="18"/>
           <w:szCs w:val="18"/>
         </w:rPr>
-        <w:t xml:space="preserve"> - </w:t>
+        <w:t xml:space="preserve"> </w:t>
       </w:r>
       <w:r>
         <w:rPr>
@@ -466,7 +466,7 @@
           <w:sz w:val="18"/>
           <w:szCs w:val="18"/>
         </w:rPr>
-        <w:t>One of the important concerns in any Educational Institutions is Attendance. Most of the Educational institutions are spending an abundance of time to mark attendance for huge number of students manually. Many technologies like Radio Frequency Identification (RFID), Biometric system were introduced to overcome the manual attendance system. But all these</w:t>
+        <w:t>–</w:t>
       </w:r>
       <w:r>
         <w:rPr>
@@ -476,527 +476,32 @@
           <w:sz w:val="18"/>
           <w:szCs w:val="18"/>
         </w:rPr>
-        <w:t xml:space="preserve"> technologies are not automatic, smart enough </w:t>
-      </w:r>
-      <w:r>
+        <w:t xml:space="preserve"> </w:t>
+      </w:r>
+    </w:p>
+    <w:p>
+      <w:pPr>
+        <w:spacing w:line="240" w:lineRule="auto"/>
+        <w:jc w:val="both"/>
         <w:rPr>
           <w:rFonts w:ascii="Times New Roman" w:hAnsi="Times New Roman" w:cs="Times New Roman"/>
           <w:b/>
+          <w:i/>
           <w:color w:val="000000" w:themeColor="text1"/>
           <w:sz w:val="18"/>
           <w:szCs w:val="18"/>
         </w:rPr>
-        <w:t xml:space="preserve">and students </w:t>
-      </w:r>
+      </w:pPr>
       <w:r>
         <w:rPr>
           <w:rFonts w:ascii="Times New Roman" w:hAnsi="Times New Roman" w:cs="Times New Roman"/>
           <w:b/>
+          <w:i/>
           <w:color w:val="000000" w:themeColor="text1"/>
           <w:sz w:val="18"/>
           <w:szCs w:val="18"/>
         </w:rPr>
-        <w:t>need to be stand in queue to ma</w:t>
-      </w:r>
-      <w:r>
-        <w:rPr>
-          <w:rFonts w:ascii="Times New Roman" w:hAnsi="Times New Roman" w:cs="Times New Roman"/>
-          <w:b/>
-          <w:color w:val="000000" w:themeColor="text1"/>
-          <w:sz w:val="18"/>
-          <w:szCs w:val="18"/>
-        </w:rPr>
-        <w:t>k</w:t>
-      </w:r>
-      <w:r>
-        <w:rPr>
-          <w:rFonts w:ascii="Times New Roman" w:hAnsi="Times New Roman" w:cs="Times New Roman"/>
-          <w:b/>
-          <w:color w:val="000000" w:themeColor="text1"/>
-          <w:sz w:val="18"/>
-          <w:szCs w:val="18"/>
-        </w:rPr>
-        <w:t>e</w:t>
-      </w:r>
-      <w:r>
-        <w:rPr>
-          <w:rFonts w:ascii="Times New Roman" w:hAnsi="Times New Roman" w:cs="Times New Roman"/>
-          <w:b/>
-          <w:color w:val="000000" w:themeColor="text1"/>
-          <w:sz w:val="18"/>
-          <w:szCs w:val="18"/>
-        </w:rPr>
-        <w:t xml:space="preserve"> them </w:t>
-      </w:r>
-      <w:r>
-        <w:rPr>
-          <w:rFonts w:ascii="Times New Roman" w:hAnsi="Times New Roman" w:cs="Times New Roman"/>
-          <w:b/>
-          <w:color w:val="000000" w:themeColor="text1"/>
-          <w:sz w:val="18"/>
-          <w:szCs w:val="18"/>
-        </w:rPr>
-        <w:t>happen</w:t>
-      </w:r>
-      <w:r>
-        <w:rPr>
-          <w:rFonts w:ascii="Times New Roman" w:hAnsi="Times New Roman" w:cs="Times New Roman"/>
-          <w:b/>
-          <w:color w:val="000000" w:themeColor="text1"/>
-          <w:sz w:val="18"/>
-          <w:szCs w:val="18"/>
-        </w:rPr>
-        <w:t xml:space="preserve">. To overcome </w:t>
-      </w:r>
-      <w:r>
-        <w:rPr>
-          <w:rFonts w:ascii="Times New Roman" w:hAnsi="Times New Roman" w:cs="Times New Roman"/>
-          <w:b/>
-          <w:color w:val="000000" w:themeColor="text1"/>
-          <w:sz w:val="18"/>
-          <w:szCs w:val="18"/>
-        </w:rPr>
-        <w:t>such situations, in this paper attendance m</w:t>
-      </w:r>
-      <w:r>
-        <w:rPr>
-          <w:rFonts w:ascii="Times New Roman" w:hAnsi="Times New Roman" w:cs="Times New Roman"/>
-          <w:b/>
-          <w:color w:val="000000" w:themeColor="text1"/>
-          <w:sz w:val="18"/>
-          <w:szCs w:val="18"/>
-        </w:rPr>
-        <w:t xml:space="preserve">onitoring is </w:t>
-      </w:r>
-      <w:r>
-        <w:rPr>
-          <w:rFonts w:ascii="Times New Roman" w:hAnsi="Times New Roman" w:cs="Times New Roman"/>
-          <w:b/>
-          <w:color w:val="000000" w:themeColor="text1"/>
-          <w:sz w:val="18"/>
-          <w:szCs w:val="18"/>
-        </w:rPr>
-        <w:t>achieved</w:t>
-      </w:r>
-      <w:r>
-        <w:rPr>
-          <w:rFonts w:ascii="Times New Roman" w:hAnsi="Times New Roman" w:cs="Times New Roman"/>
-          <w:b/>
-          <w:color w:val="000000" w:themeColor="text1"/>
-          <w:sz w:val="18"/>
-          <w:szCs w:val="18"/>
-        </w:rPr>
-        <w:t xml:space="preserve"> through Face Recognition using Deep Learning. Many Face </w:t>
-      </w:r>
-      <w:r>
-        <w:rPr>
-          <w:rFonts w:ascii="Times New Roman" w:hAnsi="Times New Roman" w:cs="Times New Roman"/>
-          <w:b/>
-          <w:color w:val="000000" w:themeColor="text1"/>
-          <w:sz w:val="18"/>
-          <w:szCs w:val="18"/>
-        </w:rPr>
-        <w:t>detection</w:t>
-      </w:r>
-      <w:r>
-        <w:rPr>
-          <w:rFonts w:ascii="Times New Roman" w:hAnsi="Times New Roman" w:cs="Times New Roman"/>
-          <w:b/>
-          <w:color w:val="000000" w:themeColor="text1"/>
-          <w:sz w:val="18"/>
-          <w:szCs w:val="18"/>
-        </w:rPr>
-        <w:t xml:space="preserve"> techniques using like Harcascade</w:t>
-      </w:r>
-      <w:r>
-        <w:rPr>
-          <w:rFonts w:ascii="Times New Roman" w:hAnsi="Times New Roman" w:cs="Times New Roman"/>
-          <w:b/>
-          <w:color w:val="000000" w:themeColor="text1"/>
-          <w:sz w:val="18"/>
-          <w:szCs w:val="18"/>
-        </w:rPr>
-        <w:t xml:space="preserve"> classifier</w:t>
-      </w:r>
-      <w:r>
-        <w:rPr>
-          <w:rFonts w:ascii="Times New Roman" w:hAnsi="Times New Roman" w:cs="Times New Roman"/>
-          <w:b/>
-          <w:color w:val="000000" w:themeColor="text1"/>
-          <w:sz w:val="18"/>
-          <w:szCs w:val="18"/>
-        </w:rPr>
-        <w:t xml:space="preserve">, </w:t>
-      </w:r>
-      <w:r>
-        <w:rPr>
-          <w:rFonts w:ascii="Times New Roman" w:hAnsi="Times New Roman" w:cs="Times New Roman"/>
-          <w:b/>
-          <w:color w:val="000000" w:themeColor="text1"/>
-          <w:sz w:val="18"/>
-          <w:szCs w:val="18"/>
-        </w:rPr>
-        <w:t>Local Binary Patterns Histograms (</w:t>
-      </w:r>
-      <w:r>
-        <w:rPr>
-          <w:rFonts w:ascii="Times New Roman" w:hAnsi="Times New Roman" w:cs="Times New Roman"/>
-          <w:b/>
-          <w:color w:val="000000" w:themeColor="text1"/>
-          <w:sz w:val="18"/>
-          <w:szCs w:val="18"/>
-        </w:rPr>
-        <w:t>LBPH</w:t>
-      </w:r>
-      <w:r>
-        <w:rPr>
-          <w:rFonts w:ascii="Times New Roman" w:hAnsi="Times New Roman" w:cs="Times New Roman"/>
-          <w:b/>
-          <w:color w:val="000000" w:themeColor="text1"/>
-          <w:sz w:val="18"/>
-          <w:szCs w:val="18"/>
-        </w:rPr>
-        <w:t>)</w:t>
-      </w:r>
-      <w:r>
-        <w:rPr>
-          <w:rFonts w:ascii="Times New Roman" w:hAnsi="Times New Roman" w:cs="Times New Roman"/>
-          <w:b/>
-          <w:color w:val="000000" w:themeColor="text1"/>
-          <w:sz w:val="18"/>
-          <w:szCs w:val="18"/>
-        </w:rPr>
-        <w:t xml:space="preserve">, </w:t>
-      </w:r>
-      <w:r>
-        <w:rPr>
-          <w:rFonts w:ascii="Times New Roman" w:hAnsi="Times New Roman" w:cs="Times New Roman"/>
-          <w:b/>
-          <w:color w:val="000000" w:themeColor="text1"/>
-          <w:sz w:val="18"/>
-          <w:szCs w:val="18"/>
-        </w:rPr>
-        <w:t>MTCNN w</w:t>
-      </w:r>
-      <w:r>
-        <w:rPr>
-          <w:rFonts w:ascii="Times New Roman" w:hAnsi="Times New Roman" w:cs="Times New Roman"/>
-          <w:b/>
-          <w:color w:val="000000" w:themeColor="text1"/>
-          <w:sz w:val="18"/>
-          <w:szCs w:val="18"/>
-        </w:rPr>
-        <w:t xml:space="preserve">ere implemented but they are not up to the satisfactory performance. To improve the accuracy and performance of the </w:t>
-      </w:r>
-      <w:r>
-        <w:rPr>
-          <w:rFonts w:ascii="Times New Roman" w:hAnsi="Times New Roman" w:cs="Times New Roman"/>
-          <w:b/>
-          <w:color w:val="000000" w:themeColor="text1"/>
-          <w:sz w:val="18"/>
-          <w:szCs w:val="18"/>
-        </w:rPr>
-        <w:t>application</w:t>
-      </w:r>
-      <w:r>
-        <w:rPr>
-          <w:rFonts w:ascii="Times New Roman" w:hAnsi="Times New Roman" w:cs="Times New Roman"/>
-          <w:b/>
-          <w:color w:val="000000" w:themeColor="text1"/>
-          <w:sz w:val="18"/>
-          <w:szCs w:val="18"/>
-        </w:rPr>
-        <w:t>,</w:t>
-      </w:r>
-      <w:r>
-        <w:rPr>
-          <w:rFonts w:ascii="Times New Roman" w:hAnsi="Times New Roman" w:cs="Times New Roman"/>
-          <w:b/>
-          <w:color w:val="000000" w:themeColor="text1"/>
-          <w:sz w:val="18"/>
-          <w:szCs w:val="18"/>
-        </w:rPr>
-        <w:t xml:space="preserve"> </w:t>
-      </w:r>
-      <w:r>
-        <w:rPr>
-          <w:rFonts w:ascii="Times New Roman" w:hAnsi="Times New Roman" w:cs="Times New Roman"/>
-          <w:b/>
-          <w:color w:val="000000" w:themeColor="text1"/>
-          <w:sz w:val="18"/>
-          <w:szCs w:val="18"/>
-        </w:rPr>
-        <w:t>Face detection and r</w:t>
-      </w:r>
-      <w:r>
-        <w:rPr>
-          <w:rFonts w:ascii="Times New Roman" w:hAnsi="Times New Roman" w:cs="Times New Roman"/>
-          <w:b/>
-          <w:color w:val="000000" w:themeColor="text1"/>
-          <w:sz w:val="18"/>
-          <w:szCs w:val="18"/>
-        </w:rPr>
-        <w:t xml:space="preserve">ecognition is performed using </w:t>
-      </w:r>
-      <w:r>
-        <w:rPr>
-          <w:rFonts w:ascii="Times New Roman" w:hAnsi="Times New Roman" w:cs="Times New Roman"/>
-          <w:b/>
-          <w:color w:val="000000" w:themeColor="text1"/>
-          <w:sz w:val="18"/>
-          <w:szCs w:val="18"/>
-        </w:rPr>
-        <w:t>Deep Learning techniques. State of art algo</w:t>
-      </w:r>
-      <w:r>
-        <w:rPr>
-          <w:rFonts w:ascii="Times New Roman" w:hAnsi="Times New Roman" w:cs="Times New Roman"/>
-          <w:b/>
-          <w:color w:val="000000" w:themeColor="text1"/>
-          <w:sz w:val="18"/>
-          <w:szCs w:val="18"/>
-        </w:rPr>
-        <w:t>rithms Dual shot face detector,</w:t>
-      </w:r>
-      <w:r>
-        <w:rPr>
-          <w:rFonts w:ascii="Times New Roman" w:hAnsi="Times New Roman" w:cs="Times New Roman"/>
-          <w:b/>
-          <w:color w:val="000000" w:themeColor="text1"/>
-          <w:sz w:val="18"/>
-          <w:szCs w:val="18"/>
-        </w:rPr>
-        <w:t xml:space="preserve"> </w:t>
-      </w:r>
-      <w:r>
-        <w:rPr>
-          <w:rFonts w:ascii="Times New Roman" w:hAnsi="Times New Roman" w:cs="Times New Roman"/>
-          <w:b/>
-          <w:color w:val="000000" w:themeColor="text1"/>
-          <w:sz w:val="18"/>
-          <w:szCs w:val="18"/>
-        </w:rPr>
-        <w:t>Face</w:t>
-      </w:r>
-      <w:r>
-        <w:rPr>
-          <w:rFonts w:ascii="Times New Roman" w:hAnsi="Times New Roman" w:cs="Times New Roman"/>
-          <w:b/>
-          <w:color w:val="000000" w:themeColor="text1"/>
-          <w:sz w:val="18"/>
-          <w:szCs w:val="18"/>
-        </w:rPr>
-        <w:t>Net are used to implemen</w:t>
-      </w:r>
-      <w:r>
-        <w:rPr>
-          <w:rFonts w:ascii="Times New Roman" w:hAnsi="Times New Roman" w:cs="Times New Roman"/>
-          <w:b/>
-          <w:color w:val="000000" w:themeColor="text1"/>
-          <w:sz w:val="18"/>
-          <w:szCs w:val="18"/>
-        </w:rPr>
-        <w:t xml:space="preserve">t </w:t>
-      </w:r>
-      <w:r>
-        <w:rPr>
-          <w:rFonts w:ascii="Times New Roman" w:hAnsi="Times New Roman" w:cs="Times New Roman"/>
-          <w:b/>
-          <w:color w:val="000000" w:themeColor="text1"/>
-          <w:sz w:val="18"/>
-          <w:szCs w:val="18"/>
-        </w:rPr>
-        <w:t>in this</w:t>
-      </w:r>
-      <w:r>
-        <w:rPr>
-          <w:rFonts w:ascii="Times New Roman" w:hAnsi="Times New Roman" w:cs="Times New Roman"/>
-          <w:b/>
-          <w:color w:val="000000" w:themeColor="text1"/>
-          <w:sz w:val="18"/>
-          <w:szCs w:val="18"/>
-        </w:rPr>
-        <w:t xml:space="preserve"> application.</w:t>
-      </w:r>
-      <w:r>
-        <w:rPr>
-          <w:rFonts w:ascii="Times New Roman" w:hAnsi="Times New Roman" w:cs="Times New Roman"/>
-          <w:b/>
-          <w:color w:val="000000" w:themeColor="text1"/>
-          <w:sz w:val="18"/>
-          <w:szCs w:val="18"/>
-        </w:rPr>
-        <w:t xml:space="preserve"> The</w:t>
-      </w:r>
-      <w:r>
-        <w:rPr>
-          <w:rFonts w:ascii="Times New Roman" w:hAnsi="Times New Roman" w:cs="Times New Roman"/>
-          <w:b/>
-          <w:color w:val="000000" w:themeColor="text1"/>
-          <w:sz w:val="18"/>
-          <w:szCs w:val="18"/>
-        </w:rPr>
-        <w:t xml:space="preserve"> Video </w:t>
-      </w:r>
-      <w:r>
-        <w:rPr>
-          <w:rFonts w:ascii="Times New Roman" w:hAnsi="Times New Roman" w:cs="Times New Roman"/>
-          <w:b/>
-          <w:color w:val="000000" w:themeColor="text1"/>
-          <w:sz w:val="18"/>
-          <w:szCs w:val="18"/>
-        </w:rPr>
-        <w:t xml:space="preserve">which </w:t>
-      </w:r>
-      <w:r>
-        <w:rPr>
-          <w:rFonts w:ascii="Times New Roman" w:hAnsi="Times New Roman" w:cs="Times New Roman"/>
-          <w:b/>
-          <w:color w:val="000000" w:themeColor="text1"/>
-          <w:sz w:val="18"/>
-          <w:szCs w:val="18"/>
-        </w:rPr>
-        <w:t xml:space="preserve">taken from high resolution camera </w:t>
-      </w:r>
-      <w:r>
-        <w:rPr>
-          <w:rFonts w:ascii="Times New Roman" w:hAnsi="Times New Roman" w:cs="Times New Roman"/>
-          <w:b/>
-          <w:color w:val="000000" w:themeColor="text1"/>
-          <w:sz w:val="18"/>
-          <w:szCs w:val="18"/>
-        </w:rPr>
-        <w:t xml:space="preserve">of the </w:t>
-      </w:r>
-      <w:r>
-        <w:rPr>
-          <w:rFonts w:ascii="Times New Roman" w:hAnsi="Times New Roman" w:cs="Times New Roman"/>
-          <w:b/>
-          <w:color w:val="000000" w:themeColor="text1"/>
-          <w:sz w:val="18"/>
-          <w:szCs w:val="18"/>
-        </w:rPr>
-        <w:t>smartphone will be given to the Model. The Recognized faces will be verified with the faces of students stored in the Database. On matching respective student will</w:t>
-      </w:r>
-      <w:r>
-        <w:rPr>
-          <w:rFonts w:ascii="Times New Roman" w:hAnsi="Times New Roman" w:cs="Times New Roman"/>
-          <w:b/>
-          <w:color w:val="000000" w:themeColor="text1"/>
-          <w:sz w:val="18"/>
-          <w:szCs w:val="18"/>
-        </w:rPr>
-        <w:t xml:space="preserve"> be marked present to the class </w:t>
-      </w:r>
-      <w:r>
-        <w:rPr>
-          <w:rFonts w:ascii="Times New Roman" w:hAnsi="Times New Roman" w:cs="Times New Roman"/>
-          <w:b/>
-          <w:color w:val="000000" w:themeColor="text1"/>
-          <w:sz w:val="18"/>
-          <w:szCs w:val="18"/>
-        </w:rPr>
-        <w:t xml:space="preserve">in the Database. The report of total number of students present and absent will be sent to the respective faculty. This application </w:t>
-      </w:r>
-      <w:r>
-        <w:rPr>
-          <w:rFonts w:ascii="Times New Roman" w:hAnsi="Times New Roman" w:cs="Times New Roman"/>
-          <w:b/>
-          <w:color w:val="000000" w:themeColor="text1"/>
-          <w:sz w:val="18"/>
-          <w:szCs w:val="18"/>
-        </w:rPr>
-        <w:t>is</w:t>
-      </w:r>
-      <w:r>
-        <w:rPr>
-          <w:rFonts w:ascii="Times New Roman" w:hAnsi="Times New Roman" w:cs="Times New Roman"/>
-          <w:b/>
-          <w:color w:val="000000" w:themeColor="text1"/>
-          <w:sz w:val="18"/>
-          <w:szCs w:val="18"/>
-        </w:rPr>
-        <w:t xml:space="preserve"> accurate and efficient in monitoring Attendance system.</w:t>
-      </w:r>
-    </w:p>
-    <w:p>
-      <w:pPr>
-        <w:spacing w:line="240" w:lineRule="auto"/>
-        <w:jc w:val="both"/>
-        <w:rPr>
-          <w:rFonts w:ascii="Times New Roman" w:hAnsi="Times New Roman" w:cs="Times New Roman"/>
-          <w:b/>
-          <w:i/>
-          <w:color w:val="000000" w:themeColor="text1"/>
-          <w:sz w:val="18"/>
-          <w:szCs w:val="18"/>
-        </w:rPr>
-      </w:pPr>
-      <w:r>
-        <w:rPr>
-          <w:rFonts w:ascii="Times New Roman" w:hAnsi="Times New Roman" w:cs="Times New Roman"/>
-          <w:b/>
-          <w:i/>
-          <w:color w:val="000000" w:themeColor="text1"/>
-          <w:sz w:val="18"/>
-          <w:szCs w:val="18"/>
-        </w:rPr>
-        <w:t>Keywords: Dual shot fa</w:t>
-      </w:r>
-      <w:r>
-        <w:rPr>
-          <w:rFonts w:ascii="Times New Roman" w:hAnsi="Times New Roman" w:cs="Times New Roman"/>
-          <w:b/>
-          <w:i/>
-          <w:color w:val="000000" w:themeColor="text1"/>
-          <w:sz w:val="18"/>
-          <w:szCs w:val="18"/>
-        </w:rPr>
-        <w:t xml:space="preserve">ce Detector (DSFD), </w:t>
-      </w:r>
-      <w:r>
-        <w:rPr>
-          <w:rFonts w:ascii="Times New Roman" w:hAnsi="Times New Roman" w:cs="Times New Roman"/>
-          <w:b/>
-          <w:i/>
-          <w:color w:val="000000" w:themeColor="text1"/>
-          <w:sz w:val="18"/>
-          <w:szCs w:val="18"/>
-        </w:rPr>
-        <w:t>FaceNet</w:t>
-      </w:r>
-      <w:r>
-        <w:rPr>
-          <w:rFonts w:ascii="Times New Roman" w:hAnsi="Times New Roman" w:cs="Times New Roman"/>
-          <w:b/>
-          <w:i/>
-          <w:color w:val="000000" w:themeColor="text1"/>
-          <w:sz w:val="18"/>
-          <w:szCs w:val="18"/>
-        </w:rPr>
-        <w:t xml:space="preserve">, </w:t>
-      </w:r>
-      <w:r>
-        <w:rPr>
-          <w:rFonts w:ascii="Times New Roman" w:hAnsi="Times New Roman" w:cs="Times New Roman"/>
-          <w:b/>
-          <w:i/>
-          <w:color w:val="000000" w:themeColor="text1"/>
-          <w:sz w:val="18"/>
-          <w:szCs w:val="18"/>
-        </w:rPr>
-        <w:t>Softmax, Django, Attendance system</w:t>
-      </w:r>
-      <w:r>
-        <w:rPr>
-          <w:rFonts w:ascii="Times New Roman" w:hAnsi="Times New Roman" w:cs="Times New Roman"/>
-          <w:b/>
-          <w:i/>
-          <w:color w:val="000000" w:themeColor="text1"/>
-          <w:sz w:val="18"/>
-          <w:szCs w:val="18"/>
-        </w:rPr>
-        <w:t>.</w:t>
+        <w:t>Keywords:</w:t>
       </w:r>
     </w:p>
     <w:p>
@@ -1042,19 +547,48 @@
         <w:jc w:val="both"/>
         <w:rPr>
           <w:rFonts w:ascii="Times New Roman" w:hAnsi="Times New Roman" w:cs="Times New Roman"/>
-          <w:color w:val="000000" w:themeColor="text1"/>
-          <w:sz w:val="20"/>
-          <w:szCs w:val="20"/>
-        </w:rPr>
-      </w:pPr>
-      <w:r>
-        <w:rPr>
-          <w:rFonts w:ascii="Times New Roman" w:hAnsi="Times New Roman" w:cs="Times New Roman"/>
-          <w:color w:val="000000" w:themeColor="text1"/>
-          <w:sz w:val="20"/>
-          <w:szCs w:val="20"/>
-        </w:rPr>
-        <w:t>Wind power is the energy obtained from the wind. It is one of the oldest energy sources exploited by humans and today is the most established and efficient renewable energy source.</w:t>
+          <w:color w:val="202122"/>
+          <w:sz w:val="20"/>
+          <w:szCs w:val="20"/>
+          <w:u w:val="single"/>
+          <w:shd w:val="clear" w:color="auto" w:fill="FFFFFF"/>
+        </w:rPr>
+      </w:pPr>
+      <w:r>
+        <w:rPr>
+          <w:rFonts w:ascii="Times New Roman" w:hAnsi="Times New Roman" w:cs="Times New Roman"/>
+          <w:color w:val="000000" w:themeColor="text1"/>
+          <w:sz w:val="20"/>
+          <w:szCs w:val="20"/>
+        </w:rPr>
+        <w:t xml:space="preserve">Wind power is the energy obtained from the wind. It is one of the oldest energy sources exploited by humans and today is the most established and efficient renewable energy </w:t>
+      </w:r>
+      <w:r>
+        <w:rPr>
+          <w:rFonts w:ascii="Times New Roman" w:hAnsi="Times New Roman" w:cs="Times New Roman"/>
+          <w:color w:val="000000" w:themeColor="text1"/>
+          <w:sz w:val="20"/>
+          <w:szCs w:val="20"/>
+        </w:rPr>
+        <w:t>source.</w:t>
+      </w:r>
+      <w:r>
+        <w:rPr>
+          <w:rFonts w:ascii="Times New Roman" w:hAnsi="Times New Roman" w:cs="Times New Roman"/>
+          <w:color w:val="202122"/>
+          <w:sz w:val="20"/>
+          <w:szCs w:val="21"/>
+        </w:rPr>
+        <w:t xml:space="preserve"> Wind</w:t>
+      </w:r>
+      <w:r>
+        <w:rPr>
+          <w:rFonts w:ascii="Times New Roman" w:hAnsi="Times New Roman" w:cs="Times New Roman"/>
+          <w:color w:val="202122"/>
+          <w:sz w:val="20"/>
+          <w:szCs w:val="21"/>
+        </w:rPr>
+        <w:t xml:space="preserve"> power consists of converting the energy produced by the movement of wind turbine blades driven by the wind into electrical energy.</w:t>
       </w:r>
       <w:r>
         <w:t xml:space="preserve"> </w:t>
@@ -1066,55 +600,605 @@
           <w:sz w:val="20"/>
           <w:szCs w:val="21"/>
         </w:rPr>
-        <w:t>Wind power consists of converting the energy produced by the movement of wind turbine blades driven by the wind into electrical energy.</w:t>
-      </w:r>
-      <w:r>
+        <w:t>Wind energy is a source of renewable energy. It does not contaminate, it is inexhaustible and reduces the use of fossil fuels, which are the origin of greenhouse ga</w:t>
+      </w:r>
+      <w:r>
+        <w:rPr>
+          <w:rFonts w:ascii="Times New Roman" w:hAnsi="Times New Roman" w:cs="Times New Roman"/>
+          <w:color w:val="202122"/>
+          <w:sz w:val="20"/>
+          <w:szCs w:val="21"/>
+        </w:rPr>
+        <w:t xml:space="preserve">sses that cause global warming. </w:t>
+      </w:r>
+      <w:r>
+        <w:rPr>
+          <w:rFonts w:ascii="Times New Roman" w:hAnsi="Times New Roman" w:cs="Times New Roman"/>
+          <w:color w:val="202122"/>
+          <w:sz w:val="20"/>
+          <w:szCs w:val="21"/>
+        </w:rPr>
+        <w:t xml:space="preserve">In addition, wind energy is a “native” energy, because it is available practically everywhere on the plant, which contributes to reducing energy imports and to creating wealth and local </w:t>
+      </w:r>
+      <w:r>
+        <w:rPr>
+          <w:rFonts w:ascii="Times New Roman" w:hAnsi="Times New Roman" w:cs="Times New Roman"/>
+          <w:color w:val="202122"/>
+          <w:sz w:val="20"/>
+          <w:szCs w:val="21"/>
+        </w:rPr>
+        <w:t>employment.</w:t>
+      </w:r>
+      <w:r>
+        <w:rPr>
+          <w:rFonts w:ascii="Times New Roman" w:hAnsi="Times New Roman" w:cs="Times New Roman"/>
+          <w:color w:val="202122"/>
+          <w:sz w:val="20"/>
+          <w:szCs w:val="21"/>
+        </w:rPr>
+        <w:t xml:space="preserve"> There are several types of wind energy generation system are used to produce wind energy, </w:t>
+      </w:r>
+      <w:r>
+        <w:rPr>
+          <w:rFonts w:ascii="Times New Roman" w:hAnsi="Times New Roman" w:cs="Times New Roman"/>
+          <w:color w:val="202122"/>
+          <w:sz w:val="20"/>
+          <w:szCs w:val="21"/>
+        </w:rPr>
+        <w:t>which</w:t>
+      </w:r>
+      <w:r>
+        <w:rPr>
+          <w:rFonts w:ascii="Times New Roman" w:hAnsi="Times New Roman" w:cs="Times New Roman"/>
+          <w:color w:val="202122"/>
+          <w:sz w:val="20"/>
+          <w:szCs w:val="21"/>
+        </w:rPr>
+        <w:t xml:space="preserve"> are </w:t>
+      </w:r>
+      <w:r>
+        <w:rPr>
+          <w:rFonts w:ascii="Times New Roman" w:hAnsi="Times New Roman" w:cs="Times New Roman"/>
+          <w:color w:val="202124"/>
+          <w:sz w:val="20"/>
+          <w:szCs w:val="20"/>
+          <w:shd w:val="clear" w:color="auto" w:fill="FFFFFF"/>
+        </w:rPr>
+        <w:t>Utility-Scale </w:t>
+      </w:r>
+      <w:r>
+        <w:rPr>
+          <w:rFonts w:ascii="Times New Roman" w:hAnsi="Times New Roman" w:cs="Times New Roman"/>
+          <w:bCs/>
+          <w:color w:val="202124"/>
+          <w:sz w:val="20"/>
+          <w:szCs w:val="20"/>
+          <w:shd w:val="clear" w:color="auto" w:fill="FFFFFF"/>
+        </w:rPr>
+        <w:t>Wind</w:t>
+      </w:r>
+      <w:r>
+        <w:rPr>
+          <w:rFonts w:ascii="Times New Roman" w:hAnsi="Times New Roman" w:cs="Times New Roman"/>
+          <w:b/>
+          <w:bCs/>
+          <w:color w:val="202124"/>
+          <w:sz w:val="20"/>
+          <w:szCs w:val="20"/>
+          <w:shd w:val="clear" w:color="auto" w:fill="FFFFFF"/>
+        </w:rPr>
         <w:t xml:space="preserve"> </w:t>
       </w:r>
       <w:r>
         <w:rPr>
           <w:rFonts w:ascii="Times New Roman" w:hAnsi="Times New Roman" w:cs="Times New Roman"/>
+          <w:color w:val="202124"/>
+          <w:sz w:val="20"/>
+          <w:szCs w:val="20"/>
+          <w:shd w:val="clear" w:color="auto" w:fill="FFFFFF"/>
+        </w:rPr>
+        <w:t>defines </w:t>
+      </w:r>
+      <w:r>
+        <w:rPr>
+          <w:rFonts w:ascii="Times New Roman" w:hAnsi="Times New Roman" w:cs="Times New Roman"/>
+          <w:bCs/>
+          <w:color w:val="202124"/>
+          <w:sz w:val="20"/>
+          <w:szCs w:val="20"/>
+          <w:shd w:val="clear" w:color="auto" w:fill="FFFFFF"/>
+        </w:rPr>
+        <w:t>wind turbines</w:t>
+      </w:r>
+      <w:r>
+        <w:rPr>
+          <w:rFonts w:ascii="Times New Roman" w:hAnsi="Times New Roman" w:cs="Times New Roman"/>
+          <w:color w:val="202124"/>
+          <w:sz w:val="20"/>
+          <w:szCs w:val="20"/>
+          <w:shd w:val="clear" w:color="auto" w:fill="FFFFFF"/>
+        </w:rPr>
+        <w:t> that range in size from 100 kilowatts to several megawatts, where electricity is supplied to the power grid and distributed to the end user by electric utilities or power operator</w:t>
+      </w:r>
+      <w:r>
+        <w:rPr>
+          <w:rFonts w:ascii="Times New Roman" w:hAnsi="Times New Roman" w:cs="Times New Roman"/>
+          <w:color w:val="202124"/>
+          <w:sz w:val="20"/>
+          <w:szCs w:val="20"/>
+          <w:shd w:val="clear" w:color="auto" w:fill="FFFFFF"/>
+        </w:rPr>
+        <w:t>,</w:t>
+      </w:r>
+      <w:r>
+        <w:rPr>
+          <w:rFonts w:ascii="Times New Roman" w:hAnsi="Times New Roman" w:cs="Times New Roman"/>
+          <w:color w:val="202124"/>
+          <w:sz w:val="20"/>
+          <w:szCs w:val="20"/>
+          <w:shd w:val="clear" w:color="auto" w:fill="FFFFFF"/>
+        </w:rPr>
+        <w:t xml:space="preserve"> </w:t>
+      </w:r>
+      <w:r>
+        <w:rPr>
+          <w:rFonts w:ascii="Times New Roman" w:hAnsi="Times New Roman" w:cs="Times New Roman"/>
           <w:color w:val="202122"/>
           <w:sz w:val="20"/>
+          <w:szCs w:val="20"/>
+        </w:rPr>
+        <w:t>Offshore wind power refers to the construction of wind farms in large bodies of water to generate electric power. These installations can utilize the more frequent and powerful winds that are available in these locations and have a less aesthetic impact on the landscape than land-based projects. However, the construction and maintenance costs are considerably higher</w:t>
+      </w:r>
+      <w:r>
+        <w:rPr>
+          <w:rFonts w:ascii="Times New Roman" w:hAnsi="Times New Roman" w:cs="Times New Roman"/>
+          <w:color w:val="202122"/>
+          <w:sz w:val="20"/>
+          <w:szCs w:val="20"/>
+        </w:rPr>
+        <w:t>,</w:t>
+      </w:r>
+      <w:r>
+        <w:rPr>
+          <w:rFonts w:ascii="Times New Roman" w:hAnsi="Times New Roman" w:cs="Times New Roman"/>
+          <w:color w:val="202122"/>
+          <w:sz w:val="20"/>
+          <w:szCs w:val="20"/>
+        </w:rPr>
+        <w:t xml:space="preserve"> </w:t>
+      </w:r>
+      <w:r>
+        <w:rPr>
+          <w:rFonts w:ascii="Times New Roman" w:hAnsi="Times New Roman" w:cs="Times New Roman"/>
+          <w:color w:val="202122"/>
+          <w:sz w:val="20"/>
+          <w:szCs w:val="20"/>
+          <w:shd w:val="clear" w:color="auto" w:fill="FFFFFF"/>
+        </w:rPr>
+        <w:t>Small-scale wind power is the name given to wind generation systems with the capacity to produce up to 50 kW of electrical power.</w:t>
+      </w:r>
+      <w:r>
+        <w:rPr>
+          <w:rFonts w:ascii="Times New Roman" w:hAnsi="Times New Roman" w:cs="Times New Roman"/>
+          <w:color w:val="202122"/>
+          <w:sz w:val="20"/>
+          <w:szCs w:val="20"/>
+          <w:shd w:val="clear" w:color="auto" w:fill="FFFFFF"/>
+        </w:rPr>
+        <w:t xml:space="preserve"> </w:t>
+      </w:r>
+      <w:r>
+        <w:rPr>
+          <w:rFonts w:ascii="Times New Roman" w:hAnsi="Times New Roman" w:cs="Times New Roman"/>
+          <w:color w:val="202122"/>
+          <w:sz w:val="20"/>
+          <w:szCs w:val="20"/>
+          <w:shd w:val="clear" w:color="auto" w:fill="FFFFFF"/>
+        </w:rPr>
+        <w:t xml:space="preserve">Isolated </w:t>
+      </w:r>
+      <w:r>
+        <w:rPr>
+          <w:rFonts w:ascii="Times New Roman" w:hAnsi="Times New Roman" w:cs="Times New Roman"/>
+          <w:color w:val="202122"/>
+          <w:sz w:val="20"/>
+          <w:szCs w:val="20"/>
+          <w:shd w:val="clear" w:color="auto" w:fill="FFFFFF"/>
+        </w:rPr>
+        <w:t>communities that may otherwise rely on diesel generators</w:t>
+      </w:r>
+      <w:r>
+        <w:rPr>
+          <w:rFonts w:ascii="Times New Roman" w:hAnsi="Times New Roman" w:cs="Times New Roman"/>
+          <w:color w:val="202122"/>
+          <w:sz w:val="20"/>
+          <w:szCs w:val="20"/>
+          <w:shd w:val="clear" w:color="auto" w:fill="FFFFFF"/>
+        </w:rPr>
+        <w:t xml:space="preserve"> may use wind turbines as an alternative. Individuals may purchase these systems to reduce or eliminate their dependence on grid electric power for economic reasons, or to reduce their </w:t>
+      </w:r>
+      <w:r>
+        <w:rPr>
+          <w:rFonts w:ascii="Times New Roman" w:hAnsi="Times New Roman" w:cs="Times New Roman"/>
+          <w:sz w:val="20"/>
+          <w:szCs w:val="20"/>
+          <w:shd w:val="clear" w:color="auto" w:fill="FFFFFF"/>
+        </w:rPr>
+        <w:t>carbon footprint</w:t>
+      </w:r>
+      <w:r>
+        <w:rPr>
+          <w:rFonts w:ascii="Times New Roman" w:hAnsi="Times New Roman" w:cs="Times New Roman"/>
+          <w:color w:val="202122"/>
+          <w:sz w:val="20"/>
+          <w:szCs w:val="20"/>
+          <w:shd w:val="clear" w:color="auto" w:fill="FFFFFF"/>
+        </w:rPr>
+        <w:t>. Wind turbines have been used for household electric power generation in conjunction with </w:t>
+      </w:r>
+      <w:r>
+        <w:rPr>
+          <w:rFonts w:ascii="Times New Roman" w:hAnsi="Times New Roman" w:cs="Times New Roman"/>
+          <w:sz w:val="20"/>
+          <w:szCs w:val="20"/>
+          <w:shd w:val="clear" w:color="auto" w:fill="FFFFFF"/>
+        </w:rPr>
+        <w:t>battery</w:t>
+      </w:r>
+      <w:r>
+        <w:rPr>
+          <w:rFonts w:ascii="Times New Roman" w:hAnsi="Times New Roman" w:cs="Times New Roman"/>
+          <w:color w:val="202122"/>
+          <w:sz w:val="20"/>
+          <w:szCs w:val="20"/>
+          <w:shd w:val="clear" w:color="auto" w:fill="FFFFFF"/>
+        </w:rPr>
+        <w:t> storage over many decades in remote areas</w:t>
+      </w:r>
+      <w:r>
+        <w:rPr>
+          <w:rFonts w:ascii="Times New Roman" w:hAnsi="Times New Roman" w:cs="Times New Roman"/>
+          <w:color w:val="202122"/>
+          <w:sz w:val="20"/>
+          <w:szCs w:val="20"/>
+          <w:u w:val="single"/>
+          <w:shd w:val="clear" w:color="auto" w:fill="FFFFFF"/>
+        </w:rPr>
+        <w:t>.</w:t>
+      </w:r>
+    </w:p>
+    <w:p>
+      <w:pPr>
+        <w:spacing w:line="240" w:lineRule="auto"/>
+        <w:jc w:val="both"/>
+        <w:rPr>
+          <w:rFonts w:ascii="Times New Roman" w:hAnsi="Times New Roman" w:cs="Times New Roman"/>
+          <w:color w:val="202122"/>
+          <w:sz w:val="20"/>
           <w:szCs w:val="21"/>
         </w:rPr>
-        <w:t>Wind energy is a source of renewable energy. It does not contaminate, it is inexhaustible and reduces the use of fossil fuels, which are the origin of greenhouse ga</w:t>
+      </w:pPr>
+      <w:bookmarkStart w:id="0" w:name="_GoBack"/>
+      <w:bookmarkEnd w:id="0"/>
+      <w:r>
+        <w:rPr>
+          <w:rFonts w:ascii="Times New Roman" w:hAnsi="Times New Roman" w:cs="Times New Roman"/>
+          <w:color w:val="FF0000"/>
+          <w:sz w:val="20"/>
+          <w:szCs w:val="21"/>
+          <w:u w:val="single"/>
+        </w:rPr>
+        <w:t>Uses</w:t>
       </w:r>
       <w:r>
         <w:rPr>
           <w:rFonts w:ascii="Times New Roman" w:hAnsi="Times New Roman" w:cs="Times New Roman"/>
           <w:color w:val="202122"/>
           <w:sz w:val="20"/>
+          <w:szCs w:val="20"/>
+          <w:u w:val="single"/>
+        </w:rPr>
+        <w:t>:</w:t>
+      </w:r>
+      <w:r>
+        <w:rPr>
+          <w:rFonts w:ascii="Times New Roman" w:hAnsi="Times New Roman" w:cs="Times New Roman"/>
+          <w:color w:val="000000"/>
+          <w:sz w:val="20"/>
+          <w:szCs w:val="20"/>
+          <w:shd w:val="clear" w:color="auto" w:fill="FFFFFF"/>
+        </w:rPr>
+        <w:t xml:space="preserve"> </w:t>
+      </w:r>
+      <w:r>
+        <w:rPr>
+          <w:rFonts w:ascii="Times New Roman" w:hAnsi="Times New Roman" w:cs="Times New Roman"/>
+          <w:color w:val="000000"/>
+          <w:sz w:val="20"/>
+          <w:szCs w:val="20"/>
+          <w:shd w:val="clear" w:color="auto" w:fill="FFFFFF"/>
+        </w:rPr>
+        <w:t>Wind is one of those resources we find all around us in nature. It’s one of the more environmentally-friendly alternative energies around and has been tapped into for thousands of years. It has a wide variety of uses</w:t>
+      </w:r>
+    </w:p>
+    <w:p>
+      <w:pPr>
+        <w:spacing w:line="240" w:lineRule="auto"/>
+        <w:jc w:val="both"/>
+        <w:rPr>
+          <w:rFonts w:ascii="Times New Roman" w:hAnsi="Times New Roman" w:cs="Times New Roman"/>
+          <w:color w:val="202122"/>
+          <w:sz w:val="20"/>
           <w:szCs w:val="21"/>
         </w:rPr>
-        <w:t xml:space="preserve">sses that cause global warming. </w:t>
-      </w:r>
-      <w:r>
+      </w:pPr>
+    </w:p>
+    <w:p>
+      <w:pPr>
+        <w:spacing w:line="240" w:lineRule="auto"/>
+        <w:ind w:firstLine="360"/>
+        <w:jc w:val="both"/>
         <w:rPr>
           <w:rFonts w:ascii="Times New Roman" w:hAnsi="Times New Roman" w:cs="Times New Roman"/>
           <w:color w:val="202122"/>
           <w:sz w:val="20"/>
           <w:szCs w:val="21"/>
         </w:rPr>
-        <w:t>In addition, wind energy is a “native” energy, because it is available practically everywhere on the plant, which contributes to reducing energy imports and to creating wealth and local employment.</w:t>
-      </w:r>
-      <w:r>
-        <w:rPr>
-          <w:rFonts w:ascii="Times New Roman" w:hAnsi="Times New Roman" w:cs="Times New Roman"/>
-          <w:color w:val="202122"/>
-          <w:sz w:val="20"/>
+      </w:pPr>
+    </w:p>
+    <w:p>
+      <w:pPr>
+        <w:spacing w:line="240" w:lineRule="auto"/>
+        <w:ind w:firstLine="360"/>
+        <w:jc w:val="both"/>
+        <w:rPr>
+          <w:rFonts w:ascii="Times New Roman" w:hAnsi="Times New Roman" w:cs="Times New Roman"/>
+          <w:color w:val="000000" w:themeColor="text1"/>
+          <w:sz w:val="20"/>
+          <w:szCs w:val="20"/>
+        </w:rPr>
+      </w:pPr>
+      <w:r>
+        <w:rPr>
+          <w:rFonts w:ascii="Times New Roman" w:hAnsi="Times New Roman" w:cs="Times New Roman"/>
+          <w:color w:val="000000" w:themeColor="text1"/>
+          <w:sz w:val="20"/>
+          <w:szCs w:val="20"/>
+        </w:rPr>
+        <w:t>[1]</w:t>
+      </w:r>
+      <w:r>
+        <w:t xml:space="preserve"> </w:t>
+      </w:r>
+      <w:r>
+        <w:rPr>
+          <w:rFonts w:ascii="Times New Roman" w:hAnsi="Times New Roman" w:cs="Times New Roman"/>
+          <w:sz w:val="20"/>
+          <w:szCs w:val="20"/>
+        </w:rPr>
+        <w:t>India’s wind energy sector is led by indigenous wind power industry and has shown consistent progress</w:t>
+      </w:r>
+      <w:r>
+        <w:t>.</w:t>
+      </w:r>
+      <w:r>
+        <w:t xml:space="preserve"> </w:t>
+      </w:r>
+      <w:r>
+        <w:rPr>
+          <w:rFonts w:ascii="Times New Roman" w:hAnsi="Times New Roman" w:cs="Times New Roman"/>
+          <w:sz w:val="20"/>
+          <w:szCs w:val="20"/>
+        </w:rPr>
+        <w:t>The expansion of the wind industry has resulted in a strong ecosystem, project operation capabilities and manufacturing base of about 10,000 MW per annum. The country currently has the fourth highest wind installed capacity in the world with total installed capacity of 35.6 GW (as on 31</w:t>
+      </w:r>
+      <w:r>
+        <w:rPr>
+          <w:rFonts w:ascii="Times New Roman" w:hAnsi="Times New Roman" w:cs="Times New Roman"/>
+          <w:sz w:val="20"/>
+          <w:szCs w:val="20"/>
+          <w:vertAlign w:val="superscript"/>
+        </w:rPr>
+        <w:t>st</w:t>
+      </w:r>
+      <w:r>
+        <w:rPr>
+          <w:rFonts w:ascii="Times New Roman" w:hAnsi="Times New Roman" w:cs="Times New Roman"/>
+          <w:sz w:val="20"/>
+          <w:szCs w:val="20"/>
+        </w:rPr>
+        <w:t> March 2019) and has generated around 52.66 Billion Units during 2017-18</w:t>
+      </w:r>
+      <w:r>
+        <w:rPr>
+          <w:rFonts w:ascii="Arial" w:hAnsi="Arial" w:cs="Arial"/>
+          <w:color w:val="4A4A4A"/>
+          <w:sz w:val="21"/>
           <w:szCs w:val="21"/>
         </w:rPr>
+        <w:t>.</w:t>
+      </w:r>
+      <w:r>
+        <w:rPr>
+          <w:rFonts w:ascii="Times New Roman" w:hAnsi="Times New Roman" w:cs="Times New Roman"/>
+          <w:color w:val="000000" w:themeColor="text1"/>
+          <w:sz w:val="20"/>
+          <w:szCs w:val="20"/>
+        </w:rPr>
+        <w:t>Wi</w:t>
+      </w:r>
+      <w:r>
+        <w:rPr>
+          <w:rFonts w:ascii="Times New Roman" w:hAnsi="Times New Roman" w:cs="Times New Roman"/>
+          <w:color w:val="000000" w:themeColor="text1"/>
+          <w:sz w:val="20"/>
+          <w:szCs w:val="20"/>
+        </w:rPr>
+        <w:t xml:space="preserve">nd forecast depends on several </w:t>
+      </w:r>
+      <w:r>
+        <w:rPr>
+          <w:rFonts w:ascii="Times New Roman" w:hAnsi="Times New Roman" w:cs="Times New Roman"/>
+          <w:color w:val="000000" w:themeColor="text1"/>
+          <w:sz w:val="20"/>
+          <w:szCs w:val="20"/>
+        </w:rPr>
+        <w:t>factors like temperature, hu</w:t>
+      </w:r>
+      <w:r>
+        <w:rPr>
+          <w:rFonts w:ascii="Times New Roman" w:hAnsi="Times New Roman" w:cs="Times New Roman"/>
+          <w:color w:val="000000" w:themeColor="text1"/>
+          <w:sz w:val="20"/>
+          <w:szCs w:val="20"/>
+        </w:rPr>
+        <w:t xml:space="preserve">midity, direction of wind etc. </w:t>
+      </w:r>
+      <w:r>
+        <w:rPr>
+          <w:rFonts w:ascii="Times New Roman" w:hAnsi="Times New Roman" w:cs="Times New Roman"/>
+          <w:color w:val="000000" w:themeColor="text1"/>
+          <w:sz w:val="20"/>
+          <w:szCs w:val="20"/>
+        </w:rPr>
+        <w:t>Increasing wind energy penetrations in power systems creating a great challenge to its opera</w:t>
+      </w:r>
+      <w:r>
+        <w:rPr>
+          <w:rFonts w:ascii="Times New Roman" w:hAnsi="Times New Roman" w:cs="Times New Roman"/>
+          <w:color w:val="000000" w:themeColor="text1"/>
+          <w:sz w:val="20"/>
+          <w:szCs w:val="20"/>
+        </w:rPr>
+        <w:t xml:space="preserve">tion. Nature of wind makes its </w:t>
+      </w:r>
+      <w:r>
+        <w:rPr>
+          <w:rFonts w:ascii="Times New Roman" w:hAnsi="Times New Roman" w:cs="Times New Roman"/>
+          <w:color w:val="000000" w:themeColor="text1"/>
+          <w:sz w:val="20"/>
+          <w:szCs w:val="20"/>
+        </w:rPr>
+        <w:t>prediction difficult and ad</w:t>
+      </w:r>
+      <w:r>
+        <w:rPr>
+          <w:rFonts w:ascii="Times New Roman" w:hAnsi="Times New Roman" w:cs="Times New Roman"/>
+          <w:color w:val="000000" w:themeColor="text1"/>
+          <w:sz w:val="20"/>
+          <w:szCs w:val="20"/>
+        </w:rPr>
+        <w:t xml:space="preserve">vanced forecasting </w:t>
+      </w:r>
+      <w:r>
+        <w:rPr>
+          <w:rFonts w:ascii="Times New Roman" w:hAnsi="Times New Roman" w:cs="Times New Roman"/>
+          <w:color w:val="000000" w:themeColor="text1"/>
+          <w:sz w:val="20"/>
+          <w:szCs w:val="20"/>
+        </w:rPr>
+        <w:t>methods [</w:t>
+      </w:r>
+      <w:r>
+        <w:rPr>
+          <w:rFonts w:ascii="Times New Roman" w:hAnsi="Times New Roman" w:cs="Times New Roman"/>
+          <w:color w:val="000000" w:themeColor="text1"/>
+          <w:sz w:val="20"/>
+          <w:szCs w:val="20"/>
+        </w:rPr>
+        <w:t>2]</w:t>
+      </w:r>
+      <w:r>
         <w:t xml:space="preserve"> </w:t>
       </w:r>
       <w:r>
         <w:rPr>
           <w:rFonts w:ascii="Times New Roman" w:hAnsi="Times New Roman" w:cs="Times New Roman"/>
-          <w:color w:val="000000" w:themeColor="text1"/>
-          <w:sz w:val="20"/>
-          <w:szCs w:val="20"/>
-        </w:rPr>
-        <w:t>[1]</w:t>
+          <w:sz w:val="20"/>
+          <w:szCs w:val="20"/>
+        </w:rPr>
+        <w:t>tem</w:t>
+      </w:r>
+      <w:r>
+        <w:rPr>
+          <w:rFonts w:ascii="Times New Roman" w:hAnsi="Times New Roman" w:cs="Times New Roman"/>
+          <w:color w:val="000000" w:themeColor="text1"/>
+          <w:sz w:val="20"/>
+          <w:szCs w:val="20"/>
+        </w:rPr>
+        <w:t>peratur</w:t>
+      </w:r>
+      <w:r>
+        <w:rPr>
+          <w:rFonts w:ascii="Times New Roman" w:hAnsi="Times New Roman" w:cs="Times New Roman"/>
+          <w:color w:val="000000" w:themeColor="text1"/>
+          <w:sz w:val="20"/>
+          <w:szCs w:val="20"/>
+        </w:rPr>
+        <w:t>e and pressure</w:t>
+      </w:r>
+      <w:r>
+        <w:rPr>
+          <w:rFonts w:ascii="Times New Roman" w:hAnsi="Times New Roman" w:cs="Times New Roman"/>
+          <w:color w:val="000000" w:themeColor="text1"/>
+          <w:sz w:val="20"/>
+          <w:szCs w:val="20"/>
+        </w:rPr>
+        <w:t xml:space="preserve"> difference, air density, topog</w:t>
+      </w:r>
+      <w:r>
+        <w:rPr>
+          <w:rFonts w:ascii="Times New Roman" w:hAnsi="Times New Roman" w:cs="Times New Roman"/>
+          <w:color w:val="000000" w:themeColor="text1"/>
+          <w:sz w:val="20"/>
+          <w:szCs w:val="20"/>
+        </w:rPr>
+        <w:t xml:space="preserve">raphy and other </w:t>
+      </w:r>
+      <w:r>
+        <w:rPr>
+          <w:rFonts w:ascii="Times New Roman" w:hAnsi="Times New Roman" w:cs="Times New Roman"/>
+          <w:color w:val="000000" w:themeColor="text1"/>
+          <w:sz w:val="20"/>
+          <w:szCs w:val="20"/>
+        </w:rPr>
+        <w:t>factors;</w:t>
+      </w:r>
+      <w:r>
+        <w:rPr>
+          <w:rFonts w:ascii="Times New Roman" w:hAnsi="Times New Roman" w:cs="Times New Roman"/>
+          <w:color w:val="000000" w:themeColor="text1"/>
+          <w:sz w:val="20"/>
+          <w:szCs w:val="20"/>
+        </w:rPr>
+        <w:t xml:space="preserve"> wind speed is </w:t>
+      </w:r>
+      <w:r>
+        <w:rPr>
+          <w:rFonts w:ascii="Times New Roman" w:hAnsi="Times New Roman" w:cs="Times New Roman"/>
+          <w:color w:val="000000" w:themeColor="text1"/>
+          <w:sz w:val="20"/>
+          <w:szCs w:val="20"/>
+        </w:rPr>
+        <w:t>one of the most difficult m</w:t>
+      </w:r>
+      <w:r>
+        <w:rPr>
+          <w:rFonts w:ascii="Times New Roman" w:hAnsi="Times New Roman" w:cs="Times New Roman"/>
+          <w:color w:val="000000" w:themeColor="text1"/>
+          <w:sz w:val="20"/>
+          <w:szCs w:val="20"/>
+        </w:rPr>
+        <w:t>eteorological parameters to predict</w:t>
+      </w:r>
+      <w:r>
+        <w:rPr>
+          <w:rFonts w:ascii="Times New Roman" w:hAnsi="Times New Roman" w:cs="Times New Roman"/>
+          <w:color w:val="000000" w:themeColor="text1"/>
+          <w:sz w:val="20"/>
+          <w:szCs w:val="20"/>
+        </w:rPr>
+        <w:t>.</w:t>
       </w:r>
       <w:r>
         <w:t xml:space="preserve"> </w:t>
@@ -1126,70 +1210,196 @@
           <w:sz w:val="20"/>
           <w:szCs w:val="20"/>
         </w:rPr>
-        <w:t>Wi</w:t>
-      </w:r>
-      <w:r>
-        <w:rPr>
-          <w:rFonts w:ascii="Times New Roman" w:hAnsi="Times New Roman" w:cs="Times New Roman"/>
-          <w:color w:val="000000" w:themeColor="text1"/>
-          <w:sz w:val="20"/>
-          <w:szCs w:val="20"/>
-        </w:rPr>
-        <w:t xml:space="preserve">nd forecast depends on several </w:t>
-      </w:r>
-      <w:r>
-        <w:rPr>
-          <w:rFonts w:ascii="Times New Roman" w:hAnsi="Times New Roman" w:cs="Times New Roman"/>
-          <w:color w:val="000000" w:themeColor="text1"/>
-          <w:sz w:val="20"/>
-          <w:szCs w:val="20"/>
-        </w:rPr>
-        <w:t>factors like temperature, hu</w:t>
-      </w:r>
-      <w:r>
-        <w:rPr>
-          <w:rFonts w:ascii="Times New Roman" w:hAnsi="Times New Roman" w:cs="Times New Roman"/>
-          <w:color w:val="000000" w:themeColor="text1"/>
-          <w:sz w:val="20"/>
-          <w:szCs w:val="20"/>
-        </w:rPr>
-        <w:t xml:space="preserve">midity, direction of wind etc. </w:t>
-      </w:r>
-      <w:r>
-        <w:rPr>
-          <w:rFonts w:ascii="Times New Roman" w:hAnsi="Times New Roman" w:cs="Times New Roman"/>
-          <w:color w:val="000000" w:themeColor="text1"/>
-          <w:sz w:val="20"/>
-          <w:szCs w:val="20"/>
-        </w:rPr>
-        <w:t>Increasing wind energy penetrations in power systems creating a great challenge to its opera</w:t>
-      </w:r>
-      <w:r>
-        <w:rPr>
-          <w:rFonts w:ascii="Times New Roman" w:hAnsi="Times New Roman" w:cs="Times New Roman"/>
-          <w:color w:val="000000" w:themeColor="text1"/>
-          <w:sz w:val="20"/>
-          <w:szCs w:val="20"/>
-        </w:rPr>
-        <w:t xml:space="preserve">tion. Nature of wind makes its </w:t>
-      </w:r>
-      <w:r>
-        <w:rPr>
-          <w:rFonts w:ascii="Times New Roman" w:hAnsi="Times New Roman" w:cs="Times New Roman"/>
-          <w:color w:val="000000" w:themeColor="text1"/>
-          <w:sz w:val="20"/>
-          <w:szCs w:val="20"/>
-        </w:rPr>
-        <w:t>prediction difficult and ad</w:t>
-      </w:r>
-      <w:r>
-        <w:rPr>
-          <w:rFonts w:ascii="Times New Roman" w:hAnsi="Times New Roman" w:cs="Times New Roman"/>
-          <w:color w:val="000000" w:themeColor="text1"/>
-          <w:sz w:val="20"/>
-          <w:szCs w:val="20"/>
-        </w:rPr>
-        <w:t xml:space="preserve">vanced forecasting </w:t>
+        <w:t xml:space="preserve">As a result, the power </w:t>
+      </w:r>
+      <w:r>
+        <w:rPr>
+          <w:rFonts w:ascii="Times New Roman" w:hAnsi="Times New Roman" w:cs="Times New Roman"/>
+          <w:color w:val="000000" w:themeColor="text1"/>
+          <w:sz w:val="20"/>
+          <w:szCs w:val="20"/>
+        </w:rPr>
+        <w:t>generated from WT will be difficult to predict. The</w:t>
+      </w:r>
+      <w:r>
+        <w:rPr>
+          <w:rFonts w:ascii="Times New Roman" w:hAnsi="Times New Roman" w:cs="Times New Roman"/>
+          <w:color w:val="000000" w:themeColor="text1"/>
+          <w:sz w:val="20"/>
+          <w:szCs w:val="20"/>
+        </w:rPr>
+        <w:t>refore, the pre</w:t>
+      </w:r>
+      <w:r>
+        <w:rPr>
+          <w:rFonts w:ascii="Times New Roman" w:hAnsi="Times New Roman" w:cs="Times New Roman"/>
+          <w:color w:val="000000" w:themeColor="text1"/>
+          <w:sz w:val="20"/>
+          <w:szCs w:val="20"/>
+        </w:rPr>
+        <w:t>diction model will inevitably be non-linear and must be more</w:t>
+      </w:r>
+      <w:r>
+        <w:rPr>
+          <w:rFonts w:ascii="Times New Roman" w:hAnsi="Times New Roman" w:cs="Times New Roman"/>
+          <w:color w:val="000000" w:themeColor="text1"/>
+          <w:sz w:val="20"/>
+          <w:szCs w:val="20"/>
+        </w:rPr>
+        <w:t xml:space="preserve"> </w:t>
+      </w:r>
+      <w:r>
+        <w:rPr>
+          <w:rFonts w:ascii="Times New Roman" w:hAnsi="Times New Roman" w:cs="Times New Roman"/>
+          <w:color w:val="000000" w:themeColor="text1"/>
+          <w:sz w:val="20"/>
+          <w:szCs w:val="20"/>
+        </w:rPr>
+        <w:t>accurate</w:t>
+      </w:r>
+      <w:r>
+        <w:rPr>
+          <w:rFonts w:ascii="Times New Roman" w:hAnsi="Times New Roman" w:cs="Times New Roman"/>
+          <w:color w:val="000000" w:themeColor="text1"/>
+          <w:sz w:val="20"/>
+          <w:szCs w:val="20"/>
+        </w:rPr>
+        <w:t xml:space="preserve"> </w:t>
+      </w:r>
+      <w:r>
+        <w:rPr>
+          <w:rFonts w:ascii="Times New Roman" w:hAnsi="Times New Roman" w:cs="Times New Roman"/>
+          <w:color w:val="000000" w:themeColor="text1"/>
+          <w:sz w:val="20"/>
+          <w:szCs w:val="20"/>
+        </w:rPr>
+        <w:t>meteorological parameters to predict,</w:t>
+      </w:r>
+      <w:r>
+        <w:rPr>
+          <w:rFonts w:ascii="Times New Roman" w:hAnsi="Times New Roman" w:cs="Times New Roman"/>
+          <w:color w:val="000000" w:themeColor="text1"/>
+          <w:sz w:val="20"/>
+          <w:szCs w:val="20"/>
+        </w:rPr>
+        <w:t xml:space="preserve"> where the prediction models of </w:t>
+      </w:r>
+      <w:r>
+        <w:rPr>
+          <w:rFonts w:ascii="Times New Roman" w:hAnsi="Times New Roman" w:cs="Times New Roman"/>
+          <w:color w:val="000000" w:themeColor="text1"/>
+          <w:sz w:val="20"/>
+          <w:szCs w:val="20"/>
+        </w:rPr>
+        <w:t>wind power generation are categorized into direct and indirect</w:t>
+      </w:r>
+      <w:r>
+        <w:rPr>
+          <w:rFonts w:ascii="Times New Roman" w:hAnsi="Times New Roman" w:cs="Times New Roman"/>
+          <w:color w:val="000000" w:themeColor="text1"/>
+          <w:sz w:val="20"/>
+          <w:szCs w:val="20"/>
+        </w:rPr>
+        <w:t xml:space="preserve"> </w:t>
+      </w:r>
+      <w:r>
+        <w:rPr>
+          <w:rFonts w:ascii="Times New Roman" w:hAnsi="Times New Roman" w:cs="Times New Roman"/>
+          <w:color w:val="000000" w:themeColor="text1"/>
+          <w:sz w:val="20"/>
+          <w:szCs w:val="20"/>
+        </w:rPr>
+        <w:t>models. Direct prediction models use historical information of</w:t>
+      </w:r>
+      <w:r>
+        <w:rPr>
+          <w:rFonts w:ascii="Times New Roman" w:hAnsi="Times New Roman" w:cs="Times New Roman"/>
+          <w:color w:val="000000" w:themeColor="text1"/>
+          <w:sz w:val="20"/>
+          <w:szCs w:val="20"/>
+        </w:rPr>
+        <w:t xml:space="preserve"> </w:t>
+      </w:r>
+      <w:r>
+        <w:rPr>
+          <w:rFonts w:ascii="Times New Roman" w:hAnsi="Times New Roman" w:cs="Times New Roman"/>
+          <w:color w:val="000000" w:themeColor="text1"/>
+          <w:sz w:val="20"/>
+          <w:szCs w:val="20"/>
+        </w:rPr>
+        <w:t>wind power output as the prediction model’s input and the output</w:t>
+      </w:r>
+      <w:r>
+        <w:rPr>
+          <w:rFonts w:ascii="Times New Roman" w:hAnsi="Times New Roman" w:cs="Times New Roman"/>
+          <w:color w:val="000000" w:themeColor="text1"/>
+          <w:sz w:val="20"/>
+          <w:szCs w:val="20"/>
+        </w:rPr>
+        <w:t xml:space="preserve"> </w:t>
+      </w:r>
+      <w:r>
+        <w:rPr>
+          <w:rFonts w:ascii="Times New Roman" w:hAnsi="Times New Roman" w:cs="Times New Roman"/>
+          <w:color w:val="000000" w:themeColor="text1"/>
+          <w:sz w:val="20"/>
+          <w:szCs w:val="20"/>
+        </w:rPr>
+        <w:t>of the prediction model is the pr</w:t>
+      </w:r>
+      <w:r>
+        <w:rPr>
+          <w:rFonts w:ascii="Times New Roman" w:hAnsi="Times New Roman" w:cs="Times New Roman"/>
+          <w:color w:val="000000" w:themeColor="text1"/>
+          <w:sz w:val="20"/>
+          <w:szCs w:val="20"/>
+        </w:rPr>
+        <w:t>edicted value of wind power gen</w:t>
+      </w:r>
+      <w:r>
+        <w:rPr>
+          <w:rFonts w:ascii="Times New Roman" w:hAnsi="Times New Roman" w:cs="Times New Roman"/>
+          <w:color w:val="000000" w:themeColor="text1"/>
+          <w:sz w:val="20"/>
+          <w:szCs w:val="20"/>
+        </w:rPr>
+        <w:t>eration. Where, indirect prediction models predict wind power</w:t>
+      </w:r>
+      <w:r>
+        <w:rPr>
+          <w:rFonts w:ascii="Times New Roman" w:hAnsi="Times New Roman" w:cs="Times New Roman"/>
+          <w:color w:val="000000" w:themeColor="text1"/>
+          <w:sz w:val="20"/>
+          <w:szCs w:val="20"/>
+        </w:rPr>
+        <w:t xml:space="preserve"> </w:t>
+      </w:r>
+      <w:r>
+        <w:rPr>
+          <w:rFonts w:ascii="Times New Roman" w:hAnsi="Times New Roman" w:cs="Times New Roman"/>
+          <w:color w:val="000000" w:themeColor="text1"/>
+          <w:sz w:val="20"/>
+          <w:szCs w:val="20"/>
+        </w:rPr>
+        <w:t>generation by predicting wind speed and then use the power curve</w:t>
+      </w:r>
+      <w:r>
+        <w:rPr>
+          <w:rFonts w:ascii="Times New Roman" w:hAnsi="Times New Roman" w:cs="Times New Roman"/>
+          <w:color w:val="000000" w:themeColor="text1"/>
+          <w:sz w:val="20"/>
+          <w:szCs w:val="20"/>
+        </w:rPr>
+        <w:t xml:space="preserve"> </w:t>
+      </w:r>
+      <w:r>
+        <w:rPr>
+          <w:rFonts w:ascii="Times New Roman" w:hAnsi="Times New Roman" w:cs="Times New Roman"/>
+          <w:color w:val="000000" w:themeColor="text1"/>
+          <w:sz w:val="20"/>
+          <w:szCs w:val="20"/>
+        </w:rPr>
+        <w:t>to convert wind speed into power output</w:t>
       </w:r>
       <w:proofErr w:type="gramStart"/>
       <w:r>
@@ -1199,7 +1409,16 @@
           <w:sz w:val="20"/>
           <w:szCs w:val="20"/>
         </w:rPr>
-        <w:t>methods[</w:t>
+        <w:t>.</w:t>
+      </w:r>
+      <w:r>
+        <w:rPr>
+          <w:rFonts w:ascii="Times New Roman" w:hAnsi="Times New Roman" w:cs="Times New Roman"/>
+          <w:color w:val="000000" w:themeColor="text1"/>
+          <w:sz w:val="20"/>
+          <w:szCs w:val="20"/>
+        </w:rPr>
+        <w:t>[</w:t>
       </w:r>
       <w:proofErr w:type="gramEnd"/>
       <w:r>
@@ -1209,31 +1428,145 @@
           <w:sz w:val="20"/>
           <w:szCs w:val="20"/>
         </w:rPr>
-        <w:t>2]</w:t>
+        <w:t>3]</w:t>
       </w:r>
       <w:r>
         <w:t xml:space="preserve"> </w:t>
       </w:r>
       <w:r>
-        <w:t>tem</w:t>
-      </w:r>
-      <w:r>
-        <w:rPr>
-          <w:rFonts w:ascii="Times New Roman" w:hAnsi="Times New Roman" w:cs="Times New Roman"/>
-          <w:color w:val="000000" w:themeColor="text1"/>
-          <w:sz w:val="20"/>
-          <w:szCs w:val="20"/>
-        </w:rPr>
-        <w:t>perature and pressure</w:t>
-      </w:r>
-      <w:r>
-        <w:rPr>
-          <w:rFonts w:ascii="Times New Roman" w:hAnsi="Times New Roman" w:cs="Times New Roman"/>
-          <w:color w:val="000000" w:themeColor="text1"/>
-          <w:sz w:val="20"/>
-          <w:szCs w:val="20"/>
-        </w:rPr>
-        <w:t xml:space="preserve"> difference, air density, </w:t>
+        <w:rPr>
+          <w:rFonts w:ascii="Times New Roman" w:hAnsi="Times New Roman" w:cs="Times New Roman"/>
+          <w:color w:val="000000" w:themeColor="text1"/>
+          <w:sz w:val="20"/>
+          <w:szCs w:val="20"/>
+        </w:rPr>
+        <w:t>With the increasing penetr</w:t>
+      </w:r>
+      <w:r>
+        <w:rPr>
+          <w:rFonts w:ascii="Times New Roman" w:hAnsi="Times New Roman" w:cs="Times New Roman"/>
+          <w:color w:val="000000" w:themeColor="text1"/>
+          <w:sz w:val="20"/>
+          <w:szCs w:val="20"/>
+        </w:rPr>
+        <w:t xml:space="preserve">ation of wind power, wind power </w:t>
+      </w:r>
+      <w:r>
+        <w:rPr>
+          <w:rFonts w:ascii="Times New Roman" w:hAnsi="Times New Roman" w:cs="Times New Roman"/>
+          <w:color w:val="000000" w:themeColor="text1"/>
+          <w:sz w:val="20"/>
+          <w:szCs w:val="20"/>
+        </w:rPr>
+        <w:t>Forecasting</w:t>
+      </w:r>
+      <w:r>
+        <w:rPr>
+          <w:rFonts w:ascii="Times New Roman" w:hAnsi="Times New Roman" w:cs="Times New Roman"/>
+          <w:color w:val="000000" w:themeColor="text1"/>
+          <w:sz w:val="20"/>
+          <w:szCs w:val="20"/>
+        </w:rPr>
+        <w:t xml:space="preserve"> (WPF) is an important t</w:t>
+      </w:r>
+      <w:r>
+        <w:rPr>
+          <w:rFonts w:ascii="Times New Roman" w:hAnsi="Times New Roman" w:cs="Times New Roman"/>
+          <w:color w:val="000000" w:themeColor="text1"/>
+          <w:sz w:val="20"/>
+          <w:szCs w:val="20"/>
+        </w:rPr>
+        <w:t xml:space="preserve">ool to help efficiently address </w:t>
+      </w:r>
+      <w:r>
+        <w:rPr>
+          <w:rFonts w:ascii="Times New Roman" w:hAnsi="Times New Roman" w:cs="Times New Roman"/>
+          <w:color w:val="000000" w:themeColor="text1"/>
+          <w:sz w:val="20"/>
+          <w:szCs w:val="20"/>
+        </w:rPr>
+        <w:t>wind integration challenge, and significant efforts have been</w:t>
+      </w:r>
+      <w:r>
+        <w:rPr>
+          <w:rFonts w:ascii="Times New Roman" w:hAnsi="Times New Roman" w:cs="Times New Roman"/>
+          <w:color w:val="000000" w:themeColor="text1"/>
+          <w:sz w:val="20"/>
+          <w:szCs w:val="20"/>
+        </w:rPr>
+        <w:t xml:space="preserve"> </w:t>
+      </w:r>
+      <w:r>
+        <w:rPr>
+          <w:rFonts w:ascii="Times New Roman" w:hAnsi="Times New Roman" w:cs="Times New Roman"/>
+          <w:color w:val="000000" w:themeColor="text1"/>
+          <w:sz w:val="20"/>
+          <w:szCs w:val="20"/>
+        </w:rPr>
+        <w:t xml:space="preserve">invested in developing more accurate wind power </w:t>
+      </w:r>
+      <w:r>
+        <w:rPr>
+          <w:rFonts w:ascii="Times New Roman" w:hAnsi="Times New Roman" w:cs="Times New Roman"/>
+          <w:color w:val="000000" w:themeColor="text1"/>
+          <w:sz w:val="20"/>
+          <w:szCs w:val="20"/>
+        </w:rPr>
+        <w:t>forecasts.</w:t>
+      </w:r>
+      <w:r>
+        <w:rPr>
+          <w:rFonts w:ascii="Times New Roman" w:hAnsi="Times New Roman" w:cs="Times New Roman"/>
+          <w:color w:val="000000" w:themeColor="text1"/>
+          <w:sz w:val="20"/>
+          <w:szCs w:val="20"/>
+        </w:rPr>
+        <w:t xml:space="preserve"> Forecasting</w:t>
+      </w:r>
+      <w:r>
+        <w:rPr>
+          <w:rFonts w:ascii="Times New Roman" w:hAnsi="Times New Roman" w:cs="Times New Roman"/>
+          <w:color w:val="000000" w:themeColor="text1"/>
+          <w:sz w:val="20"/>
+          <w:szCs w:val="20"/>
+        </w:rPr>
+        <w:t xml:space="preserve"> of the wind power generation may be considered </w:t>
+      </w:r>
+      <w:r>
+        <w:rPr>
+          <w:rFonts w:ascii="Times New Roman" w:hAnsi="Times New Roman" w:cs="Times New Roman"/>
+          <w:color w:val="000000" w:themeColor="text1"/>
+          <w:sz w:val="20"/>
+          <w:szCs w:val="20"/>
+        </w:rPr>
+        <w:t xml:space="preserve">at different time scales, depending on the intended application. From milliseconds up to a few minutes, forecasts can be used for the turbine active control. Such </w:t>
+      </w:r>
+      <w:r>
+        <w:rPr>
+          <w:rFonts w:ascii="Times New Roman" w:hAnsi="Times New Roman" w:cs="Times New Roman"/>
+          <w:color w:val="000000" w:themeColor="text1"/>
+          <w:sz w:val="20"/>
+          <w:szCs w:val="20"/>
+        </w:rPr>
+        <w:t>type of forecasts is</w:t>
+      </w:r>
+      <w:r>
+        <w:rPr>
+          <w:rFonts w:ascii="Times New Roman" w:hAnsi="Times New Roman" w:cs="Times New Roman"/>
+          <w:color w:val="000000" w:themeColor="text1"/>
+          <w:sz w:val="20"/>
+          <w:szCs w:val="20"/>
+        </w:rPr>
+        <w:t xml:space="preserve"> usually referred to as very short-term forecasts. For the following 48</w:t>
+      </w:r>
+      <w:r>
+        <w:rPr>
+          <w:rFonts w:ascii="Times New Roman" w:hAnsi="Times New Roman" w:cs="Times New Roman"/>
+          <w:color w:val="000000" w:themeColor="text1"/>
+          <w:sz w:val="20"/>
+          <w:szCs w:val="20"/>
+        </w:rPr>
+        <w:t xml:space="preserve">–72 hours, forecasts are needed for the power system management or energy trading. They may serve for deciding on the use of conventional power plants (Unit commitment) and for the optimization of the scheduling of these plants (Economic dispatch). Bids for energy to be supplied on a day are usually required during the morning of the previous day. These forecasts are called short-term forecasts. For longer time scales (up to 5–7 days ahead), forecasts may be considered for planning the maintenance of wind farms, or conventional </w:t>
       </w:r>
       <w:r>
         <w:rPr>
@@ -1243,45 +1576,24 @@
           <w:szCs w:val="20"/>
         </w:rPr>
         <w:lastRenderedPageBreak/>
-        <w:t>topog</w:t>
-      </w:r>
-      <w:r>
-        <w:rPr>
-          <w:rFonts w:ascii="Times New Roman" w:hAnsi="Times New Roman" w:cs="Times New Roman"/>
-          <w:color w:val="000000" w:themeColor="text1"/>
-          <w:sz w:val="20"/>
-          <w:szCs w:val="20"/>
-        </w:rPr>
-        <w:t xml:space="preserve">raphy and other factors, wind speed is </w:t>
-      </w:r>
-      <w:r>
-        <w:rPr>
-          <w:rFonts w:ascii="Times New Roman" w:hAnsi="Times New Roman" w:cs="Times New Roman"/>
-          <w:color w:val="000000" w:themeColor="text1"/>
-          <w:sz w:val="20"/>
-          <w:szCs w:val="20"/>
-        </w:rPr>
-        <w:t>one of the most difficult m</w:t>
-      </w:r>
-      <w:r>
-        <w:rPr>
-          <w:rFonts w:ascii="Times New Roman" w:hAnsi="Times New Roman" w:cs="Times New Roman"/>
-          <w:color w:val="000000" w:themeColor="text1"/>
-          <w:sz w:val="20"/>
-          <w:szCs w:val="20"/>
-        </w:rPr>
-        <w:t>eteorological parameters to predict</w:t>
-      </w:r>
-      <w:r>
-        <w:rPr>
-          <w:rFonts w:ascii="Times New Roman" w:hAnsi="Times New Roman" w:cs="Times New Roman"/>
-          <w:color w:val="000000" w:themeColor="text1"/>
-          <w:sz w:val="20"/>
-          <w:szCs w:val="20"/>
-        </w:rPr>
-        <w:t>.</w:t>
-      </w:r>
-      <w:r>
+        <w:t>power plants or transmission lines. Maintenance of offshore wind farms may be particularly costly, so optimal planning of maintenance operatio</w:t>
+      </w:r>
+      <w:r>
+        <w:rPr>
+          <w:rFonts w:ascii="Times New Roman" w:hAnsi="Times New Roman" w:cs="Times New Roman"/>
+          <w:color w:val="000000" w:themeColor="text1"/>
+          <w:sz w:val="20"/>
+          <w:szCs w:val="20"/>
+        </w:rPr>
+        <w:t>ns is of particular importance.</w:t>
+      </w:r>
+      <w:r>
+        <w:rPr>
+          <w:rFonts w:ascii="Times New Roman" w:hAnsi="Times New Roman" w:cs="Times New Roman"/>
+          <w:color w:val="000000" w:themeColor="text1"/>
+          <w:sz w:val="20"/>
+          <w:szCs w:val="20"/>
+        </w:rPr>
         <w:t xml:space="preserve"> </w:t>
       </w:r>
       <w:r>
@@ -1291,34 +1603,16 @@
           <w:sz w:val="20"/>
           <w:szCs w:val="20"/>
         </w:rPr>
-        <w:t xml:space="preserve">As a result, the power </w:t>
-      </w:r>
-      <w:r>
-        <w:rPr>
-          <w:rFonts w:ascii="Times New Roman" w:hAnsi="Times New Roman" w:cs="Times New Roman"/>
-          <w:color w:val="000000" w:themeColor="text1"/>
-          <w:sz w:val="20"/>
-          <w:szCs w:val="20"/>
-        </w:rPr>
-        <w:t>generated from WT will be difficult to predict. The</w:t>
-      </w:r>
-      <w:r>
-        <w:rPr>
-          <w:rFonts w:ascii="Times New Roman" w:hAnsi="Times New Roman" w:cs="Times New Roman"/>
-          <w:color w:val="000000" w:themeColor="text1"/>
-          <w:sz w:val="20"/>
-          <w:szCs w:val="20"/>
-        </w:rPr>
-        <w:t>refore, the pre</w:t>
-      </w:r>
-      <w:r>
-        <w:rPr>
-          <w:rFonts w:ascii="Times New Roman" w:hAnsi="Times New Roman" w:cs="Times New Roman"/>
-          <w:color w:val="000000" w:themeColor="text1"/>
-          <w:sz w:val="20"/>
-          <w:szCs w:val="20"/>
-        </w:rPr>
-        <w:t>diction model will inevitably be non-linear and must be more</w:t>
+        <w:t>For the last two possibilities, the temporal resolution of wind power predictions ranges between 10 minutes and a few hours (depending on the forecast length). Improvements of wind power forecasting has focused on using more data as input to the models involved, and on providing uncertainty estimates along with the traditionally provided predictions.</w:t>
+      </w:r>
+      <w:r>
+        <w:rPr>
+          <w:rFonts w:ascii="Times New Roman" w:hAnsi="Times New Roman" w:cs="Times New Roman"/>
+          <w:color w:val="000000" w:themeColor="text1"/>
+          <w:sz w:val="20"/>
+          <w:szCs w:val="20"/>
+        </w:rPr>
+        <w:t>[4]</w:t>
       </w:r>
       <w:r>
         <w:rPr>
@@ -1336,7 +1630,43 @@
           <w:sz w:val="20"/>
           <w:szCs w:val="20"/>
         </w:rPr>
-        <w:t>accurate</w:t>
+        <w:t>Wind power data changin</w:t>
+      </w:r>
+      <w:r>
+        <w:rPr>
+          <w:rFonts w:ascii="Times New Roman" w:hAnsi="Times New Roman" w:cs="Times New Roman"/>
+          <w:color w:val="000000" w:themeColor="text1"/>
+          <w:sz w:val="20"/>
+          <w:szCs w:val="20"/>
+        </w:rPr>
+        <w:t xml:space="preserve">g with various factors, leading </w:t>
+      </w:r>
+      <w:r>
+        <w:rPr>
+          <w:rFonts w:ascii="Times New Roman" w:hAnsi="Times New Roman" w:cs="Times New Roman"/>
+          <w:color w:val="000000" w:themeColor="text1"/>
+          <w:sz w:val="20"/>
+          <w:szCs w:val="20"/>
+        </w:rPr>
+        <w:t>to dynamic features and ti</w:t>
+      </w:r>
+      <w:r>
+        <w:rPr>
+          <w:rFonts w:ascii="Times New Roman" w:hAnsi="Times New Roman" w:cs="Times New Roman"/>
+          <w:color w:val="000000" w:themeColor="text1"/>
+          <w:sz w:val="20"/>
+          <w:szCs w:val="20"/>
+        </w:rPr>
+        <w:t>me-varying information, is gen</w:t>
+      </w:r>
+      <w:r>
+        <w:rPr>
+          <w:rFonts w:ascii="Times New Roman" w:hAnsi="Times New Roman" w:cs="Times New Roman"/>
+          <w:color w:val="000000" w:themeColor="text1"/>
+          <w:sz w:val="20"/>
+          <w:szCs w:val="20"/>
+        </w:rPr>
+        <w:t>erally gathered as time-series, which may include the main</w:t>
       </w:r>
       <w:r>
         <w:rPr>
@@ -1354,264 +1684,21 @@
           <w:sz w:val="20"/>
           <w:szCs w:val="20"/>
         </w:rPr>
-        <w:t>meteorological parameters to predict,</w:t>
-      </w:r>
-      <w:r>
-        <w:rPr>
-          <w:rFonts w:ascii="Times New Roman" w:hAnsi="Times New Roman" w:cs="Times New Roman"/>
-          <w:color w:val="000000" w:themeColor="text1"/>
-          <w:sz w:val="20"/>
-          <w:szCs w:val="20"/>
-        </w:rPr>
-        <w:t xml:space="preserve"> where the prediction models of </w:t>
-      </w:r>
-      <w:r>
-        <w:rPr>
-          <w:rFonts w:ascii="Times New Roman" w:hAnsi="Times New Roman" w:cs="Times New Roman"/>
-          <w:color w:val="000000" w:themeColor="text1"/>
-          <w:sz w:val="20"/>
-          <w:szCs w:val="20"/>
-        </w:rPr>
-        <w:t>wind power generation are categorized into direct and indirect</w:t>
-      </w:r>
-      <w:r>
-        <w:rPr>
-          <w:rFonts w:ascii="Times New Roman" w:hAnsi="Times New Roman" w:cs="Times New Roman"/>
-          <w:color w:val="000000" w:themeColor="text1"/>
-          <w:sz w:val="20"/>
-          <w:szCs w:val="20"/>
-        </w:rPr>
-        <w:t xml:space="preserve"> </w:t>
-      </w:r>
-      <w:r>
-        <w:rPr>
-          <w:rFonts w:ascii="Times New Roman" w:hAnsi="Times New Roman" w:cs="Times New Roman"/>
-          <w:color w:val="000000" w:themeColor="text1"/>
-          <w:sz w:val="20"/>
-          <w:szCs w:val="20"/>
-        </w:rPr>
-        <w:t>models. Direct prediction models use historical information of</w:t>
-      </w:r>
-      <w:r>
-        <w:rPr>
-          <w:rFonts w:ascii="Times New Roman" w:hAnsi="Times New Roman" w:cs="Times New Roman"/>
-          <w:color w:val="000000" w:themeColor="text1"/>
-          <w:sz w:val="20"/>
-          <w:szCs w:val="20"/>
-        </w:rPr>
-        <w:t xml:space="preserve"> </w:t>
-      </w:r>
-      <w:r>
-        <w:rPr>
-          <w:rFonts w:ascii="Times New Roman" w:hAnsi="Times New Roman" w:cs="Times New Roman"/>
-          <w:color w:val="000000" w:themeColor="text1"/>
-          <w:sz w:val="20"/>
-          <w:szCs w:val="20"/>
-        </w:rPr>
-        <w:t>wind power output as the prediction model’s input and the output</w:t>
-      </w:r>
-      <w:r>
-        <w:rPr>
-          <w:rFonts w:ascii="Times New Roman" w:hAnsi="Times New Roman" w:cs="Times New Roman"/>
-          <w:color w:val="000000" w:themeColor="text1"/>
-          <w:sz w:val="20"/>
-          <w:szCs w:val="20"/>
-        </w:rPr>
-        <w:t xml:space="preserve"> </w:t>
-      </w:r>
-      <w:r>
-        <w:rPr>
-          <w:rFonts w:ascii="Times New Roman" w:hAnsi="Times New Roman" w:cs="Times New Roman"/>
-          <w:color w:val="000000" w:themeColor="text1"/>
-          <w:sz w:val="20"/>
-          <w:szCs w:val="20"/>
-        </w:rPr>
-        <w:t>of the prediction model is the pr</w:t>
-      </w:r>
-      <w:r>
-        <w:rPr>
-          <w:rFonts w:ascii="Times New Roman" w:hAnsi="Times New Roman" w:cs="Times New Roman"/>
-          <w:color w:val="000000" w:themeColor="text1"/>
-          <w:sz w:val="20"/>
-          <w:szCs w:val="20"/>
-        </w:rPr>
-        <w:t>edicted value of wind power gen</w:t>
-      </w:r>
-      <w:r>
-        <w:rPr>
-          <w:rFonts w:ascii="Times New Roman" w:hAnsi="Times New Roman" w:cs="Times New Roman"/>
-          <w:color w:val="000000" w:themeColor="text1"/>
-          <w:sz w:val="20"/>
-          <w:szCs w:val="20"/>
-        </w:rPr>
-        <w:t>eration. Where, indirect prediction models predict wind power</w:t>
-      </w:r>
-      <w:r>
-        <w:rPr>
-          <w:rFonts w:ascii="Times New Roman" w:hAnsi="Times New Roman" w:cs="Times New Roman"/>
-          <w:color w:val="000000" w:themeColor="text1"/>
-          <w:sz w:val="20"/>
-          <w:szCs w:val="20"/>
-        </w:rPr>
-        <w:t xml:space="preserve"> </w:t>
-      </w:r>
-      <w:r>
-        <w:rPr>
-          <w:rFonts w:ascii="Times New Roman" w:hAnsi="Times New Roman" w:cs="Times New Roman"/>
-          <w:color w:val="000000" w:themeColor="text1"/>
-          <w:sz w:val="20"/>
-          <w:szCs w:val="20"/>
-        </w:rPr>
-        <w:t>generation by predicting wind speed and then use the power curve</w:t>
-      </w:r>
-      <w:r>
-        <w:rPr>
-          <w:rFonts w:ascii="Times New Roman" w:hAnsi="Times New Roman" w:cs="Times New Roman"/>
-          <w:color w:val="000000" w:themeColor="text1"/>
-          <w:sz w:val="20"/>
-          <w:szCs w:val="20"/>
-        </w:rPr>
-        <w:t xml:space="preserve"> </w:t>
-      </w:r>
-      <w:r>
-        <w:rPr>
-          <w:rFonts w:ascii="Times New Roman" w:hAnsi="Times New Roman" w:cs="Times New Roman"/>
-          <w:color w:val="000000" w:themeColor="text1"/>
-          <w:sz w:val="20"/>
-          <w:szCs w:val="20"/>
-        </w:rPr>
-        <w:t xml:space="preserve">to convert wind speed into power </w:t>
-      </w:r>
-      <w:proofErr w:type="gramStart"/>
-      <w:r>
-        <w:rPr>
-          <w:rFonts w:ascii="Times New Roman" w:hAnsi="Times New Roman" w:cs="Times New Roman"/>
-          <w:color w:val="000000" w:themeColor="text1"/>
-          <w:sz w:val="20"/>
-          <w:szCs w:val="20"/>
-        </w:rPr>
-        <w:t>output.</w:t>
-      </w:r>
-      <w:r>
-        <w:rPr>
-          <w:rFonts w:ascii="Times New Roman" w:hAnsi="Times New Roman" w:cs="Times New Roman"/>
-          <w:color w:val="000000" w:themeColor="text1"/>
-          <w:sz w:val="20"/>
-          <w:szCs w:val="20"/>
-        </w:rPr>
-        <w:t>[</w:t>
-      </w:r>
-      <w:proofErr w:type="gramEnd"/>
-      <w:r>
-        <w:rPr>
-          <w:rFonts w:ascii="Times New Roman" w:hAnsi="Times New Roman" w:cs="Times New Roman"/>
-          <w:color w:val="000000" w:themeColor="text1"/>
-          <w:sz w:val="20"/>
-          <w:szCs w:val="20"/>
-        </w:rPr>
-        <w:t>3]</w:t>
-      </w:r>
-      <w:r>
-        <w:t xml:space="preserve"> </w:t>
-      </w:r>
-      <w:r>
-        <w:rPr>
-          <w:rFonts w:ascii="Times New Roman" w:hAnsi="Times New Roman" w:cs="Times New Roman"/>
-          <w:color w:val="000000" w:themeColor="text1"/>
-          <w:sz w:val="20"/>
-          <w:szCs w:val="20"/>
-        </w:rPr>
-        <w:t xml:space="preserve">Forecasting of the wind power generation may be considered at different time scales, depending on the intended application. From milliseconds up to a few minutes, forecasts can be used for the turbine active control. Such type of forecasts </w:t>
-      </w:r>
-      <w:proofErr w:type="gramStart"/>
-      <w:r>
-        <w:rPr>
-          <w:rFonts w:ascii="Times New Roman" w:hAnsi="Times New Roman" w:cs="Times New Roman"/>
-          <w:color w:val="000000" w:themeColor="text1"/>
-          <w:sz w:val="20"/>
-          <w:szCs w:val="20"/>
-        </w:rPr>
-        <w:t>are</w:t>
-      </w:r>
-      <w:proofErr w:type="gramEnd"/>
-      <w:r>
-        <w:rPr>
-          <w:rFonts w:ascii="Times New Roman" w:hAnsi="Times New Roman" w:cs="Times New Roman"/>
-          <w:color w:val="000000" w:themeColor="text1"/>
-          <w:sz w:val="20"/>
-          <w:szCs w:val="20"/>
-        </w:rPr>
-        <w:t xml:space="preserve"> usually referred to as very short-term forecasts. For the following 48–72 hours, forecasts are needed for the power system management or energy trading. They may serve for deciding on the use of conventional power plants (Unit commitment) and for the optimization of the scheduling of these plants (Economic dispatch). Bids for energy to be supplied on a day are usually required during the morning of the previous day. These forecasts are called short-term forecasts. For longer time scales (up to 5–7 days ahead), forecasts may be considered for planning the maintenance of wind farms, or conventional power plants or transmission lines. Maintenance of offshore wind farms may be particularly costly, so optimal planning of maintenance operatio</w:t>
-      </w:r>
-      <w:r>
-        <w:rPr>
-          <w:rFonts w:ascii="Times New Roman" w:hAnsi="Times New Roman" w:cs="Times New Roman"/>
-          <w:color w:val="000000" w:themeColor="text1"/>
-          <w:sz w:val="20"/>
-          <w:szCs w:val="20"/>
-        </w:rPr>
-        <w:t xml:space="preserve">ns is of particular </w:t>
-      </w:r>
-      <w:proofErr w:type="spellStart"/>
-      <w:proofErr w:type="gramStart"/>
-      <w:r>
-        <w:rPr>
-          <w:rFonts w:ascii="Times New Roman" w:hAnsi="Times New Roman" w:cs="Times New Roman"/>
-          <w:color w:val="000000" w:themeColor="text1"/>
-          <w:sz w:val="20"/>
-          <w:szCs w:val="20"/>
-        </w:rPr>
-        <w:t>importance.</w:t>
-      </w:r>
-      <w:r>
-        <w:rPr>
-          <w:rFonts w:ascii="Times New Roman" w:hAnsi="Times New Roman" w:cs="Times New Roman"/>
-          <w:color w:val="000000" w:themeColor="text1"/>
-          <w:sz w:val="20"/>
-          <w:szCs w:val="20"/>
-        </w:rPr>
-        <w:t>For</w:t>
-      </w:r>
-      <w:proofErr w:type="spellEnd"/>
-      <w:proofErr w:type="gramEnd"/>
-      <w:r>
-        <w:rPr>
-          <w:rFonts w:ascii="Times New Roman" w:hAnsi="Times New Roman" w:cs="Times New Roman"/>
-          <w:color w:val="000000" w:themeColor="text1"/>
-          <w:sz w:val="20"/>
-          <w:szCs w:val="20"/>
-        </w:rPr>
-        <w:t xml:space="preserve"> the last two possibilities, the temporal resolution of wind power predictions ranges between 10 minutes and a few hours (depending on the forecast length). Improvements of wind power forecasting has focused on using more data as input to the models involved, and on providing uncertainty estimates along with the traditionally provided </w:t>
-      </w:r>
-      <w:proofErr w:type="gramStart"/>
-      <w:r>
-        <w:rPr>
-          <w:rFonts w:ascii="Times New Roman" w:hAnsi="Times New Roman" w:cs="Times New Roman"/>
-          <w:color w:val="000000" w:themeColor="text1"/>
-          <w:sz w:val="20"/>
-          <w:szCs w:val="20"/>
-        </w:rPr>
-        <w:t>predictions.</w:t>
-      </w:r>
-      <w:r>
-        <w:rPr>
-          <w:rFonts w:ascii="Times New Roman" w:hAnsi="Times New Roman" w:cs="Times New Roman"/>
-          <w:color w:val="000000" w:themeColor="text1"/>
-          <w:sz w:val="20"/>
-          <w:szCs w:val="20"/>
-        </w:rPr>
-        <w:t>[</w:t>
-      </w:r>
-      <w:proofErr w:type="gramEnd"/>
-      <w:r>
-        <w:rPr>
-          <w:rFonts w:ascii="Times New Roman" w:hAnsi="Times New Roman" w:cs="Times New Roman"/>
-          <w:color w:val="000000" w:themeColor="text1"/>
-          <w:sz w:val="20"/>
-          <w:szCs w:val="20"/>
-        </w:rPr>
-        <w:t>4]</w:t>
-      </w:r>
+        <w:t>trend, periodic trend and quasi-periodic trend implicitly</w:t>
+      </w:r>
+    </w:p>
+    <w:p>
+      <w:pPr>
+        <w:spacing w:line="240" w:lineRule="auto"/>
+        <w:ind w:firstLine="360"/>
+        <w:jc w:val="both"/>
+        <w:rPr>
+          <w:rFonts w:ascii="Times New Roman" w:hAnsi="Times New Roman" w:cs="Times New Roman"/>
+          <w:color w:val="000000" w:themeColor="text1"/>
+          <w:sz w:val="20"/>
+          <w:szCs w:val="20"/>
+        </w:rPr>
+      </w:pPr>
     </w:p>
     <w:p/>
     <w:p>
@@ -1731,7 +1818,6 @@
           <w:sz w:val="20"/>
           <w:szCs w:val="20"/>
         </w:rPr>
-        <w:lastRenderedPageBreak/>
         <w:t>RESULTS AND DISCUSSION</w:t>
       </w:r>
     </w:p>
@@ -1965,7 +2051,7 @@
                     </pic:cNvPicPr>
                   </pic:nvPicPr>
                   <pic:blipFill rotWithShape="1">
-                    <a:blip r:embed="rId6"/>
+                    <a:blip r:embed="rId7"/>
                     <a:srcRect l="5553" t="11251" r="-214" b="2500"/>
                     <a:stretch/>
                   </pic:blipFill>
@@ -2044,6 +2130,7 @@
           <w:sz w:val="20"/>
           <w:szCs w:val="20"/>
         </w:rPr>
+        <w:lastRenderedPageBreak/>
         <w:drawing>
           <wp:inline distT="0" distB="0" distL="0" distR="0" wp14:anchorId="08C0ECB4" wp14:editId="6C45712E">
             <wp:extent cx="3195955" cy="1798184"/>
@@ -2062,7 +2149,7 @@
                     </pic:cNvPicPr>
                   </pic:nvPicPr>
                   <pic:blipFill>
-                    <a:blip r:embed="rId7" cstate="print">
+                    <a:blip r:embed="rId8" cstate="print">
                       <a:extLst>
                         <a:ext uri="{28A0092B-C50C-407E-A947-70E740481C1C}">
                           <a14:useLocalDpi xmlns:a14="http://schemas.microsoft.com/office/drawing/2010/main" val="0"/>
@@ -2161,7 +2248,7 @@
                     </pic:cNvPicPr>
                   </pic:nvPicPr>
                   <pic:blipFill rotWithShape="1">
-                    <a:blip r:embed="rId8"/>
+                    <a:blip r:embed="rId9"/>
                     <a:srcRect l="2502" t="13219" r="2020" b="2227"/>
                     <a:stretch/>
                   </pic:blipFill>
@@ -2235,10 +2322,10 @@
         <w:tblLook w:val="04A0" w:firstRow="1" w:lastRow="0" w:firstColumn="1" w:lastColumn="0" w:noHBand="0" w:noVBand="1"/>
       </w:tblPr>
       <w:tblGrid>
-        <w:gridCol w:w="1246"/>
-        <w:gridCol w:w="1762"/>
+        <w:gridCol w:w="1255"/>
+        <w:gridCol w:w="1800"/>
         <w:gridCol w:w="777"/>
-        <w:gridCol w:w="1238"/>
+        <w:gridCol w:w="1256"/>
       </w:tblGrid>
       <w:tr>
         <w:tc>
@@ -2270,7 +2357,6 @@
                 <w:szCs w:val="16"/>
                 <w:shd w:val="clear" w:color="auto" w:fill="FFFFFF"/>
               </w:rPr>
-              <w:lastRenderedPageBreak/>
               <w:t>Method</w:t>
             </w:r>
           </w:p>
@@ -2952,6 +3038,7 @@
           <w:sz w:val="16"/>
           <w:szCs w:val="16"/>
         </w:rPr>
+        <w:lastRenderedPageBreak/>
         <w:drawing>
           <wp:inline distT="0" distB="0" distL="0" distR="0" wp14:anchorId="06CA6F47" wp14:editId="1F1BA121">
             <wp:extent cx="3190875" cy="2790825"/>
@@ -2970,7 +3057,7 @@
                     </pic:cNvPicPr>
                   </pic:nvPicPr>
                   <pic:blipFill>
-                    <a:blip r:embed="rId9">
+                    <a:blip r:embed="rId10">
                       <a:extLst>
                         <a:ext uri="{28A0092B-C50C-407E-A947-70E740481C1C}">
                           <a14:useLocalDpi xmlns:a14="http://schemas.microsoft.com/office/drawing/2010/main" val="0"/>
@@ -3146,7 +3233,6 @@
                 <w:szCs w:val="16"/>
                 <w:shd w:val="clear" w:color="auto" w:fill="FFFFFF"/>
               </w:rPr>
-              <w:lastRenderedPageBreak/>
               <w:t>cases</w:t>
             </w:r>
           </w:p>
@@ -3726,7 +3812,7 @@
       <w:r>
         <w:t xml:space="preserve"> </w:t>
       </w:r>
-      <w:hyperlink r:id="rId10" w:history="1">
+      <w:hyperlink r:id="rId11" w:history="1">
         <w:r>
           <w:rPr>
             <w:rStyle w:val="Hyperlink"/>
@@ -3773,7 +3859,15 @@
         <w:t xml:space="preserve"> </w:t>
       </w:r>
       <w:r>
-        <w:t xml:space="preserve">A hybrid neuro-fuzzy power prediction system for wind energy generation Ahmed E. Saleh a , Mohamed S. </w:t>
+        <w:t xml:space="preserve">A hybrid neuro-fuzzy power prediction system for wind energy generation Ahmed E. Saleh </w:t>
+      </w:r>
+      <w:proofErr w:type="gramStart"/>
+      <w:r>
+        <w:t>a ,</w:t>
+      </w:r>
+      <w:proofErr w:type="gramEnd"/>
+      <w:r>
+        <w:t xml:space="preserve"> Mohamed S. </w:t>
       </w:r>
       <w:proofErr w:type="spellStart"/>
       <w:r>
@@ -3802,46 +3896,31 @@
       </w:r>
       <w:proofErr w:type="spellStart"/>
       <w:r>
-        <w:t>c</w:t>
-      </w:r>
-      <w:r>
-        <w:t>,</w:t>
-      </w:r>
-      <w:bookmarkStart w:id="0" w:name="_GoBack"/>
-      <w:bookmarkEnd w:id="0"/>
-      <w:r>
-        <w:fldChar w:fldCharType="begin"/>
-      </w:r>
-      <w:r>
-        <w:instrText xml:space="preserve"> HYPERLINK "https://doi.org/10.1016/j.ijepes.2015.07.039" \o "Persistent link using digital object identifier" \t "_blank" </w:instrText>
-      </w:r>
-      <w:r>
-        <w:fldChar w:fldCharType="separate"/>
-      </w:r>
-      <w:r>
-        <w:rPr>
-          <w:rStyle w:val="Hyperlink"/>
-          <w:rFonts w:ascii="Arial" w:hAnsi="Arial" w:cs="Arial"/>
-          <w:color w:val="0C7DBB"/>
-          <w:sz w:val="21"/>
-          <w:szCs w:val="21"/>
-        </w:rPr>
-        <w:t>https</w:t>
-      </w:r>
-      <w:proofErr w:type="spellEnd"/>
-      <w:r>
-        <w:rPr>
-          <w:rStyle w:val="Hyperlink"/>
-          <w:rFonts w:ascii="Arial" w:hAnsi="Arial" w:cs="Arial"/>
-          <w:color w:val="0C7DBB"/>
-          <w:sz w:val="21"/>
-          <w:szCs w:val="21"/>
-        </w:rPr>
-        <w:t>://doi.org/10.1016/j.ijepes.2015.07.039</w:t>
-      </w:r>
-      <w:r>
-        <w:fldChar w:fldCharType="end"/>
-      </w:r>
+        <w:t>c,</w:t>
+      </w:r>
+      <w:hyperlink r:id="rId12" w:tgtFrame="_blank" w:tooltip="Persistent link using digital object identifier" w:history="1">
+        <w:r>
+          <w:rPr>
+            <w:rStyle w:val="Hyperlink"/>
+            <w:rFonts w:ascii="Arial" w:hAnsi="Arial" w:cs="Arial"/>
+            <w:color w:val="0C7DBB"/>
+            <w:sz w:val="21"/>
+            <w:szCs w:val="21"/>
+          </w:rPr>
+          <w:t>https</w:t>
+        </w:r>
+        <w:proofErr w:type="spellEnd"/>
+        <w:r>
+          <w:rPr>
+            <w:rStyle w:val="Hyperlink"/>
+            <w:rFonts w:ascii="Arial" w:hAnsi="Arial" w:cs="Arial"/>
+            <w:color w:val="0C7DBB"/>
+            <w:sz w:val="21"/>
+            <w:szCs w:val="21"/>
+          </w:rPr>
+          <w:t>://doi.org/10.1016/j.ijepes.2015.07.039</w:t>
+        </w:r>
+      </w:hyperlink>
     </w:p>
     <w:p>
       <w:pPr>
@@ -3856,16 +3935,11 @@
         </w:rPr>
       </w:pPr>
       <w:r>
-        <w:t>[</w:t>
-      </w:r>
-      <w:proofErr w:type="gramStart"/>
-      <w:r>
-        <w:t>4]</w:t>
+        <w:t>[4]</w:t>
       </w:r>
       <w:r>
         <w:t>https://en.wikipedia.org/wiki/Wind_power_forecasting</w:t>
       </w:r>
-      <w:proofErr w:type="gramEnd"/>
     </w:p>
     <w:sectPr>
       <w:type w:val="continuous"/>
@@ -3879,8 +3953,8 @@
 </file>
 
 <file path=word/numbering.xml><?xml version="1.0" encoding="utf-8"?>
-<w:numbering xmlns:wpc="http://schemas.microsoft.com/office/word/2010/wordprocessingCanvas" xmlns:cx="http://schemas.microsoft.com/office/drawing/2014/chartex" xmlns:mc="http://schemas.openxmlformats.org/markup-compatibility/2006" xmlns:o="urn:schemas-microsoft-com:office:office" xmlns:r="http://schemas.openxmlformats.org/officeDocument/2006/relationships" xmlns:m="http://schemas.openxmlformats.org/officeDocument/2006/math" xmlns:v="urn:schemas-microsoft-com:vml" xmlns:wp14="http://schemas.microsoft.com/office/word/2010/wordprocessingDrawing" xmlns:wp="http://schemas.openxmlformats.org/drawingml/2006/wordprocessingDrawing" xmlns:w10="urn:schemas-microsoft-com:office:word" xmlns:w="http://schemas.openxmlformats.org/wordprocessingml/2006/main" xmlns:w14="http://schemas.microsoft.com/office/word/2010/wordml" xmlns:w15="http://schemas.microsoft.com/office/word/2012/wordml" xmlns:w16se="http://schemas.microsoft.com/office/word/2015/wordml/symex" xmlns:wpg="http://schemas.microsoft.com/office/word/2010/wordprocessingGroup" xmlns:wpi="http://schemas.microsoft.com/office/word/2010/wordprocessingInk" xmlns:wne="http://schemas.microsoft.com/office/word/2006/wordml" xmlns:wps="http://schemas.microsoft.com/office/word/2010/wordprocessingShape" mc:Ignorable="w14 w15 w16se wp14">
-  <w:abstractNum w:abstractNumId="0" w15:restartNumberingAfterBreak="0">
+<w:numbering xmlns:wpc="http://schemas.microsoft.com/office/word/2010/wordprocessingCanvas" xmlns:mc="http://schemas.openxmlformats.org/markup-compatibility/2006" xmlns:o="urn:schemas-microsoft-com:office:office" xmlns:r="http://schemas.openxmlformats.org/officeDocument/2006/relationships" xmlns:m="http://schemas.openxmlformats.org/officeDocument/2006/math" xmlns:v="urn:schemas-microsoft-com:vml" xmlns:wp14="http://schemas.microsoft.com/office/word/2010/wordprocessingDrawing" xmlns:wp="http://schemas.openxmlformats.org/drawingml/2006/wordprocessingDrawing" xmlns:w10="urn:schemas-microsoft-com:office:word" xmlns:w="http://schemas.openxmlformats.org/wordprocessingml/2006/main" xmlns:w14="http://schemas.microsoft.com/office/word/2010/wordml" xmlns:wpg="http://schemas.microsoft.com/office/word/2010/wordprocessingGroup" xmlns:wpi="http://schemas.microsoft.com/office/word/2010/wordprocessingInk" xmlns:wne="http://schemas.microsoft.com/office/word/2006/wordml" xmlns:wps="http://schemas.microsoft.com/office/word/2010/wordprocessingShape" mc:Ignorable="w14 wp14">
+  <w:abstractNum w:abstractNumId="0">
     <w:nsid w:val="04AE41C0"/>
     <w:multiLevelType w:val="hybridMultilevel"/>
     <w:tmpl w:val="3190EFAE"/>
@@ -3993,7 +4067,7 @@
       </w:rPr>
     </w:lvl>
   </w:abstractNum>
-  <w:abstractNum w:abstractNumId="1" w15:restartNumberingAfterBreak="0">
+  <w:abstractNum w:abstractNumId="1">
     <w:nsid w:val="04C95568"/>
     <w:multiLevelType w:val="hybridMultilevel"/>
     <w:tmpl w:val="D506E3A2"/>
@@ -4082,7 +4156,7 @@
       </w:pPr>
     </w:lvl>
   </w:abstractNum>
-  <w:abstractNum w:abstractNumId="2" w15:restartNumberingAfterBreak="0">
+  <w:abstractNum w:abstractNumId="2">
     <w:nsid w:val="095A77DF"/>
     <w:multiLevelType w:val="hybridMultilevel"/>
     <w:tmpl w:val="E326BE50"/>
@@ -4168,7 +4242,7 @@
       </w:pPr>
     </w:lvl>
   </w:abstractNum>
-  <w:abstractNum w:abstractNumId="3" w15:restartNumberingAfterBreak="0">
+  <w:abstractNum w:abstractNumId="3">
     <w:nsid w:val="10013B1C"/>
     <w:multiLevelType w:val="hybridMultilevel"/>
     <w:tmpl w:val="DA06B680"/>
@@ -4254,7 +4328,7 @@
       </w:pPr>
     </w:lvl>
   </w:abstractNum>
-  <w:abstractNum w:abstractNumId="4" w15:restartNumberingAfterBreak="0">
+  <w:abstractNum w:abstractNumId="4">
     <w:nsid w:val="1799750C"/>
     <w:multiLevelType w:val="hybridMultilevel"/>
     <w:tmpl w:val="71E00366"/>
@@ -4343,7 +4417,7 @@
       </w:pPr>
     </w:lvl>
   </w:abstractNum>
-  <w:abstractNum w:abstractNumId="5" w15:restartNumberingAfterBreak="0">
+  <w:abstractNum w:abstractNumId="5">
     <w:nsid w:val="24E3495A"/>
     <w:multiLevelType w:val="hybridMultilevel"/>
     <w:tmpl w:val="62BE9DBC"/>
@@ -4429,7 +4503,7 @@
       </w:pPr>
     </w:lvl>
   </w:abstractNum>
-  <w:abstractNum w:abstractNumId="6" w15:restartNumberingAfterBreak="0">
+  <w:abstractNum w:abstractNumId="6">
     <w:nsid w:val="28DD6285"/>
     <w:multiLevelType w:val="multilevel"/>
     <w:tmpl w:val="CA62AD0C"/>
@@ -4542,7 +4616,7 @@
       </w:pPr>
     </w:lvl>
   </w:abstractNum>
-  <w:abstractNum w:abstractNumId="7" w15:restartNumberingAfterBreak="0">
+  <w:abstractNum w:abstractNumId="7">
     <w:nsid w:val="2E617870"/>
     <w:multiLevelType w:val="hybridMultilevel"/>
     <w:tmpl w:val="4A027D52"/>
@@ -4628,7 +4702,7 @@
       </w:pPr>
     </w:lvl>
   </w:abstractNum>
-  <w:abstractNum w:abstractNumId="8" w15:restartNumberingAfterBreak="0">
+  <w:abstractNum w:abstractNumId="8">
     <w:nsid w:val="315E28F8"/>
     <w:multiLevelType w:val="hybridMultilevel"/>
     <w:tmpl w:val="E6E44C48"/>
@@ -4714,7 +4788,7 @@
       </w:pPr>
     </w:lvl>
   </w:abstractNum>
-  <w:abstractNum w:abstractNumId="9" w15:restartNumberingAfterBreak="0">
+  <w:abstractNum w:abstractNumId="9">
     <w:nsid w:val="32F40082"/>
     <w:multiLevelType w:val="hybridMultilevel"/>
     <w:tmpl w:val="B3181D98"/>
@@ -4803,7 +4877,7 @@
       </w:pPr>
     </w:lvl>
   </w:abstractNum>
-  <w:abstractNum w:abstractNumId="10" w15:restartNumberingAfterBreak="0">
+  <w:abstractNum w:abstractNumId="10">
     <w:nsid w:val="33F62C03"/>
     <w:multiLevelType w:val="hybridMultilevel"/>
     <w:tmpl w:val="EEAE0F7C"/>
@@ -4892,7 +4966,7 @@
       </w:pPr>
     </w:lvl>
   </w:abstractNum>
-  <w:abstractNum w:abstractNumId="11" w15:restartNumberingAfterBreak="0">
+  <w:abstractNum w:abstractNumId="11">
     <w:nsid w:val="43F95C08"/>
     <w:multiLevelType w:val="hybridMultilevel"/>
     <w:tmpl w:val="94E48146"/>
@@ -4981,7 +5055,7 @@
       </w:pPr>
     </w:lvl>
   </w:abstractNum>
-  <w:abstractNum w:abstractNumId="12" w15:restartNumberingAfterBreak="0">
+  <w:abstractNum w:abstractNumId="12">
     <w:nsid w:val="4C261C87"/>
     <w:multiLevelType w:val="hybridMultilevel"/>
     <w:tmpl w:val="1DA23204"/>
@@ -5067,7 +5141,7 @@
       </w:pPr>
     </w:lvl>
   </w:abstractNum>
-  <w:abstractNum w:abstractNumId="13" w15:restartNumberingAfterBreak="0">
+  <w:abstractNum w:abstractNumId="13">
     <w:nsid w:val="4FA128F2"/>
     <w:multiLevelType w:val="hybridMultilevel"/>
     <w:tmpl w:val="2E68B0B8"/>
@@ -5153,7 +5227,7 @@
       </w:pPr>
     </w:lvl>
   </w:abstractNum>
-  <w:abstractNum w:abstractNumId="14" w15:restartNumberingAfterBreak="0">
+  <w:abstractNum w:abstractNumId="14">
     <w:nsid w:val="59C51E0A"/>
     <w:multiLevelType w:val="hybridMultilevel"/>
     <w:tmpl w:val="1CE61E3C"/>
@@ -5239,7 +5313,7 @@
       </w:pPr>
     </w:lvl>
   </w:abstractNum>
-  <w:abstractNum w:abstractNumId="15" w15:restartNumberingAfterBreak="0">
+  <w:abstractNum w:abstractNumId="15">
     <w:nsid w:val="59E8728C"/>
     <w:multiLevelType w:val="hybridMultilevel"/>
     <w:tmpl w:val="83A267F8"/>
@@ -5325,7 +5399,7 @@
       </w:pPr>
     </w:lvl>
   </w:abstractNum>
-  <w:abstractNum w:abstractNumId="16" w15:restartNumberingAfterBreak="0">
+  <w:abstractNum w:abstractNumId="16">
     <w:nsid w:val="5D26442F"/>
     <w:multiLevelType w:val="multilevel"/>
     <w:tmpl w:val="11D0C4A4"/>
@@ -5438,7 +5512,7 @@
       </w:pPr>
     </w:lvl>
   </w:abstractNum>
-  <w:abstractNum w:abstractNumId="17" w15:restartNumberingAfterBreak="0">
+  <w:abstractNum w:abstractNumId="17">
     <w:nsid w:val="5DD738F9"/>
     <w:multiLevelType w:val="hybridMultilevel"/>
     <w:tmpl w:val="50286D12"/>
@@ -5527,7 +5601,7 @@
       </w:pPr>
     </w:lvl>
   </w:abstractNum>
-  <w:abstractNum w:abstractNumId="18" w15:restartNumberingAfterBreak="0">
+  <w:abstractNum w:abstractNumId="18">
     <w:nsid w:val="5E4009B7"/>
     <w:multiLevelType w:val="hybridMultilevel"/>
     <w:tmpl w:val="850EE910"/>
@@ -5613,7 +5687,7 @@
       </w:pPr>
     </w:lvl>
   </w:abstractNum>
-  <w:abstractNum w:abstractNumId="19" w15:restartNumberingAfterBreak="0">
+  <w:abstractNum w:abstractNumId="19">
     <w:nsid w:val="614025BD"/>
     <w:multiLevelType w:val="hybridMultilevel"/>
     <w:tmpl w:val="AFC6F536"/>
@@ -5702,7 +5776,7 @@
       </w:pPr>
     </w:lvl>
   </w:abstractNum>
-  <w:abstractNum w:abstractNumId="20" w15:restartNumberingAfterBreak="0">
+  <w:abstractNum w:abstractNumId="20">
     <w:nsid w:val="623F5CBC"/>
     <w:multiLevelType w:val="hybridMultilevel"/>
     <w:tmpl w:val="7AE043E4"/>
@@ -5791,7 +5865,7 @@
       </w:pPr>
     </w:lvl>
   </w:abstractNum>
-  <w:abstractNum w:abstractNumId="21" w15:restartNumberingAfterBreak="0">
+  <w:abstractNum w:abstractNumId="21">
     <w:nsid w:val="62982AEF"/>
     <w:multiLevelType w:val="hybridMultilevel"/>
     <w:tmpl w:val="BE9E692C"/>
@@ -5880,7 +5954,7 @@
       </w:pPr>
     </w:lvl>
   </w:abstractNum>
-  <w:abstractNum w:abstractNumId="22" w15:restartNumberingAfterBreak="0">
+  <w:abstractNum w:abstractNumId="22">
     <w:nsid w:val="65A35CC1"/>
     <w:multiLevelType w:val="hybridMultilevel"/>
     <w:tmpl w:val="E3CA449E"/>
@@ -5969,7 +6043,7 @@
       </w:pPr>
     </w:lvl>
   </w:abstractNum>
-  <w:abstractNum w:abstractNumId="23" w15:restartNumberingAfterBreak="0">
+  <w:abstractNum w:abstractNumId="23">
     <w:nsid w:val="66E9538D"/>
     <w:multiLevelType w:val="hybridMultilevel"/>
     <w:tmpl w:val="0FCA08EA"/>
@@ -6058,7 +6132,7 @@
       </w:pPr>
     </w:lvl>
   </w:abstractNum>
-  <w:abstractNum w:abstractNumId="24" w15:restartNumberingAfterBreak="0">
+  <w:abstractNum w:abstractNumId="24">
     <w:nsid w:val="6CD879B4"/>
     <w:multiLevelType w:val="hybridMultilevel"/>
     <w:tmpl w:val="6AD4DDDE"/>
@@ -6171,7 +6245,7 @@
       </w:rPr>
     </w:lvl>
   </w:abstractNum>
-  <w:abstractNum w:abstractNumId="25" w15:restartNumberingAfterBreak="0">
+  <w:abstractNum w:abstractNumId="25">
     <w:nsid w:val="70B63683"/>
     <w:multiLevelType w:val="hybridMultilevel"/>
     <w:tmpl w:val="F918D930"/>
@@ -6284,7 +6358,7 @@
       </w:rPr>
     </w:lvl>
   </w:abstractNum>
-  <w:abstractNum w:abstractNumId="26" w15:restartNumberingAfterBreak="0">
+  <w:abstractNum w:abstractNumId="26">
     <w:nsid w:val="71E10E66"/>
     <w:multiLevelType w:val="hybridMultilevel"/>
     <w:tmpl w:val="37A65FA6"/>
@@ -6397,7 +6471,7 @@
       </w:rPr>
     </w:lvl>
   </w:abstractNum>
-  <w:abstractNum w:abstractNumId="27" w15:restartNumberingAfterBreak="0">
+  <w:abstractNum w:abstractNumId="27">
     <w:nsid w:val="7C202EA2"/>
     <w:multiLevelType w:val="hybridMultilevel"/>
     <w:tmpl w:val="68528E08"/>
@@ -6571,7 +6645,7 @@
 </file>
 
 <file path=word/styles.xml><?xml version="1.0" encoding="utf-8"?>
-<w:styles xmlns:mc="http://schemas.openxmlformats.org/markup-compatibility/2006" xmlns:r="http://schemas.openxmlformats.org/officeDocument/2006/relationships" xmlns:w="http://schemas.openxmlformats.org/wordprocessingml/2006/main" xmlns:w14="http://schemas.microsoft.com/office/word/2010/wordml" xmlns:w15="http://schemas.microsoft.com/office/word/2012/wordml" xmlns:w16se="http://schemas.microsoft.com/office/word/2015/wordml/symex" mc:Ignorable="w14 w15 w16se">
+<w:styles xmlns:mc="http://schemas.openxmlformats.org/markup-compatibility/2006" xmlns:r="http://schemas.openxmlformats.org/officeDocument/2006/relationships" xmlns:w="http://schemas.openxmlformats.org/wordprocessingml/2006/main" xmlns:w14="http://schemas.microsoft.com/office/word/2010/wordml" mc:Ignorable="w14">
   <w:docDefaults>
     <w:rPrDefault>
       <w:rPr>
@@ -6587,378 +6661,144 @@
       </w:pPr>
     </w:pPrDefault>
   </w:docDefaults>
-  <w:latentStyles w:defLockedState="0" w:defUIPriority="99" w:defSemiHidden="0" w:defUnhideWhenUsed="0" w:defQFormat="0" w:count="371">
-    <w:lsdException w:name="Normal" w:uiPriority="0" w:qFormat="1"/>
-    <w:lsdException w:name="heading 1" w:uiPriority="9" w:qFormat="1"/>
-    <w:lsdException w:name="heading 2" w:semiHidden="1" w:uiPriority="9" w:unhideWhenUsed="1" w:qFormat="1"/>
-    <w:lsdException w:name="heading 3" w:semiHidden="1" w:uiPriority="9" w:unhideWhenUsed="1" w:qFormat="1"/>
-    <w:lsdException w:name="heading 4" w:semiHidden="1" w:uiPriority="9" w:unhideWhenUsed="1" w:qFormat="1"/>
-    <w:lsdException w:name="heading 5" w:semiHidden="1" w:uiPriority="9" w:unhideWhenUsed="1" w:qFormat="1"/>
-    <w:lsdException w:name="heading 6" w:semiHidden="1" w:uiPriority="9" w:unhideWhenUsed="1" w:qFormat="1"/>
-    <w:lsdException w:name="heading 7" w:semiHidden="1" w:uiPriority="9" w:unhideWhenUsed="1" w:qFormat="1"/>
-    <w:lsdException w:name="heading 8" w:semiHidden="1" w:uiPriority="9" w:unhideWhenUsed="1" w:qFormat="1"/>
-    <w:lsdException w:name="heading 9" w:semiHidden="1" w:uiPriority="9" w:unhideWhenUsed="1" w:qFormat="1"/>
-    <w:lsdException w:name="index 1" w:semiHidden="1" w:unhideWhenUsed="1"/>
-    <w:lsdException w:name="index 2" w:semiHidden="1" w:unhideWhenUsed="1"/>
-    <w:lsdException w:name="index 3" w:semiHidden="1" w:unhideWhenUsed="1"/>
-    <w:lsdException w:name="index 4" w:semiHidden="1" w:unhideWhenUsed="1"/>
-    <w:lsdException w:name="index 5" w:semiHidden="1" w:unhideWhenUsed="1"/>
-    <w:lsdException w:name="index 6" w:semiHidden="1" w:unhideWhenUsed="1"/>
-    <w:lsdException w:name="index 7" w:semiHidden="1" w:unhideWhenUsed="1"/>
-    <w:lsdException w:name="index 8" w:semiHidden="1" w:unhideWhenUsed="1"/>
-    <w:lsdException w:name="index 9" w:semiHidden="1" w:unhideWhenUsed="1"/>
-    <w:lsdException w:name="toc 1" w:semiHidden="1" w:uiPriority="39" w:unhideWhenUsed="1"/>
-    <w:lsdException w:name="toc 2" w:semiHidden="1" w:uiPriority="39" w:unhideWhenUsed="1"/>
-    <w:lsdException w:name="toc 3" w:semiHidden="1" w:uiPriority="39" w:unhideWhenUsed="1"/>
-    <w:lsdException w:name="toc 4" w:semiHidden="1" w:uiPriority="39" w:unhideWhenUsed="1"/>
-    <w:lsdException w:name="toc 5" w:semiHidden="1" w:uiPriority="39" w:unhideWhenUsed="1"/>
-    <w:lsdException w:name="toc 6" w:semiHidden="1" w:uiPriority="39" w:unhideWhenUsed="1"/>
-    <w:lsdException w:name="toc 7" w:semiHidden="1" w:uiPriority="39" w:unhideWhenUsed="1"/>
-    <w:lsdException w:name="toc 8" w:semiHidden="1" w:uiPriority="39" w:unhideWhenUsed="1"/>
-    <w:lsdException w:name="toc 9" w:semiHidden="1" w:uiPriority="39" w:unhideWhenUsed="1"/>
-    <w:lsdException w:name="Normal Indent" w:semiHidden="1" w:unhideWhenUsed="1"/>
-    <w:lsdException w:name="footnote text" w:semiHidden="1" w:unhideWhenUsed="1"/>
-    <w:lsdException w:name="annotation text" w:semiHidden="1" w:unhideWhenUsed="1"/>
-    <w:lsdException w:name="header" w:semiHidden="1" w:unhideWhenUsed="1"/>
-    <w:lsdException w:name="footer" w:semiHidden="1" w:unhideWhenUsed="1"/>
-    <w:lsdException w:name="index heading" w:semiHidden="1" w:unhideWhenUsed="1"/>
-    <w:lsdException w:name="caption" w:semiHidden="1" w:uiPriority="35" w:unhideWhenUsed="1" w:qFormat="1"/>
-    <w:lsdException w:name="table of figures" w:semiHidden="1" w:unhideWhenUsed="1"/>
-    <w:lsdException w:name="envelope address" w:semiHidden="1" w:unhideWhenUsed="1"/>
-    <w:lsdException w:name="envelope return" w:semiHidden="1" w:unhideWhenUsed="1"/>
-    <w:lsdException w:name="footnote reference" w:semiHidden="1" w:unhideWhenUsed="1"/>
-    <w:lsdException w:name="annotation reference" w:semiHidden="1" w:unhideWhenUsed="1"/>
-    <w:lsdException w:name="line number" w:semiHidden="1" w:unhideWhenUsed="1"/>
-    <w:lsdException w:name="page number" w:semiHidden="1" w:unhideWhenUsed="1"/>
-    <w:lsdException w:name="endnote reference" w:semiHidden="1" w:unhideWhenUsed="1"/>
-    <w:lsdException w:name="endnote text" w:semiHidden="1" w:unhideWhenUsed="1"/>
-    <w:lsdException w:name="table of authorities" w:semiHidden="1" w:unhideWhenUsed="1"/>
-    <w:lsdException w:name="macro" w:semiHidden="1" w:unhideWhenUsed="1"/>
-    <w:lsdException w:name="toa heading" w:semiHidden="1" w:unhideWhenUsed="1"/>
-    <w:lsdException w:name="List" w:semiHidden="1" w:unhideWhenUsed="1"/>
-    <w:lsdException w:name="List Bullet" w:semiHidden="1" w:unhideWhenUsed="1"/>
-    <w:lsdException w:name="List Number" w:semiHidden="1" w:unhideWhenUsed="1"/>
-    <w:lsdException w:name="List 2" w:semiHidden="1" w:unhideWhenUsed="1"/>
-    <w:lsdException w:name="List 3" w:semiHidden="1" w:unhideWhenUsed="1"/>
-    <w:lsdException w:name="List 4" w:semiHidden="1" w:unhideWhenUsed="1"/>
-    <w:lsdException w:name="List 5" w:semiHidden="1" w:unhideWhenUsed="1"/>
-    <w:lsdException w:name="List Bullet 2" w:semiHidden="1" w:unhideWhenUsed="1"/>
-    <w:lsdException w:name="List Bullet 3" w:semiHidden="1" w:unhideWhenUsed="1"/>
-    <w:lsdException w:name="List Bullet 4" w:semiHidden="1" w:unhideWhenUsed="1"/>
-    <w:lsdException w:name="List Bullet 5" w:semiHidden="1" w:unhideWhenUsed="1"/>
-    <w:lsdException w:name="List Number 2" w:semiHidden="1" w:unhideWhenUsed="1"/>
-    <w:lsdException w:name="List Number 3" w:semiHidden="1" w:unhideWhenUsed="1"/>
-    <w:lsdException w:name="List Number 4" w:semiHidden="1" w:unhideWhenUsed="1"/>
-    <w:lsdException w:name="List Number 5" w:semiHidden="1" w:unhideWhenUsed="1"/>
-    <w:lsdException w:name="Title" w:uiPriority="10" w:qFormat="1"/>
-    <w:lsdException w:name="Closing" w:semiHidden="1" w:unhideWhenUsed="1"/>
-    <w:lsdException w:name="Signature" w:semiHidden="1" w:unhideWhenUsed="1"/>
-    <w:lsdException w:name="Default Paragraph Font" w:semiHidden="1" w:uiPriority="1" w:unhideWhenUsed="1"/>
-    <w:lsdException w:name="Body Text" w:semiHidden="1" w:unhideWhenUsed="1"/>
-    <w:lsdException w:name="Body Text Indent" w:semiHidden="1" w:unhideWhenUsed="1"/>
-    <w:lsdException w:name="List Continue" w:semiHidden="1" w:unhideWhenUsed="1"/>
-    <w:lsdException w:name="List Continue 2" w:semiHidden="1" w:unhideWhenUsed="1"/>
-    <w:lsdException w:name="List Continue 3" w:semiHidden="1" w:unhideWhenUsed="1"/>
-    <w:lsdException w:name="List Continue 4" w:semiHidden="1" w:unhideWhenUsed="1"/>
-    <w:lsdException w:name="List Continue 5" w:semiHidden="1" w:unhideWhenUsed="1"/>
-    <w:lsdException w:name="Message Header" w:semiHidden="1" w:unhideWhenUsed="1"/>
-    <w:lsdException w:name="Subtitle" w:uiPriority="11" w:qFormat="1"/>
-    <w:lsdException w:name="Salutation" w:semiHidden="1" w:unhideWhenUsed="1"/>
-    <w:lsdException w:name="Date" w:semiHidden="1" w:unhideWhenUsed="1"/>
-    <w:lsdException w:name="Body Text First Indent" w:semiHidden="1" w:unhideWhenUsed="1"/>
-    <w:lsdException w:name="Body Text First Indent 2" w:semiHidden="1" w:unhideWhenUsed="1"/>
-    <w:lsdException w:name="Note Heading" w:semiHidden="1" w:unhideWhenUsed="1"/>
-    <w:lsdException w:name="Body Text 2" w:semiHidden="1" w:unhideWhenUsed="1"/>
-    <w:lsdException w:name="Body Text 3" w:semiHidden="1" w:unhideWhenUsed="1"/>
-    <w:lsdException w:name="Body Text Indent 2" w:semiHidden="1" w:unhideWhenUsed="1"/>
-    <w:lsdException w:name="Body Text Indent 3" w:semiHidden="1" w:unhideWhenUsed="1"/>
-    <w:lsdException w:name="Block Text" w:semiHidden="1" w:unhideWhenUsed="1"/>
-    <w:lsdException w:name="Hyperlink" w:semiHidden="1" w:unhideWhenUsed="1"/>
-    <w:lsdException w:name="FollowedHyperlink" w:semiHidden="1" w:unhideWhenUsed="1"/>
-    <w:lsdException w:name="Strong" w:uiPriority="22" w:qFormat="1"/>
-    <w:lsdException w:name="Emphasis" w:uiPriority="20" w:qFormat="1"/>
-    <w:lsdException w:name="Document Map" w:semiHidden="1" w:unhideWhenUsed="1"/>
-    <w:lsdException w:name="Plain Text" w:semiHidden="1" w:unhideWhenUsed="1"/>
-    <w:lsdException w:name="E-mail Signature" w:semiHidden="1" w:unhideWhenUsed="1"/>
-    <w:lsdException w:name="HTML Top of Form" w:semiHidden="1" w:unhideWhenUsed="1"/>
-    <w:lsdException w:name="HTML Bottom of Form" w:semiHidden="1" w:unhideWhenUsed="1"/>
-    <w:lsdException w:name="Normal (Web)" w:semiHidden="1" w:unhideWhenUsed="1"/>
-    <w:lsdException w:name="HTML Acronym" w:semiHidden="1" w:unhideWhenUsed="1"/>
-    <w:lsdException w:name="HTML Address" w:semiHidden="1" w:unhideWhenUsed="1"/>
-    <w:lsdException w:name="HTML Cite" w:semiHidden="1" w:unhideWhenUsed="1"/>
-    <w:lsdException w:name="HTML Code" w:semiHidden="1" w:unhideWhenUsed="1"/>
-    <w:lsdException w:name="HTML Definition" w:semiHidden="1" w:unhideWhenUsed="1"/>
-    <w:lsdException w:name="HTML Keyboard" w:semiHidden="1" w:unhideWhenUsed="1"/>
-    <w:lsdException w:name="HTML Preformatted" w:semiHidden="1" w:unhideWhenUsed="1"/>
-    <w:lsdException w:name="HTML Sample" w:semiHidden="1" w:unhideWhenUsed="1"/>
-    <w:lsdException w:name="HTML Typewriter" w:semiHidden="1" w:unhideWhenUsed="1"/>
-    <w:lsdException w:name="HTML Variable" w:semiHidden="1" w:unhideWhenUsed="1"/>
-    <w:lsdException w:name="Normal Table" w:semiHidden="1" w:unhideWhenUsed="1"/>
-    <w:lsdException w:name="annotation subject" w:semiHidden="1" w:unhideWhenUsed="1"/>
-    <w:lsdException w:name="No List" w:semiHidden="1" w:unhideWhenUsed="1"/>
-    <w:lsdException w:name="Outline List 1" w:semiHidden="1" w:unhideWhenUsed="1"/>
-    <w:lsdException w:name="Outline List 2" w:semiHidden="1" w:unhideWhenUsed="1"/>
-    <w:lsdException w:name="Outline List 3" w:semiHidden="1" w:unhideWhenUsed="1"/>
-    <w:lsdException w:name="Table Simple 1" w:semiHidden="1" w:unhideWhenUsed="1"/>
-    <w:lsdException w:name="Table Simple 2" w:semiHidden="1" w:unhideWhenUsed="1"/>
-    <w:lsdException w:name="Table Simple 3" w:semiHidden="1" w:unhideWhenUsed="1"/>
-    <w:lsdException w:name="Table Classic 1" w:semiHidden="1" w:unhideWhenUsed="1"/>
-    <w:lsdException w:name="Table Classic 2" w:semiHidden="1" w:unhideWhenUsed="1"/>
-    <w:lsdException w:name="Table Classic 3" w:semiHidden="1" w:unhideWhenUsed="1"/>
-    <w:lsdException w:name="Table Classic 4" w:semiHidden="1" w:unhideWhenUsed="1"/>
-    <w:lsdException w:name="Table Colorful 1" w:semiHidden="1" w:unhideWhenUsed="1"/>
-    <w:lsdException w:name="Table Colorful 2" w:semiHidden="1" w:unhideWhenUsed="1"/>
-    <w:lsdException w:name="Table Colorful 3" w:semiHidden="1" w:unhideWhenUsed="1"/>
-    <w:lsdException w:name="Table Columns 1" w:semiHidden="1" w:unhideWhenUsed="1"/>
-    <w:lsdException w:name="Table Columns 2" w:semiHidden="1" w:unhideWhenUsed="1"/>
-    <w:lsdException w:name="Table Columns 3" w:semiHidden="1" w:unhideWhenUsed="1"/>
-    <w:lsdException w:name="Table Columns 4" w:semiHidden="1" w:unhideWhenUsed="1"/>
-    <w:lsdException w:name="Table Columns 5" w:semiHidden="1" w:unhideWhenUsed="1"/>
-    <w:lsdException w:name="Table Grid 1" w:semiHidden="1" w:unhideWhenUsed="1"/>
-    <w:lsdException w:name="Table Grid 2" w:semiHidden="1" w:unhideWhenUsed="1"/>
-    <w:lsdException w:name="Table Grid 3" w:semiHidden="1" w:unhideWhenUsed="1"/>
-    <w:lsdException w:name="Table Grid 4" w:semiHidden="1" w:unhideWhenUsed="1"/>
-    <w:lsdException w:name="Table Grid 5" w:semiHidden="1" w:unhideWhenUsed="1"/>
-    <w:lsdException w:name="Table Grid 6" w:semiHidden="1" w:unhideWhenUsed="1"/>
-    <w:lsdException w:name="Table Grid 7" w:semiHidden="1" w:unhideWhenUsed="1"/>
-    <w:lsdException w:name="Table Grid 8" w:semiHidden="1" w:unhideWhenUsed="1"/>
-    <w:lsdException w:name="Table List 1" w:semiHidden="1" w:unhideWhenUsed="1"/>
-    <w:lsdException w:name="Table List 2" w:semiHidden="1" w:unhideWhenUsed="1"/>
-    <w:lsdException w:name="Table List 3" w:semiHidden="1" w:unhideWhenUsed="1"/>
-    <w:lsdException w:name="Table List 4" w:semiHidden="1" w:unhideWhenUsed="1"/>
-    <w:lsdException w:name="Table List 5" w:semiHidden="1" w:unhideWhenUsed="1"/>
-    <w:lsdException w:name="Table List 6" w:semiHidden="1" w:unhideWhenUsed="1"/>
-    <w:lsdException w:name="Table List 7" w:semiHidden="1" w:unhideWhenUsed="1"/>
-    <w:lsdException w:name="Table List 8" w:semiHidden="1" w:unhideWhenUsed="1"/>
-    <w:lsdException w:name="Table 3D effects 1" w:semiHidden="1" w:unhideWhenUsed="1"/>
-    <w:lsdException w:name="Table 3D effects 2" w:semiHidden="1" w:unhideWhenUsed="1"/>
-    <w:lsdException w:name="Table 3D effects 3" w:semiHidden="1" w:unhideWhenUsed="1"/>
-    <w:lsdException w:name="Table Contemporary" w:semiHidden="1" w:unhideWhenUsed="1"/>
-    <w:lsdException w:name="Table Elegant" w:semiHidden="1" w:unhideWhenUsed="1"/>
-    <w:lsdException w:name="Table Professional" w:semiHidden="1" w:unhideWhenUsed="1"/>
-    <w:lsdException w:name="Table Subtle 1" w:semiHidden="1" w:unhideWhenUsed="1"/>
-    <w:lsdException w:name="Table Subtle 2" w:semiHidden="1" w:unhideWhenUsed="1"/>
-    <w:lsdException w:name="Table Web 1" w:semiHidden="1" w:unhideWhenUsed="1"/>
-    <w:lsdException w:name="Table Web 2" w:semiHidden="1" w:unhideWhenUsed="1"/>
-    <w:lsdException w:name="Table Web 3" w:semiHidden="1" w:unhideWhenUsed="1"/>
-    <w:lsdException w:name="Balloon Text" w:semiHidden="1" w:unhideWhenUsed="1"/>
-    <w:lsdException w:name="Table Grid" w:uiPriority="39"/>
-    <w:lsdException w:name="Table Theme" w:semiHidden="1" w:unhideWhenUsed="1"/>
-    <w:lsdException w:name="Placeholder Text" w:semiHidden="1"/>
-    <w:lsdException w:name="No Spacing" w:uiPriority="1" w:qFormat="1"/>
-    <w:lsdException w:name="Light Shading" w:uiPriority="60"/>
-    <w:lsdException w:name="Light List" w:uiPriority="61"/>
-    <w:lsdException w:name="Light Grid" w:uiPriority="62"/>
-    <w:lsdException w:name="Medium Shading 1" w:uiPriority="63"/>
-    <w:lsdException w:name="Medium Shading 2" w:uiPriority="64"/>
-    <w:lsdException w:name="Medium List 1" w:uiPriority="65"/>
-    <w:lsdException w:name="Medium List 2" w:uiPriority="66"/>
-    <w:lsdException w:name="Medium Grid 1" w:uiPriority="67"/>
-    <w:lsdException w:name="Medium Grid 2" w:uiPriority="68"/>
-    <w:lsdException w:name="Medium Grid 3" w:uiPriority="69"/>
-    <w:lsdException w:name="Dark List" w:uiPriority="70"/>
-    <w:lsdException w:name="Colorful Shading" w:uiPriority="71"/>
-    <w:lsdException w:name="Colorful List" w:uiPriority="72"/>
-    <w:lsdException w:name="Colorful Grid" w:uiPriority="73"/>
-    <w:lsdException w:name="Light Shading Accent 1" w:uiPriority="60"/>
-    <w:lsdException w:name="Light List Accent 1" w:uiPriority="61"/>
-    <w:lsdException w:name="Light Grid Accent 1" w:uiPriority="62"/>
-    <w:lsdException w:name="Medium Shading 1 Accent 1" w:uiPriority="63"/>
-    <w:lsdException w:name="Medium Shading 2 Accent 1" w:uiPriority="64"/>
-    <w:lsdException w:name="Medium List 1 Accent 1" w:uiPriority="65"/>
-    <w:lsdException w:name="Revision" w:semiHidden="1"/>
-    <w:lsdException w:name="List Paragraph" w:uiPriority="34" w:qFormat="1"/>
-    <w:lsdException w:name="Quote" w:uiPriority="29" w:qFormat="1"/>
-    <w:lsdException w:name="Intense Quote" w:uiPriority="30" w:qFormat="1"/>
-    <w:lsdException w:name="Medium List 2 Accent 1" w:uiPriority="66"/>
-    <w:lsdException w:name="Medium Grid 1 Accent 1" w:uiPriority="67"/>
-    <w:lsdException w:name="Medium Grid 2 Accent 1" w:uiPriority="68"/>
-    <w:lsdException w:name="Medium Grid 3 Accent 1" w:uiPriority="69"/>
-    <w:lsdException w:name="Dark List Accent 1" w:uiPriority="70"/>
-    <w:lsdException w:name="Colorful Shading Accent 1" w:uiPriority="71"/>
-    <w:lsdException w:name="Colorful List Accent 1" w:uiPriority="72"/>
-    <w:lsdException w:name="Colorful Grid Accent 1" w:uiPriority="73"/>
-    <w:lsdException w:name="Light Shading Accent 2" w:uiPriority="60"/>
-    <w:lsdException w:name="Light List Accent 2" w:uiPriority="61"/>
-    <w:lsdException w:name="Light Grid Accent 2" w:uiPriority="62"/>
-    <w:lsdException w:name="Medium Shading 1 Accent 2" w:uiPriority="63"/>
-    <w:lsdException w:name="Medium Shading 2 Accent 2" w:uiPriority="64"/>
-    <w:lsdException w:name="Medium List 1 Accent 2" w:uiPriority="65"/>
-    <w:lsdException w:name="Medium List 2 Accent 2" w:uiPriority="66"/>
-    <w:lsdException w:name="Medium Grid 1 Accent 2" w:uiPriority="67"/>
-    <w:lsdException w:name="Medium Grid 2 Accent 2" w:uiPriority="68"/>
-    <w:lsdException w:name="Medium Grid 3 Accent 2" w:uiPriority="69"/>
-    <w:lsdException w:name="Dark List Accent 2" w:uiPriority="70"/>
-    <w:lsdException w:name="Colorful Shading Accent 2" w:uiPriority="71"/>
-    <w:lsdException w:name="Colorful List Accent 2" w:uiPriority="72"/>
-    <w:lsdException w:name="Colorful Grid Accent 2" w:uiPriority="73"/>
-    <w:lsdException w:name="Light Shading Accent 3" w:uiPriority="60"/>
-    <w:lsdException w:name="Light List Accent 3" w:uiPriority="61"/>
-    <w:lsdException w:name="Light Grid Accent 3" w:uiPriority="62"/>
-    <w:lsdException w:name="Medium Shading 1 Accent 3" w:uiPriority="63"/>
-    <w:lsdException w:name="Medium Shading 2 Accent 3" w:uiPriority="64"/>
-    <w:lsdException w:name="Medium List 1 Accent 3" w:uiPriority="65"/>
-    <w:lsdException w:name="Medium List 2 Accent 3" w:uiPriority="66"/>
-    <w:lsdException w:name="Medium Grid 1 Accent 3" w:uiPriority="67"/>
-    <w:lsdException w:name="Medium Grid 2 Accent 3" w:uiPriority="68"/>
-    <w:lsdException w:name="Medium Grid 3 Accent 3" w:uiPriority="69"/>
-    <w:lsdException w:name="Dark List Accent 3" w:uiPriority="70"/>
-    <w:lsdException w:name="Colorful Shading Accent 3" w:uiPriority="71"/>
-    <w:lsdException w:name="Colorful List Accent 3" w:uiPriority="72"/>
-    <w:lsdException w:name="Colorful Grid Accent 3" w:uiPriority="73"/>
-    <w:lsdException w:name="Light Shading Accent 4" w:uiPriority="60"/>
-    <w:lsdException w:name="Light List Accent 4" w:uiPriority="61"/>
-    <w:lsdException w:name="Light Grid Accent 4" w:uiPriority="62"/>
-    <w:lsdException w:name="Medium Shading 1 Accent 4" w:uiPriority="63"/>
-    <w:lsdException w:name="Medium Shading 2 Accent 4" w:uiPriority="64"/>
-    <w:lsdException w:name="Medium List 1 Accent 4" w:uiPriority="65"/>
-    <w:lsdException w:name="Medium List 2 Accent 4" w:uiPriority="66"/>
-    <w:lsdException w:name="Medium Grid 1 Accent 4" w:uiPriority="67"/>
-    <w:lsdException w:name="Medium Grid 2 Accent 4" w:uiPriority="68"/>
-    <w:lsdException w:name="Medium Grid 3 Accent 4" w:uiPriority="69"/>
-    <w:lsdException w:name="Dark List Accent 4" w:uiPriority="70"/>
-    <w:lsdException w:name="Colorful Shading Accent 4" w:uiPriority="71"/>
-    <w:lsdException w:name="Colorful List Accent 4" w:uiPriority="72"/>
-    <w:lsdException w:name="Colorful Grid Accent 4" w:uiPriority="73"/>
-    <w:lsdException w:name="Light Shading Accent 5" w:uiPriority="60"/>
-    <w:lsdException w:name="Light List Accent 5" w:uiPriority="61"/>
-    <w:lsdException w:name="Light Grid Accent 5" w:uiPriority="62"/>
-    <w:lsdException w:name="Medium Shading 1 Accent 5" w:uiPriority="63"/>
-    <w:lsdException w:name="Medium Shading 2 Accent 5" w:uiPriority="64"/>
-    <w:lsdException w:name="Medium List 1 Accent 5" w:uiPriority="65"/>
-    <w:lsdException w:name="Medium List 2 Accent 5" w:uiPriority="66"/>
-    <w:lsdException w:name="Medium Grid 1 Accent 5" w:uiPriority="67"/>
-    <w:lsdException w:name="Medium Grid 2 Accent 5" w:uiPriority="68"/>
-    <w:lsdException w:name="Medium Grid 3 Accent 5" w:uiPriority="69"/>
-    <w:lsdException w:name="Dark List Accent 5" w:uiPriority="70"/>
-    <w:lsdException w:name="Colorful Shading Accent 5" w:uiPriority="71"/>
-    <w:lsdException w:name="Colorful List Accent 5" w:uiPriority="72"/>
-    <w:lsdException w:name="Colorful Grid Accent 5" w:uiPriority="73"/>
-    <w:lsdException w:name="Light Shading Accent 6" w:uiPriority="60"/>
-    <w:lsdException w:name="Light List Accent 6" w:uiPriority="61"/>
-    <w:lsdException w:name="Light Grid Accent 6" w:uiPriority="62"/>
-    <w:lsdException w:name="Medium Shading 1 Accent 6" w:uiPriority="63"/>
-    <w:lsdException w:name="Medium Shading 2 Accent 6" w:uiPriority="64"/>
-    <w:lsdException w:name="Medium List 1 Accent 6" w:uiPriority="65"/>
-    <w:lsdException w:name="Medium List 2 Accent 6" w:uiPriority="66"/>
-    <w:lsdException w:name="Medium Grid 1 Accent 6" w:uiPriority="67"/>
-    <w:lsdException w:name="Medium Grid 2 Accent 6" w:uiPriority="68"/>
-    <w:lsdException w:name="Medium Grid 3 Accent 6" w:uiPriority="69"/>
-    <w:lsdException w:name="Dark List Accent 6" w:uiPriority="70"/>
-    <w:lsdException w:name="Colorful Shading Accent 6" w:uiPriority="71"/>
-    <w:lsdException w:name="Colorful List Accent 6" w:uiPriority="72"/>
-    <w:lsdException w:name="Colorful Grid Accent 6" w:uiPriority="73"/>
-    <w:lsdException w:name="Subtle Emphasis" w:uiPriority="19" w:qFormat="1"/>
-    <w:lsdException w:name="Intense Emphasis" w:uiPriority="21" w:qFormat="1"/>
-    <w:lsdException w:name="Subtle Reference" w:uiPriority="31" w:qFormat="1"/>
-    <w:lsdException w:name="Intense Reference" w:uiPriority="32" w:qFormat="1"/>
-    <w:lsdException w:name="Book Title" w:uiPriority="33" w:qFormat="1"/>
-    <w:lsdException w:name="Bibliography" w:semiHidden="1" w:uiPriority="37" w:unhideWhenUsed="1"/>
-    <w:lsdException w:name="TOC Heading" w:semiHidden="1" w:uiPriority="39" w:unhideWhenUsed="1" w:qFormat="1"/>
-    <w:lsdException w:name="Plain Table 1" w:uiPriority="41"/>
-    <w:lsdException w:name="Plain Table 2" w:uiPriority="42"/>
-    <w:lsdException w:name="Plain Table 3" w:uiPriority="43"/>
-    <w:lsdException w:name="Plain Table 4" w:uiPriority="44"/>
-    <w:lsdException w:name="Plain Table 5" w:uiPriority="45"/>
-    <w:lsdException w:name="Grid Table Light" w:uiPriority="40"/>
-    <w:lsdException w:name="Grid Table 1 Light" w:uiPriority="46"/>
-    <w:lsdException w:name="Grid Table 2" w:uiPriority="47"/>
-    <w:lsdException w:name="Grid Table 3" w:uiPriority="48"/>
-    <w:lsdException w:name="Grid Table 4" w:uiPriority="49"/>
-    <w:lsdException w:name="Grid Table 5 Dark" w:uiPriority="50"/>
-    <w:lsdException w:name="Grid Table 6 Colorful" w:uiPriority="51"/>
-    <w:lsdException w:name="Grid Table 7 Colorful" w:uiPriority="52"/>
-    <w:lsdException w:name="Grid Table 1 Light Accent 1" w:uiPriority="46"/>
-    <w:lsdException w:name="Grid Table 2 Accent 1" w:uiPriority="47"/>
-    <w:lsdException w:name="Grid Table 3 Accent 1" w:uiPriority="48"/>
-    <w:lsdException w:name="Grid Table 4 Accent 1" w:uiPriority="49"/>
-    <w:lsdException w:name="Grid Table 5 Dark Accent 1" w:uiPriority="50"/>
-    <w:lsdException w:name="Grid Table 6 Colorful Accent 1" w:uiPriority="51"/>
-    <w:lsdException w:name="Grid Table 7 Colorful Accent 1" w:uiPriority="52"/>
-    <w:lsdException w:name="Grid Table 1 Light Accent 2" w:uiPriority="46"/>
-    <w:lsdException w:name="Grid Table 2 Accent 2" w:uiPriority="47"/>
-    <w:lsdException w:name="Grid Table 3 Accent 2" w:uiPriority="48"/>
-    <w:lsdException w:name="Grid Table 4 Accent 2" w:uiPriority="49"/>
-    <w:lsdException w:name="Grid Table 5 Dark Accent 2" w:uiPriority="50"/>
-    <w:lsdException w:name="Grid Table 6 Colorful Accent 2" w:uiPriority="51"/>
-    <w:lsdException w:name="Grid Table 7 Colorful Accent 2" w:uiPriority="52"/>
-    <w:lsdException w:name="Grid Table 1 Light Accent 3" w:uiPriority="46"/>
-    <w:lsdException w:name="Grid Table 2 Accent 3" w:uiPriority="47"/>
-    <w:lsdException w:name="Grid Table 3 Accent 3" w:uiPriority="48"/>
-    <w:lsdException w:name="Grid Table 4 Accent 3" w:uiPriority="49"/>
-    <w:lsdException w:name="Grid Table 5 Dark Accent 3" w:uiPriority="50"/>
-    <w:lsdException w:name="Grid Table 6 Colorful Accent 3" w:uiPriority="51"/>
-    <w:lsdException w:name="Grid Table 7 Colorful Accent 3" w:uiPriority="52"/>
-    <w:lsdException w:name="Grid Table 1 Light Accent 4" w:uiPriority="46"/>
-    <w:lsdException w:name="Grid Table 2 Accent 4" w:uiPriority="47"/>
-    <w:lsdException w:name="Grid Table 3 Accent 4" w:uiPriority="48"/>
-    <w:lsdException w:name="Grid Table 4 Accent 4" w:uiPriority="49"/>
-    <w:lsdException w:name="Grid Table 5 Dark Accent 4" w:uiPriority="50"/>
-    <w:lsdException w:name="Grid Table 6 Colorful Accent 4" w:uiPriority="51"/>
-    <w:lsdException w:name="Grid Table 7 Colorful Accent 4" w:uiPriority="52"/>
-    <w:lsdException w:name="Grid Table 1 Light Accent 5" w:uiPriority="46"/>
-    <w:lsdException w:name="Grid Table 2 Accent 5" w:uiPriority="47"/>
-    <w:lsdException w:name="Grid Table 3 Accent 5" w:uiPriority="48"/>
-    <w:lsdException w:name="Grid Table 4 Accent 5" w:uiPriority="49"/>
-    <w:lsdException w:name="Grid Table 5 Dark Accent 5" w:uiPriority="50"/>
-    <w:lsdException w:name="Grid Table 6 Colorful Accent 5" w:uiPriority="51"/>
-    <w:lsdException w:name="Grid Table 7 Colorful Accent 5" w:uiPriority="52"/>
-    <w:lsdException w:name="Grid Table 1 Light Accent 6" w:uiPriority="46"/>
-    <w:lsdException w:name="Grid Table 2 Accent 6" w:uiPriority="47"/>
-    <w:lsdException w:name="Grid Table 3 Accent 6" w:uiPriority="48"/>
-    <w:lsdException w:name="Grid Table 4 Accent 6" w:uiPriority="49"/>
-    <w:lsdException w:name="Grid Table 5 Dark Accent 6" w:uiPriority="50"/>
-    <w:lsdException w:name="Grid Table 6 Colorful Accent 6" w:uiPriority="51"/>
-    <w:lsdException w:name="Grid Table 7 Colorful Accent 6" w:uiPriority="52"/>
-    <w:lsdException w:name="List Table 1 Light" w:uiPriority="46"/>
-    <w:lsdException w:name="List Table 2" w:uiPriority="47"/>
-    <w:lsdException w:name="List Table 3" w:uiPriority="48"/>
-    <w:lsdException w:name="List Table 4" w:uiPriority="49"/>
-    <w:lsdException w:name="List Table 5 Dark" w:uiPriority="50"/>
-    <w:lsdException w:name="List Table 6 Colorful" w:uiPriority="51"/>
-    <w:lsdException w:name="List Table 7 Colorful" w:uiPriority="52"/>
-    <w:lsdException w:name="List Table 1 Light Accent 1" w:uiPriority="46"/>
-    <w:lsdException w:name="List Table 2 Accent 1" w:uiPriority="47"/>
-    <w:lsdException w:name="List Table 3 Accent 1" w:uiPriority="48"/>
-    <w:lsdException w:name="List Table 4 Accent 1" w:uiPriority="49"/>
-    <w:lsdException w:name="List Table 5 Dark Accent 1" w:uiPriority="50"/>
-    <w:lsdException w:name="List Table 6 Colorful Accent 1" w:uiPriority="51"/>
-    <w:lsdException w:name="List Table 7 Colorful Accent 1" w:uiPriority="52"/>
-    <w:lsdException w:name="List Table 1 Light Accent 2" w:uiPriority="46"/>
-    <w:lsdException w:name="List Table 2 Accent 2" w:uiPriority="47"/>
-    <w:lsdException w:name="List Table 3 Accent 2" w:uiPriority="48"/>
-    <w:lsdException w:name="List Table 4 Accent 2" w:uiPriority="49"/>
-    <w:lsdException w:name="List Table 5 Dark Accent 2" w:uiPriority="50"/>
-    <w:lsdException w:name="List Table 6 Colorful Accent 2" w:uiPriority="51"/>
-    <w:lsdException w:name="List Table 7 Colorful Accent 2" w:uiPriority="52"/>
-    <w:lsdException w:name="List Table 1 Light Accent 3" w:uiPriority="46"/>
-    <w:lsdException w:name="List Table 2 Accent 3" w:uiPriority="47"/>
-    <w:lsdException w:name="List Table 3 Accent 3" w:uiPriority="48"/>
-    <w:lsdException w:name="List Table 4 Accent 3" w:uiPriority="49"/>
-    <w:lsdException w:name="List Table 5 Dark Accent 3" w:uiPriority="50"/>
-    <w:lsdException w:name="List Table 6 Colorful Accent 3" w:uiPriority="51"/>
-    <w:lsdException w:name="List Table 7 Colorful Accent 3" w:uiPriority="52"/>
-    <w:lsdException w:name="List Table 1 Light Accent 4" w:uiPriority="46"/>
-    <w:lsdException w:name="List Table 2 Accent 4" w:uiPriority="47"/>
-    <w:lsdException w:name="List Table 3 Accent 4" w:uiPriority="48"/>
-    <w:lsdException w:name="List Table 4 Accent 4" w:uiPriority="49"/>
-    <w:lsdException w:name="List Table 5 Dark Accent 4" w:uiPriority="50"/>
-    <w:lsdException w:name="List Table 6 Colorful Accent 4" w:uiPriority="51"/>
-    <w:lsdException w:name="List Table 7 Colorful Accent 4" w:uiPriority="52"/>
-    <w:lsdException w:name="List Table 1 Light Accent 5" w:uiPriority="46"/>
-    <w:lsdException w:name="List Table 2 Accent 5" w:uiPriority="47"/>
-    <w:lsdException w:name="List Table 3 Accent 5" w:uiPriority="48"/>
-    <w:lsdException w:name="List Table 4 Accent 5" w:uiPriority="49"/>
-    <w:lsdException w:name="List Table 5 Dark Accent 5" w:uiPriority="50"/>
-    <w:lsdException w:name="List Table 6 Colorful Accent 5" w:uiPriority="51"/>
-    <w:lsdException w:name="List Table 7 Colorful Accent 5" w:uiPriority="52"/>
-    <w:lsdException w:name="List Table 1 Light Accent 6" w:uiPriority="46"/>
-    <w:lsdException w:name="List Table 2 Accent 6" w:uiPriority="47"/>
-    <w:lsdException w:name="List Table 3 Accent 6" w:uiPriority="48"/>
-    <w:lsdException w:name="List Table 4 Accent 6" w:uiPriority="49"/>
-    <w:lsdException w:name="List Table 5 Dark Accent 6" w:uiPriority="50"/>
-    <w:lsdException w:name="List Table 6 Colorful Accent 6" w:uiPriority="51"/>
-    <w:lsdException w:name="List Table 7 Colorful Accent 6" w:uiPriority="52"/>
+  <w:latentStyles w:defLockedState="0" w:defUIPriority="99" w:defSemiHidden="1" w:defUnhideWhenUsed="1" w:defQFormat="0" w:count="267">
+    <w:lsdException w:name="Normal" w:semiHidden="0" w:uiPriority="0" w:unhideWhenUsed="0" w:qFormat="1"/>
+    <w:lsdException w:name="heading 1" w:semiHidden="0" w:uiPriority="9" w:unhideWhenUsed="0" w:qFormat="1"/>
+    <w:lsdException w:name="heading 2" w:uiPriority="9" w:qFormat="1"/>
+    <w:lsdException w:name="heading 3" w:uiPriority="9" w:qFormat="1"/>
+    <w:lsdException w:name="heading 4" w:uiPriority="9" w:qFormat="1"/>
+    <w:lsdException w:name="heading 5" w:uiPriority="9" w:qFormat="1"/>
+    <w:lsdException w:name="heading 6" w:uiPriority="9" w:qFormat="1"/>
+    <w:lsdException w:name="heading 7" w:uiPriority="9" w:qFormat="1"/>
+    <w:lsdException w:name="heading 8" w:uiPriority="9" w:qFormat="1"/>
+    <w:lsdException w:name="heading 9" w:uiPriority="9" w:qFormat="1"/>
+    <w:lsdException w:name="toc 1" w:uiPriority="39"/>
+    <w:lsdException w:name="toc 2" w:uiPriority="39"/>
+    <w:lsdException w:name="toc 3" w:uiPriority="39"/>
+    <w:lsdException w:name="toc 4" w:uiPriority="39"/>
+    <w:lsdException w:name="toc 5" w:uiPriority="39"/>
+    <w:lsdException w:name="toc 6" w:uiPriority="39"/>
+    <w:lsdException w:name="toc 7" w:uiPriority="39"/>
+    <w:lsdException w:name="toc 8" w:uiPriority="39"/>
+    <w:lsdException w:name="toc 9" w:uiPriority="39"/>
+    <w:lsdException w:name="caption" w:uiPriority="35" w:qFormat="1"/>
+    <w:lsdException w:name="Title" w:semiHidden="0" w:uiPriority="10" w:unhideWhenUsed="0" w:qFormat="1"/>
+    <w:lsdException w:name="Default Paragraph Font" w:uiPriority="1"/>
+    <w:lsdException w:name="Subtitle" w:semiHidden="0" w:uiPriority="11" w:unhideWhenUsed="0" w:qFormat="1"/>
+    <w:lsdException w:name="Strong" w:semiHidden="0" w:uiPriority="22" w:unhideWhenUsed="0" w:qFormat="1"/>
+    <w:lsdException w:name="Emphasis" w:semiHidden="0" w:uiPriority="20" w:unhideWhenUsed="0" w:qFormat="1"/>
+    <w:lsdException w:name="Table Grid" w:semiHidden="0" w:uiPriority="39" w:unhideWhenUsed="0"/>
+    <w:lsdException w:name="Placeholder Text" w:unhideWhenUsed="0"/>
+    <w:lsdException w:name="No Spacing" w:semiHidden="0" w:uiPriority="1" w:unhideWhenUsed="0" w:qFormat="1"/>
+    <w:lsdException w:name="Light Shading" w:semiHidden="0" w:uiPriority="60" w:unhideWhenUsed="0"/>
+    <w:lsdException w:name="Light List" w:semiHidden="0" w:uiPriority="61" w:unhideWhenUsed="0"/>
+    <w:lsdException w:name="Light Grid" w:semiHidden="0" w:uiPriority="62" w:unhideWhenUsed="0"/>
+    <w:lsdException w:name="Medium Shading 1" w:semiHidden="0" w:uiPriority="63" w:unhideWhenUsed="0"/>
+    <w:lsdException w:name="Medium Shading 2" w:semiHidden="0" w:uiPriority="64" w:unhideWhenUsed="0"/>
+    <w:lsdException w:name="Medium List 1" w:semiHidden="0" w:uiPriority="65" w:unhideWhenUsed="0"/>
+    <w:lsdException w:name="Medium List 2" w:semiHidden="0" w:uiPriority="66" w:unhideWhenUsed="0"/>
+    <w:lsdException w:name="Medium Grid 1" w:semiHidden="0" w:uiPriority="67" w:unhideWhenUsed="0"/>
+    <w:lsdException w:name="Medium Grid 2" w:semiHidden="0" w:uiPriority="68" w:unhideWhenUsed="0"/>
+    <w:lsdException w:name="Medium Grid 3" w:semiHidden="0" w:uiPriority="69" w:unhideWhenUsed="0"/>
+    <w:lsdException w:name="Dark List" w:semiHidden="0" w:uiPriority="70" w:unhideWhenUsed="0"/>
+    <w:lsdException w:name="Colorful Shading" w:semiHidden="0" w:uiPriority="71" w:unhideWhenUsed="0"/>
+    <w:lsdException w:name="Colorful List" w:semiHidden="0" w:uiPriority="72" w:unhideWhenUsed="0"/>
+    <w:lsdException w:name="Colorful Grid" w:semiHidden="0" w:uiPriority="73" w:unhideWhenUsed="0"/>
+    <w:lsdException w:name="Light Shading Accent 1" w:semiHidden="0" w:uiPriority="60" w:unhideWhenUsed="0"/>
+    <w:lsdException w:name="Light List Accent 1" w:semiHidden="0" w:uiPriority="61" w:unhideWhenUsed="0"/>
+    <w:lsdException w:name="Light Grid Accent 1" w:semiHidden="0" w:uiPriority="62" w:unhideWhenUsed="0"/>
+    <w:lsdException w:name="Medium Shading 1 Accent 1" w:semiHidden="0" w:uiPriority="63" w:unhideWhenUsed="0"/>
+    <w:lsdException w:name="Medium Shading 2 Accent 1" w:semiHidden="0" w:uiPriority="64" w:unhideWhenUsed="0"/>
+    <w:lsdException w:name="Medium List 1 Accent 1" w:semiHidden="0" w:uiPriority="65" w:unhideWhenUsed="0"/>
+    <w:lsdException w:name="Revision" w:unhideWhenUsed="0"/>
+    <w:lsdException w:name="List Paragraph" w:semiHidden="0" w:uiPriority="34" w:unhideWhenUsed="0" w:qFormat="1"/>
+    <w:lsdException w:name="Quote" w:semiHidden="0" w:uiPriority="29" w:unhideWhenUsed="0" w:qFormat="1"/>
+    <w:lsdException w:name="Intense Quote" w:semiHidden="0" w:uiPriority="30" w:unhideWhenUsed="0" w:qFormat="1"/>
+    <w:lsdException w:name="Medium List 2 Accent 1" w:semiHidden="0" w:uiPriority="66" w:unhideWhenUsed="0"/>
+    <w:lsdException w:name="Medium Grid 1 Accent 1" w:semiHidden="0" w:uiPriority="67" w:unhideWhenUsed="0"/>
+    <w:lsdException w:name="Medium Grid 2 Accent 1" w:semiHidden="0" w:uiPriority="68" w:unhideWhenUsed="0"/>
+    <w:lsdException w:name="Medium Grid 3 Accent 1" w:semiHidden="0" w:uiPriority="69" w:unhideWhenUsed="0"/>
+    <w:lsdException w:name="Dark List Accent 1" w:semiHidden="0" w:uiPriority="70" w:unhideWhenUsed="0"/>
+    <w:lsdException w:name="Colorful Shading Accent 1" w:semiHidden="0" w:uiPriority="71" w:unhideWhenUsed="0"/>
+    <w:lsdException w:name="Colorful List Accent 1" w:semiHidden="0" w:uiPriority="72" w:unhideWhenUsed="0"/>
+    <w:lsdException w:name="Colorful Grid Accent 1" w:semiHidden="0" w:uiPriority="73" w:unhideWhenUsed="0"/>
+    <w:lsdException w:name="Light Shading Accent 2" w:semiHidden="0" w:uiPriority="60" w:unhideWhenUsed="0"/>
+    <w:lsdException w:name="Light List Accent 2" w:semiHidden="0" w:uiPriority="61" w:unhideWhenUsed="0"/>
+    <w:lsdException w:name="Light Grid Accent 2" w:semiHidden="0" w:uiPriority="62" w:unhideWhenUsed="0"/>
+    <w:lsdException w:name="Medium Shading 1 Accent 2" w:semiHidden="0" w:uiPriority="63" w:unhideWhenUsed="0"/>
+    <w:lsdException w:name="Medium Shading 2 Accent 2" w:semiHidden="0" w:uiPriority="64" w:unhideWhenUsed="0"/>
+    <w:lsdException w:name="Medium List 1 Accent 2" w:semiHidden="0" w:uiPriority="65" w:unhideWhenUsed="0"/>
+    <w:lsdException w:name="Medium List 2 Accent 2" w:semiHidden="0" w:uiPriority="66" w:unhideWhenUsed="0"/>
+    <w:lsdException w:name="Medium Grid 1 Accent 2" w:semiHidden="0" w:uiPriority="67" w:unhideWhenUsed="0"/>
+    <w:lsdException w:name="Medium Grid 2 Accent 2" w:semiHidden="0" w:uiPriority="68" w:unhideWhenUsed="0"/>
+    <w:lsdException w:name="Medium Grid 3 Accent 2" w:semiHidden="0" w:uiPriority="69" w:unhideWhenUsed="0"/>
+    <w:lsdException w:name="Dark List Accent 2" w:semiHidden="0" w:uiPriority="70" w:unhideWhenUsed="0"/>
+    <w:lsdException w:name="Colorful Shading Accent 2" w:semiHidden="0" w:uiPriority="71" w:unhideWhenUsed="0"/>
+    <w:lsdException w:name="Colorful List Accent 2" w:semiHidden="0" w:uiPriority="72" w:unhideWhenUsed="0"/>
+    <w:lsdException w:name="Colorful Grid Accent 2" w:semiHidden="0" w:uiPriority="73" w:unhideWhenUsed="0"/>
+    <w:lsdException w:name="Light Shading Accent 3" w:semiHidden="0" w:uiPriority="60" w:unhideWhenUsed="0"/>
+    <w:lsdException w:name="Light List Accent 3" w:semiHidden="0" w:uiPriority="61" w:unhideWhenUsed="0"/>
+    <w:lsdException w:name="Light Grid Accent 3" w:semiHidden="0" w:uiPriority="62" w:unhideWhenUsed="0"/>
+    <w:lsdException w:name="Medium Shading 1 Accent 3" w:semiHidden="0" w:uiPriority="63" w:unhideWhenUsed="0"/>
+    <w:lsdException w:name="Medium Shading 2 Accent 3" w:semiHidden="0" w:uiPriority="64" w:unhideWhenUsed="0"/>
+    <w:lsdException w:name="Medium List 1 Accent 3" w:semiHidden="0" w:uiPriority="65" w:unhideWhenUsed="0"/>
+    <w:lsdException w:name="Medium List 2 Accent 3" w:semiHidden="0" w:uiPriority="66" w:unhideWhenUsed="0"/>
+    <w:lsdException w:name="Medium Grid 1 Accent 3" w:semiHidden="0" w:uiPriority="67" w:unhideWhenUsed="0"/>
+    <w:lsdException w:name="Medium Grid 2 Accent 3" w:semiHidden="0" w:uiPriority="68" w:unhideWhenUsed="0"/>
+    <w:lsdException w:name="Medium Grid 3 Accent 3" w:semiHidden="0" w:uiPriority="69" w:unhideWhenUsed="0"/>
+    <w:lsdException w:name="Dark List Accent 3" w:semiHidden="0" w:uiPriority="70" w:unhideWhenUsed="0"/>
+    <w:lsdException w:name="Colorful Shading Accent 3" w:semiHidden="0" w:uiPriority="71" w:unhideWhenUsed="0"/>
+    <w:lsdException w:name="Colorful List Accent 3" w:semiHidden="0" w:uiPriority="72" w:unhideWhenUsed="0"/>
+    <w:lsdException w:name="Colorful Grid Accent 3" w:semiHidden="0" w:uiPriority="73" w:unhideWhenUsed="0"/>
+    <w:lsdException w:name="Light Shading Accent 4" w:semiHidden="0" w:uiPriority="60" w:unhideWhenUsed="0"/>
+    <w:lsdException w:name="Light List Accent 4" w:semiHidden="0" w:uiPriority="61" w:unhideWhenUsed="0"/>
+    <w:lsdException w:name="Light Grid Accent 4" w:semiHidden="0" w:uiPriority="62" w:unhideWhenUsed="0"/>
+    <w:lsdException w:name="Medium Shading 1 Accent 4" w:semiHidden="0" w:uiPriority="63" w:unhideWhenUsed="0"/>
+    <w:lsdException w:name="Medium Shading 2 Accent 4" w:semiHidden="0" w:uiPriority="64" w:unhideWhenUsed="0"/>
+    <w:lsdException w:name="Medium List 1 Accent 4" w:semiHidden="0" w:uiPriority="65" w:unhideWhenUsed="0"/>
+    <w:lsdException w:name="Medium List 2 Accent 4" w:semiHidden="0" w:uiPriority="66" w:unhideWhenUsed="0"/>
+    <w:lsdException w:name="Medium Grid 1 Accent 4" w:semiHidden="0" w:uiPriority="67" w:unhideWhenUsed="0"/>
+    <w:lsdException w:name="Medium Grid 2 Accent 4" w:semiHidden="0" w:uiPriority="68" w:unhideWhenUsed="0"/>
+    <w:lsdException w:name="Medium Grid 3 Accent 4" w:semiHidden="0" w:uiPriority="69" w:unhideWhenUsed="0"/>
+    <w:lsdException w:name="Dark List Accent 4" w:semiHidden="0" w:uiPriority="70" w:unhideWhenUsed="0"/>
+    <w:lsdException w:name="Colorful Shading Accent 4" w:semiHidden="0" w:uiPriority="71" w:unhideWhenUsed="0"/>
+    <w:lsdException w:name="Colorful List Accent 4" w:semiHidden="0" w:uiPriority="72" w:unhideWhenUsed="0"/>
+    <w:lsdException w:name="Colorful Grid Accent 4" w:semiHidden="0" w:uiPriority="73" w:unhideWhenUsed="0"/>
+    <w:lsdException w:name="Light Shading Accent 5" w:semiHidden="0" w:uiPriority="60" w:unhideWhenUsed="0"/>
+    <w:lsdException w:name="Light List Accent 5" w:semiHidden="0" w:uiPriority="61" w:unhideWhenUsed="0"/>
+    <w:lsdException w:name="Light Grid Accent 5" w:semiHidden="0" w:uiPriority="62" w:unhideWhenUsed="0"/>
+    <w:lsdException w:name="Medium Shading 1 Accent 5" w:semiHidden="0" w:uiPriority="63" w:unhideWhenUsed="0"/>
+    <w:lsdException w:name="Medium Shading 2 Accent 5" w:semiHidden="0" w:uiPriority="64" w:unhideWhenUsed="0"/>
+    <w:lsdException w:name="Medium List 1 Accent 5" w:semiHidden="0" w:uiPriority="65" w:unhideWhenUsed="0"/>
+    <w:lsdException w:name="Medium List 2 Accent 5" w:semiHidden="0" w:uiPriority="66" w:unhideWhenUsed="0"/>
+    <w:lsdException w:name="Medium Grid 1 Accent 5" w:semiHidden="0" w:uiPriority="67" w:unhideWhenUsed="0"/>
+    <w:lsdException w:name="Medium Grid 2 Accent 5" w:semiHidden="0" w:uiPriority="68" w:unhideWhenUsed="0"/>
+    <w:lsdException w:name="Medium Grid 3 Accent 5" w:semiHidden="0" w:uiPriority="69" w:unhideWhenUsed="0"/>
+    <w:lsdException w:name="Dark List Accent 5" w:semiHidden="0" w:uiPriority="70" w:unhideWhenUsed="0"/>
+    <w:lsdException w:name="Colorful Shading Accent 5" w:semiHidden="0" w:uiPriority="71" w:unhideWhenUsed="0"/>
+    <w:lsdException w:name="Colorful List Accent 5" w:semiHidden="0" w:uiPriority="72" w:unhideWhenUsed="0"/>
+    <w:lsdException w:name="Colorful Grid Accent 5" w:semiHidden="0" w:uiPriority="73" w:unhideWhenUsed="0"/>
+    <w:lsdException w:name="Light Shading Accent 6" w:semiHidden="0" w:uiPriority="60" w:unhideWhenUsed="0"/>
+    <w:lsdException w:name="Light List Accent 6" w:semiHidden="0" w:uiPriority="61" w:unhideWhenUsed="0"/>
+    <w:lsdException w:name="Light Grid Accent 6" w:semiHidden="0" w:uiPriority="62" w:unhideWhenUsed="0"/>
+    <w:lsdException w:name="Medium Shading 1 Accent 6" w:semiHidden="0" w:uiPriority="63" w:unhideWhenUsed="0"/>
+    <w:lsdException w:name="Medium Shading 2 Accent 6" w:semiHidden="0" w:uiPriority="64" w:unhideWhenUsed="0"/>
+    <w:lsdException w:name="Medium List 1 Accent 6" w:semiHidden="0" w:uiPriority="65" w:unhideWhenUsed="0"/>
+    <w:lsdException w:name="Medium List 2 Accent 6" w:semiHidden="0" w:uiPriority="66" w:unhideWhenUsed="0"/>
+    <w:lsdException w:name="Medium Grid 1 Accent 6" w:semiHidden="0" w:uiPriority="67" w:unhideWhenUsed="0"/>
+    <w:lsdException w:name="Medium Grid 2 Accent 6" w:semiHidden="0" w:uiPriority="68" w:unhideWhenUsed="0"/>
+    <w:lsdException w:name="Medium Grid 3 Accent 6" w:semiHidden="0" w:uiPriority="69" w:unhideWhenUsed="0"/>
+    <w:lsdException w:name="Dark List Accent 6" w:semiHidden="0" w:uiPriority="70" w:unhideWhenUsed="0"/>
+    <w:lsdException w:name="Colorful Shading Accent 6" w:semiHidden="0" w:uiPriority="71" w:unhideWhenUsed="0"/>
+    <w:lsdException w:name="Colorful List Accent 6" w:semiHidden="0" w:uiPriority="72" w:unhideWhenUsed="0"/>
+    <w:lsdException w:name="Colorful Grid Accent 6" w:semiHidden="0" w:uiPriority="73" w:unhideWhenUsed="0"/>
+    <w:lsdException w:name="Subtle Emphasis" w:semiHidden="0" w:uiPriority="19" w:unhideWhenUsed="0" w:qFormat="1"/>
+    <w:lsdException w:name="Intense Emphasis" w:semiHidden="0" w:uiPriority="21" w:unhideWhenUsed="0" w:qFormat="1"/>
+    <w:lsdException w:name="Subtle Reference" w:semiHidden="0" w:uiPriority="31" w:unhideWhenUsed="0" w:qFormat="1"/>
+    <w:lsdException w:name="Intense Reference" w:semiHidden="0" w:uiPriority="32" w:unhideWhenUsed="0" w:qFormat="1"/>
+    <w:lsdException w:name="Book Title" w:semiHidden="0" w:uiPriority="33" w:unhideWhenUsed="0" w:qFormat="1"/>
+    <w:lsdException w:name="Bibliography" w:uiPriority="37"/>
+    <w:lsdException w:name="TOC Heading" w:uiPriority="39" w:qFormat="1"/>
   </w:latentStyles>
   <w:style w:type="paragraph" w:default="1" w:styleId="Normal">
     <w:name w:val="Normal"/>
@@ -7172,6 +7012,448 @@
       <w:sz w:val="24"/>
       <w:szCs w:val="24"/>
     </w:rPr>
+  </w:style>
+  <w:style w:type="paragraph" w:styleId="BalloonText">
+    <w:name w:val="Balloon Text"/>
+    <w:basedOn w:val="Normal"/>
+    <w:link w:val="BalloonTextChar"/>
+    <w:uiPriority w:val="99"/>
+    <w:semiHidden/>
+    <w:unhideWhenUsed/>
+    <w:rsid w:val="00232125"/>
+    <w:pPr>
+      <w:spacing w:after="0" w:line="240" w:lineRule="auto"/>
+    </w:pPr>
+    <w:rPr>
+      <w:rFonts w:ascii="Tahoma" w:hAnsi="Tahoma" w:cs="Tahoma"/>
+      <w:sz w:val="16"/>
+      <w:szCs w:val="16"/>
+    </w:rPr>
+  </w:style>
+  <w:style w:type="character" w:customStyle="1" w:styleId="BalloonTextChar">
+    <w:name w:val="Balloon Text Char"/>
+    <w:basedOn w:val="DefaultParagraphFont"/>
+    <w:link w:val="BalloonText"/>
+    <w:uiPriority w:val="99"/>
+    <w:semiHidden/>
+    <w:rsid w:val="00232125"/>
+    <w:rPr>
+      <w:rFonts w:ascii="Tahoma" w:hAnsi="Tahoma" w:cs="Tahoma"/>
+      <w:sz w:val="16"/>
+      <w:szCs w:val="16"/>
+    </w:rPr>
+  </w:style>
+  <w:style w:type="character" w:customStyle="1" w:styleId="mw-headline">
+    <w:name w:val="mw-headline"/>
+    <w:basedOn w:val="DefaultParagraphFont"/>
+    <w:rsid w:val="004E43F5"/>
+  </w:style>
+</w:styles>
+</file>
+
+<file path=word/stylesWithEffects.xml><?xml version="1.0" encoding="utf-8"?>
+<w:styles xmlns:wpc="http://schemas.microsoft.com/office/word/2010/wordprocessingCanvas" xmlns:mc="http://schemas.openxmlformats.org/markup-compatibility/2006" xmlns:o="urn:schemas-microsoft-com:office:office" xmlns:r="http://schemas.openxmlformats.org/officeDocument/2006/relationships" xmlns:m="http://schemas.openxmlformats.org/officeDocument/2006/math" xmlns:v="urn:schemas-microsoft-com:vml" xmlns:wp14="http://schemas.microsoft.com/office/word/2010/wordprocessingDrawing" xmlns:wp="http://schemas.openxmlformats.org/drawingml/2006/wordprocessingDrawing" xmlns:w10="urn:schemas-microsoft-com:office:word" xmlns:w="http://schemas.openxmlformats.org/wordprocessingml/2006/main" xmlns:w14="http://schemas.microsoft.com/office/word/2010/wordml" xmlns:wpg="http://schemas.microsoft.com/office/word/2010/wordprocessingGroup" xmlns:wpi="http://schemas.microsoft.com/office/word/2010/wordprocessingInk" xmlns:wne="http://schemas.microsoft.com/office/word/2006/wordml" xmlns:wps="http://schemas.microsoft.com/office/word/2010/wordprocessingShape" mc:Ignorable="w14 wp14">
+  <w:docDefaults>
+    <w:rPrDefault>
+      <w:rPr>
+        <w:rFonts w:asciiTheme="minorHAnsi" w:eastAsiaTheme="minorHAnsi" w:hAnsiTheme="minorHAnsi" w:cstheme="minorBidi"/>
+        <w:sz w:val="22"/>
+        <w:szCs w:val="22"/>
+        <w:lang w:val="en-US" w:eastAsia="en-US" w:bidi="ar-SA"/>
+      </w:rPr>
+    </w:rPrDefault>
+    <w:pPrDefault>
+      <w:pPr>
+        <w:spacing w:after="160" w:line="259" w:lineRule="auto"/>
+      </w:pPr>
+    </w:pPrDefault>
+  </w:docDefaults>
+  <w:latentStyles w:defLockedState="0" w:defUIPriority="99" w:defSemiHidden="1" w:defUnhideWhenUsed="1" w:defQFormat="0" w:count="267">
+    <w:lsdException w:name="Normal" w:semiHidden="0" w:uiPriority="0" w:unhideWhenUsed="0" w:qFormat="1"/>
+    <w:lsdException w:name="heading 1" w:semiHidden="0" w:uiPriority="9" w:unhideWhenUsed="0" w:qFormat="1"/>
+    <w:lsdException w:name="heading 2" w:uiPriority="9" w:qFormat="1"/>
+    <w:lsdException w:name="heading 3" w:uiPriority="9" w:qFormat="1"/>
+    <w:lsdException w:name="heading 4" w:uiPriority="9" w:qFormat="1"/>
+    <w:lsdException w:name="heading 5" w:uiPriority="9" w:qFormat="1"/>
+    <w:lsdException w:name="heading 6" w:uiPriority="9" w:qFormat="1"/>
+    <w:lsdException w:name="heading 7" w:uiPriority="9" w:qFormat="1"/>
+    <w:lsdException w:name="heading 8" w:uiPriority="9" w:qFormat="1"/>
+    <w:lsdException w:name="heading 9" w:uiPriority="9" w:qFormat="1"/>
+    <w:lsdException w:name="toc 1" w:uiPriority="39"/>
+    <w:lsdException w:name="toc 2" w:uiPriority="39"/>
+    <w:lsdException w:name="toc 3" w:uiPriority="39"/>
+    <w:lsdException w:name="toc 4" w:uiPriority="39"/>
+    <w:lsdException w:name="toc 5" w:uiPriority="39"/>
+    <w:lsdException w:name="toc 6" w:uiPriority="39"/>
+    <w:lsdException w:name="toc 7" w:uiPriority="39"/>
+    <w:lsdException w:name="toc 8" w:uiPriority="39"/>
+    <w:lsdException w:name="toc 9" w:uiPriority="39"/>
+    <w:lsdException w:name="caption" w:uiPriority="35" w:qFormat="1"/>
+    <w:lsdException w:name="Title" w:semiHidden="0" w:uiPriority="10" w:unhideWhenUsed="0" w:qFormat="1"/>
+    <w:lsdException w:name="Default Paragraph Font" w:uiPriority="1"/>
+    <w:lsdException w:name="Subtitle" w:semiHidden="0" w:uiPriority="11" w:unhideWhenUsed="0" w:qFormat="1"/>
+    <w:lsdException w:name="Strong" w:semiHidden="0" w:uiPriority="22" w:unhideWhenUsed="0" w:qFormat="1"/>
+    <w:lsdException w:name="Emphasis" w:semiHidden="0" w:uiPriority="20" w:unhideWhenUsed="0" w:qFormat="1"/>
+    <w:lsdException w:name="Table Grid" w:semiHidden="0" w:uiPriority="39" w:unhideWhenUsed="0"/>
+    <w:lsdException w:name="Placeholder Text" w:unhideWhenUsed="0"/>
+    <w:lsdException w:name="No Spacing" w:semiHidden="0" w:uiPriority="1" w:unhideWhenUsed="0" w:qFormat="1"/>
+    <w:lsdException w:name="Light Shading" w:semiHidden="0" w:uiPriority="60" w:unhideWhenUsed="0"/>
+    <w:lsdException w:name="Light List" w:semiHidden="0" w:uiPriority="61" w:unhideWhenUsed="0"/>
+    <w:lsdException w:name="Light Grid" w:semiHidden="0" w:uiPriority="62" w:unhideWhenUsed="0"/>
+    <w:lsdException w:name="Medium Shading 1" w:semiHidden="0" w:uiPriority="63" w:unhideWhenUsed="0"/>
+    <w:lsdException w:name="Medium Shading 2" w:semiHidden="0" w:uiPriority="64" w:unhideWhenUsed="0"/>
+    <w:lsdException w:name="Medium List 1" w:semiHidden="0" w:uiPriority="65" w:unhideWhenUsed="0"/>
+    <w:lsdException w:name="Medium List 2" w:semiHidden="0" w:uiPriority="66" w:unhideWhenUsed="0"/>
+    <w:lsdException w:name="Medium Grid 1" w:semiHidden="0" w:uiPriority="67" w:unhideWhenUsed="0"/>
+    <w:lsdException w:name="Medium Grid 2" w:semiHidden="0" w:uiPriority="68" w:unhideWhenUsed="0"/>
+    <w:lsdException w:name="Medium Grid 3" w:semiHidden="0" w:uiPriority="69" w:unhideWhenUsed="0"/>
+    <w:lsdException w:name="Dark List" w:semiHidden="0" w:uiPriority="70" w:unhideWhenUsed="0"/>
+    <w:lsdException w:name="Colorful Shading" w:semiHidden="0" w:uiPriority="71" w:unhideWhenUsed="0"/>
+    <w:lsdException w:name="Colorful List" w:semiHidden="0" w:uiPriority="72" w:unhideWhenUsed="0"/>
+    <w:lsdException w:name="Colorful Grid" w:semiHidden="0" w:uiPriority="73" w:unhideWhenUsed="0"/>
+    <w:lsdException w:name="Light Shading Accent 1" w:semiHidden="0" w:uiPriority="60" w:unhideWhenUsed="0"/>
+    <w:lsdException w:name="Light List Accent 1" w:semiHidden="0" w:uiPriority="61" w:unhideWhenUsed="0"/>
+    <w:lsdException w:name="Light Grid Accent 1" w:semiHidden="0" w:uiPriority="62" w:unhideWhenUsed="0"/>
+    <w:lsdException w:name="Medium Shading 1 Accent 1" w:semiHidden="0" w:uiPriority="63" w:unhideWhenUsed="0"/>
+    <w:lsdException w:name="Medium Shading 2 Accent 1" w:semiHidden="0" w:uiPriority="64" w:unhideWhenUsed="0"/>
+    <w:lsdException w:name="Medium List 1 Accent 1" w:semiHidden="0" w:uiPriority="65" w:unhideWhenUsed="0"/>
+    <w:lsdException w:name="Revision" w:unhideWhenUsed="0"/>
+    <w:lsdException w:name="List Paragraph" w:semiHidden="0" w:uiPriority="34" w:unhideWhenUsed="0" w:qFormat="1"/>
+    <w:lsdException w:name="Quote" w:semiHidden="0" w:uiPriority="29" w:unhideWhenUsed="0" w:qFormat="1"/>
+    <w:lsdException w:name="Intense Quote" w:semiHidden="0" w:uiPriority="30" w:unhideWhenUsed="0" w:qFormat="1"/>
+    <w:lsdException w:name="Medium List 2 Accent 1" w:semiHidden="0" w:uiPriority="66" w:unhideWhenUsed="0"/>
+    <w:lsdException w:name="Medium Grid 1 Accent 1" w:semiHidden="0" w:uiPriority="67" w:unhideWhenUsed="0"/>
+    <w:lsdException w:name="Medium Grid 2 Accent 1" w:semiHidden="0" w:uiPriority="68" w:unhideWhenUsed="0"/>
+    <w:lsdException w:name="Medium Grid 3 Accent 1" w:semiHidden="0" w:uiPriority="69" w:unhideWhenUsed="0"/>
+    <w:lsdException w:name="Dark List Accent 1" w:semiHidden="0" w:uiPriority="70" w:unhideWhenUsed="0"/>
+    <w:lsdException w:name="Colorful Shading Accent 1" w:semiHidden="0" w:uiPriority="71" w:unhideWhenUsed="0"/>
+    <w:lsdException w:name="Colorful List Accent 1" w:semiHidden="0" w:uiPriority="72" w:unhideWhenUsed="0"/>
+    <w:lsdException w:name="Colorful Grid Accent 1" w:semiHidden="0" w:uiPriority="73" w:unhideWhenUsed="0"/>
+    <w:lsdException w:name="Light Shading Accent 2" w:semiHidden="0" w:uiPriority="60" w:unhideWhenUsed="0"/>
+    <w:lsdException w:name="Light List Accent 2" w:semiHidden="0" w:uiPriority="61" w:unhideWhenUsed="0"/>
+    <w:lsdException w:name="Light Grid Accent 2" w:semiHidden="0" w:uiPriority="62" w:unhideWhenUsed="0"/>
+    <w:lsdException w:name="Medium Shading 1 Accent 2" w:semiHidden="0" w:uiPriority="63" w:unhideWhenUsed="0"/>
+    <w:lsdException w:name="Medium Shading 2 Accent 2" w:semiHidden="0" w:uiPriority="64" w:unhideWhenUsed="0"/>
+    <w:lsdException w:name="Medium List 1 Accent 2" w:semiHidden="0" w:uiPriority="65" w:unhideWhenUsed="0"/>
+    <w:lsdException w:name="Medium List 2 Accent 2" w:semiHidden="0" w:uiPriority="66" w:unhideWhenUsed="0"/>
+    <w:lsdException w:name="Medium Grid 1 Accent 2" w:semiHidden="0" w:uiPriority="67" w:unhideWhenUsed="0"/>
+    <w:lsdException w:name="Medium Grid 2 Accent 2" w:semiHidden="0" w:uiPriority="68" w:unhideWhenUsed="0"/>
+    <w:lsdException w:name="Medium Grid 3 Accent 2" w:semiHidden="0" w:uiPriority="69" w:unhideWhenUsed="0"/>
+    <w:lsdException w:name="Dark List Accent 2" w:semiHidden="0" w:uiPriority="70" w:unhideWhenUsed="0"/>
+    <w:lsdException w:name="Colorful Shading Accent 2" w:semiHidden="0" w:uiPriority="71" w:unhideWhenUsed="0"/>
+    <w:lsdException w:name="Colorful List Accent 2" w:semiHidden="0" w:uiPriority="72" w:unhideWhenUsed="0"/>
+    <w:lsdException w:name="Colorful Grid Accent 2" w:semiHidden="0" w:uiPriority="73" w:unhideWhenUsed="0"/>
+    <w:lsdException w:name="Light Shading Accent 3" w:semiHidden="0" w:uiPriority="60" w:unhideWhenUsed="0"/>
+    <w:lsdException w:name="Light List Accent 3" w:semiHidden="0" w:uiPriority="61" w:unhideWhenUsed="0"/>
+    <w:lsdException w:name="Light Grid Accent 3" w:semiHidden="0" w:uiPriority="62" w:unhideWhenUsed="0"/>
+    <w:lsdException w:name="Medium Shading 1 Accent 3" w:semiHidden="0" w:uiPriority="63" w:unhideWhenUsed="0"/>
+    <w:lsdException w:name="Medium Shading 2 Accent 3" w:semiHidden="0" w:uiPriority="64" w:unhideWhenUsed="0"/>
+    <w:lsdException w:name="Medium List 1 Accent 3" w:semiHidden="0" w:uiPriority="65" w:unhideWhenUsed="0"/>
+    <w:lsdException w:name="Medium List 2 Accent 3" w:semiHidden="0" w:uiPriority="66" w:unhideWhenUsed="0"/>
+    <w:lsdException w:name="Medium Grid 1 Accent 3" w:semiHidden="0" w:uiPriority="67" w:unhideWhenUsed="0"/>
+    <w:lsdException w:name="Medium Grid 2 Accent 3" w:semiHidden="0" w:uiPriority="68" w:unhideWhenUsed="0"/>
+    <w:lsdException w:name="Medium Grid 3 Accent 3" w:semiHidden="0" w:uiPriority="69" w:unhideWhenUsed="0"/>
+    <w:lsdException w:name="Dark List Accent 3" w:semiHidden="0" w:uiPriority="70" w:unhideWhenUsed="0"/>
+    <w:lsdException w:name="Colorful Shading Accent 3" w:semiHidden="0" w:uiPriority="71" w:unhideWhenUsed="0"/>
+    <w:lsdException w:name="Colorful List Accent 3" w:semiHidden="0" w:uiPriority="72" w:unhideWhenUsed="0"/>
+    <w:lsdException w:name="Colorful Grid Accent 3" w:semiHidden="0" w:uiPriority="73" w:unhideWhenUsed="0"/>
+    <w:lsdException w:name="Light Shading Accent 4" w:semiHidden="0" w:uiPriority="60" w:unhideWhenUsed="0"/>
+    <w:lsdException w:name="Light List Accent 4" w:semiHidden="0" w:uiPriority="61" w:unhideWhenUsed="0"/>
+    <w:lsdException w:name="Light Grid Accent 4" w:semiHidden="0" w:uiPriority="62" w:unhideWhenUsed="0"/>
+    <w:lsdException w:name="Medium Shading 1 Accent 4" w:semiHidden="0" w:uiPriority="63" w:unhideWhenUsed="0"/>
+    <w:lsdException w:name="Medium Shading 2 Accent 4" w:semiHidden="0" w:uiPriority="64" w:unhideWhenUsed="0"/>
+    <w:lsdException w:name="Medium List 1 Accent 4" w:semiHidden="0" w:uiPriority="65" w:unhideWhenUsed="0"/>
+    <w:lsdException w:name="Medium List 2 Accent 4" w:semiHidden="0" w:uiPriority="66" w:unhideWhenUsed="0"/>
+    <w:lsdException w:name="Medium Grid 1 Accent 4" w:semiHidden="0" w:uiPriority="67" w:unhideWhenUsed="0"/>
+    <w:lsdException w:name="Medium Grid 2 Accent 4" w:semiHidden="0" w:uiPriority="68" w:unhideWhenUsed="0"/>
+    <w:lsdException w:name="Medium Grid 3 Accent 4" w:semiHidden="0" w:uiPriority="69" w:unhideWhenUsed="0"/>
+    <w:lsdException w:name="Dark List Accent 4" w:semiHidden="0" w:uiPriority="70" w:unhideWhenUsed="0"/>
+    <w:lsdException w:name="Colorful Shading Accent 4" w:semiHidden="0" w:uiPriority="71" w:unhideWhenUsed="0"/>
+    <w:lsdException w:name="Colorful List Accent 4" w:semiHidden="0" w:uiPriority="72" w:unhideWhenUsed="0"/>
+    <w:lsdException w:name="Colorful Grid Accent 4" w:semiHidden="0" w:uiPriority="73" w:unhideWhenUsed="0"/>
+    <w:lsdException w:name="Light Shading Accent 5" w:semiHidden="0" w:uiPriority="60" w:unhideWhenUsed="0"/>
+    <w:lsdException w:name="Light List Accent 5" w:semiHidden="0" w:uiPriority="61" w:unhideWhenUsed="0"/>
+    <w:lsdException w:name="Light Grid Accent 5" w:semiHidden="0" w:uiPriority="62" w:unhideWhenUsed="0"/>
+    <w:lsdException w:name="Medium Shading 1 Accent 5" w:semiHidden="0" w:uiPriority="63" w:unhideWhenUsed="0"/>
+    <w:lsdException w:name="Medium Shading 2 Accent 5" w:semiHidden="0" w:uiPriority="64" w:unhideWhenUsed="0"/>
+    <w:lsdException w:name="Medium List 1 Accent 5" w:semiHidden="0" w:uiPriority="65" w:unhideWhenUsed="0"/>
+    <w:lsdException w:name="Medium List 2 Accent 5" w:semiHidden="0" w:uiPriority="66" w:unhideWhenUsed="0"/>
+    <w:lsdException w:name="Medium Grid 1 Accent 5" w:semiHidden="0" w:uiPriority="67" w:unhideWhenUsed="0"/>
+    <w:lsdException w:name="Medium Grid 2 Accent 5" w:semiHidden="0" w:uiPriority="68" w:unhideWhenUsed="0"/>
+    <w:lsdException w:name="Medium Grid 3 Accent 5" w:semiHidden="0" w:uiPriority="69" w:unhideWhenUsed="0"/>
+    <w:lsdException w:name="Dark List Accent 5" w:semiHidden="0" w:uiPriority="70" w:unhideWhenUsed="0"/>
+    <w:lsdException w:name="Colorful Shading Accent 5" w:semiHidden="0" w:uiPriority="71" w:unhideWhenUsed="0"/>
+    <w:lsdException w:name="Colorful List Accent 5" w:semiHidden="0" w:uiPriority="72" w:unhideWhenUsed="0"/>
+    <w:lsdException w:name="Colorful Grid Accent 5" w:semiHidden="0" w:uiPriority="73" w:unhideWhenUsed="0"/>
+    <w:lsdException w:name="Light Shading Accent 6" w:semiHidden="0" w:uiPriority="60" w:unhideWhenUsed="0"/>
+    <w:lsdException w:name="Light List Accent 6" w:semiHidden="0" w:uiPriority="61" w:unhideWhenUsed="0"/>
+    <w:lsdException w:name="Light Grid Accent 6" w:semiHidden="0" w:uiPriority="62" w:unhideWhenUsed="0"/>
+    <w:lsdException w:name="Medium Shading 1 Accent 6" w:semiHidden="0" w:uiPriority="63" w:unhideWhenUsed="0"/>
+    <w:lsdException w:name="Medium Shading 2 Accent 6" w:semiHidden="0" w:uiPriority="64" w:unhideWhenUsed="0"/>
+    <w:lsdException w:name="Medium List 1 Accent 6" w:semiHidden="0" w:uiPriority="65" w:unhideWhenUsed="0"/>
+    <w:lsdException w:name="Medium List 2 Accent 6" w:semiHidden="0" w:uiPriority="66" w:unhideWhenUsed="0"/>
+    <w:lsdException w:name="Medium Grid 1 Accent 6" w:semiHidden="0" w:uiPriority="67" w:unhideWhenUsed="0"/>
+    <w:lsdException w:name="Medium Grid 2 Accent 6" w:semiHidden="0" w:uiPriority="68" w:unhideWhenUsed="0"/>
+    <w:lsdException w:name="Medium Grid 3 Accent 6" w:semiHidden="0" w:uiPriority="69" w:unhideWhenUsed="0"/>
+    <w:lsdException w:name="Dark List Accent 6" w:semiHidden="0" w:uiPriority="70" w:unhideWhenUsed="0"/>
+    <w:lsdException w:name="Colorful Shading Accent 6" w:semiHidden="0" w:uiPriority="71" w:unhideWhenUsed="0"/>
+    <w:lsdException w:name="Colorful List Accent 6" w:semiHidden="0" w:uiPriority="72" w:unhideWhenUsed="0"/>
+    <w:lsdException w:name="Colorful Grid Accent 6" w:semiHidden="0" w:uiPriority="73" w:unhideWhenUsed="0"/>
+    <w:lsdException w:name="Subtle Emphasis" w:semiHidden="0" w:uiPriority="19" w:unhideWhenUsed="0" w:qFormat="1"/>
+    <w:lsdException w:name="Intense Emphasis" w:semiHidden="0" w:uiPriority="21" w:unhideWhenUsed="0" w:qFormat="1"/>
+    <w:lsdException w:name="Subtle Reference" w:semiHidden="0" w:uiPriority="31" w:unhideWhenUsed="0" w:qFormat="1"/>
+    <w:lsdException w:name="Intense Reference" w:semiHidden="0" w:uiPriority="32" w:unhideWhenUsed="0" w:qFormat="1"/>
+    <w:lsdException w:name="Book Title" w:semiHidden="0" w:uiPriority="33" w:unhideWhenUsed="0" w:qFormat="1"/>
+    <w:lsdException w:name="Bibliography" w:uiPriority="37"/>
+    <w:lsdException w:name="TOC Heading" w:uiPriority="39" w:qFormat="1"/>
+  </w:latentStyles>
+  <w:style w:type="paragraph" w:default="1" w:styleId="Normal">
+    <w:name w:val="Normal"/>
+    <w:qFormat/>
+  </w:style>
+  <w:style w:type="paragraph" w:styleId="Heading1">
+    <w:name w:val="heading 1"/>
+    <w:basedOn w:val="Normal"/>
+    <w:next w:val="Normal"/>
+    <w:link w:val="Heading1Char"/>
+    <w:uiPriority w:val="9"/>
+    <w:qFormat/>
+    <w:rsid w:val="002C0DD9"/>
+    <w:pPr>
+      <w:keepNext/>
+      <w:keepLines/>
+      <w:spacing w:before="240" w:after="0"/>
+      <w:outlineLvl w:val="0"/>
+    </w:pPr>
+    <w:rPr>
+      <w:rFonts w:asciiTheme="majorHAnsi" w:eastAsiaTheme="majorEastAsia" w:hAnsiTheme="majorHAnsi" w:cstheme="majorBidi"/>
+      <w:color w:val="2E74B5" w:themeColor="accent1" w:themeShade="BF"/>
+      <w:sz w:val="32"/>
+      <w:szCs w:val="32"/>
+    </w:rPr>
+  </w:style>
+  <w:style w:type="paragraph" w:styleId="Heading2">
+    <w:name w:val="heading 2"/>
+    <w:basedOn w:val="Normal"/>
+    <w:next w:val="Normal"/>
+    <w:link w:val="Heading2Char"/>
+    <w:uiPriority w:val="9"/>
+    <w:unhideWhenUsed/>
+    <w:qFormat/>
+    <w:rsid w:val="002C0DD9"/>
+    <w:pPr>
+      <w:keepNext/>
+      <w:keepLines/>
+      <w:spacing w:before="40" w:after="0"/>
+      <w:outlineLvl w:val="1"/>
+    </w:pPr>
+    <w:rPr>
+      <w:rFonts w:asciiTheme="majorHAnsi" w:eastAsiaTheme="majorEastAsia" w:hAnsiTheme="majorHAnsi" w:cstheme="majorBidi"/>
+      <w:color w:val="2E74B5" w:themeColor="accent1" w:themeShade="BF"/>
+      <w:sz w:val="26"/>
+      <w:szCs w:val="26"/>
+    </w:rPr>
+  </w:style>
+  <w:style w:type="paragraph" w:styleId="Heading3">
+    <w:name w:val="heading 3"/>
+    <w:basedOn w:val="Normal"/>
+    <w:next w:val="Normal"/>
+    <w:link w:val="Heading3Char"/>
+    <w:uiPriority w:val="9"/>
+    <w:semiHidden/>
+    <w:unhideWhenUsed/>
+    <w:qFormat/>
+    <w:rsid w:val="009A248A"/>
+    <w:pPr>
+      <w:keepNext/>
+      <w:keepLines/>
+      <w:spacing w:before="40" w:after="0"/>
+      <w:outlineLvl w:val="2"/>
+    </w:pPr>
+    <w:rPr>
+      <w:rFonts w:asciiTheme="majorHAnsi" w:eastAsiaTheme="majorEastAsia" w:hAnsiTheme="majorHAnsi" w:cstheme="majorBidi"/>
+      <w:color w:val="1F4D78" w:themeColor="accent1" w:themeShade="7F"/>
+      <w:sz w:val="24"/>
+      <w:szCs w:val="24"/>
+    </w:rPr>
+  </w:style>
+  <w:style w:type="character" w:default="1" w:styleId="DefaultParagraphFont">
+    <w:name w:val="Default Paragraph Font"/>
+    <w:uiPriority w:val="1"/>
+    <w:semiHidden/>
+    <w:unhideWhenUsed/>
+  </w:style>
+  <w:style w:type="table" w:default="1" w:styleId="TableNormal">
+    <w:name w:val="Normal Table"/>
+    <w:uiPriority w:val="99"/>
+    <w:semiHidden/>
+    <w:unhideWhenUsed/>
+    <w:tblPr>
+      <w:tblInd w:w="0" w:type="dxa"/>
+      <w:tblCellMar>
+        <w:top w:w="0" w:type="dxa"/>
+        <w:left w:w="108" w:type="dxa"/>
+        <w:bottom w:w="0" w:type="dxa"/>
+        <w:right w:w="108" w:type="dxa"/>
+      </w:tblCellMar>
+    </w:tblPr>
+  </w:style>
+  <w:style w:type="numbering" w:default="1" w:styleId="NoList">
+    <w:name w:val="No List"/>
+    <w:uiPriority w:val="99"/>
+    <w:semiHidden/>
+    <w:unhideWhenUsed/>
+  </w:style>
+  <w:style w:type="character" w:styleId="Hyperlink">
+    <w:name w:val="Hyperlink"/>
+    <w:basedOn w:val="DefaultParagraphFont"/>
+    <w:uiPriority w:val="99"/>
+    <w:unhideWhenUsed/>
+    <w:rsid w:val="008C1D37"/>
+    <w:rPr>
+      <w:color w:val="0563C1" w:themeColor="hyperlink"/>
+      <w:u w:val="single"/>
+    </w:rPr>
+  </w:style>
+  <w:style w:type="paragraph" w:styleId="ListParagraph">
+    <w:name w:val="List Paragraph"/>
+    <w:basedOn w:val="Normal"/>
+    <w:uiPriority w:val="34"/>
+    <w:qFormat/>
+    <w:rsid w:val="00522372"/>
+    <w:pPr>
+      <w:ind w:left="720"/>
+      <w:contextualSpacing/>
+    </w:pPr>
+  </w:style>
+  <w:style w:type="paragraph" w:styleId="NoSpacing">
+    <w:name w:val="No Spacing"/>
+    <w:uiPriority w:val="1"/>
+    <w:qFormat/>
+    <w:rsid w:val="002C0DD9"/>
+    <w:pPr>
+      <w:spacing w:after="0" w:line="240" w:lineRule="auto"/>
+    </w:pPr>
+  </w:style>
+  <w:style w:type="character" w:customStyle="1" w:styleId="Heading1Char">
+    <w:name w:val="Heading 1 Char"/>
+    <w:basedOn w:val="DefaultParagraphFont"/>
+    <w:link w:val="Heading1"/>
+    <w:uiPriority w:val="9"/>
+    <w:rsid w:val="002C0DD9"/>
+    <w:rPr>
+      <w:rFonts w:asciiTheme="majorHAnsi" w:eastAsiaTheme="majorEastAsia" w:hAnsiTheme="majorHAnsi" w:cstheme="majorBidi"/>
+      <w:color w:val="2E74B5" w:themeColor="accent1" w:themeShade="BF"/>
+      <w:sz w:val="32"/>
+      <w:szCs w:val="32"/>
+    </w:rPr>
+  </w:style>
+  <w:style w:type="character" w:customStyle="1" w:styleId="Heading2Char">
+    <w:name w:val="Heading 2 Char"/>
+    <w:basedOn w:val="DefaultParagraphFont"/>
+    <w:link w:val="Heading2"/>
+    <w:uiPriority w:val="9"/>
+    <w:rsid w:val="002C0DD9"/>
+    <w:rPr>
+      <w:rFonts w:asciiTheme="majorHAnsi" w:eastAsiaTheme="majorEastAsia" w:hAnsiTheme="majorHAnsi" w:cstheme="majorBidi"/>
+      <w:color w:val="2E74B5" w:themeColor="accent1" w:themeShade="BF"/>
+      <w:sz w:val="26"/>
+      <w:szCs w:val="26"/>
+    </w:rPr>
+  </w:style>
+  <w:style w:type="character" w:customStyle="1" w:styleId="Heading3Char">
+    <w:name w:val="Heading 3 Char"/>
+    <w:basedOn w:val="DefaultParagraphFont"/>
+    <w:link w:val="Heading3"/>
+    <w:uiPriority w:val="9"/>
+    <w:semiHidden/>
+    <w:rsid w:val="009A248A"/>
+    <w:rPr>
+      <w:rFonts w:asciiTheme="majorHAnsi" w:eastAsiaTheme="majorEastAsia" w:hAnsiTheme="majorHAnsi" w:cstheme="majorBidi"/>
+      <w:color w:val="1F4D78" w:themeColor="accent1" w:themeShade="7F"/>
+      <w:sz w:val="24"/>
+      <w:szCs w:val="24"/>
+    </w:rPr>
+  </w:style>
+  <w:style w:type="table" w:styleId="TableGrid">
+    <w:name w:val="Table Grid"/>
+    <w:basedOn w:val="TableNormal"/>
+    <w:uiPriority w:val="39"/>
+    <w:rsid w:val="00576835"/>
+    <w:pPr>
+      <w:spacing w:after="0" w:line="240" w:lineRule="auto"/>
+    </w:pPr>
+    <w:tblPr>
+      <w:tblBorders>
+        <w:top w:val="single" w:sz="4" w:space="0" w:color="auto"/>
+        <w:left w:val="single" w:sz="4" w:space="0" w:color="auto"/>
+        <w:bottom w:val="single" w:sz="4" w:space="0" w:color="auto"/>
+        <w:right w:val="single" w:sz="4" w:space="0" w:color="auto"/>
+        <w:insideH w:val="single" w:sz="4" w:space="0" w:color="auto"/>
+        <w:insideV w:val="single" w:sz="4" w:space="0" w:color="auto"/>
+      </w:tblBorders>
+    </w:tblPr>
+  </w:style>
+  <w:style w:type="character" w:styleId="PlaceholderText">
+    <w:name w:val="Placeholder Text"/>
+    <w:basedOn w:val="DefaultParagraphFont"/>
+    <w:uiPriority w:val="99"/>
+    <w:semiHidden/>
+    <w:rsid w:val="003809C0"/>
+    <w:rPr>
+      <w:color w:val="808080"/>
+    </w:rPr>
+  </w:style>
+  <w:style w:type="paragraph" w:styleId="NormalWeb">
+    <w:name w:val="Normal (Web)"/>
+    <w:basedOn w:val="Normal"/>
+    <w:uiPriority w:val="99"/>
+    <w:semiHidden/>
+    <w:unhideWhenUsed/>
+    <w:rsid w:val="00863794"/>
+    <w:pPr>
+      <w:spacing w:before="100" w:beforeAutospacing="1" w:after="100" w:afterAutospacing="1" w:line="240" w:lineRule="auto"/>
+    </w:pPr>
+    <w:rPr>
+      <w:rFonts w:ascii="Times New Roman" w:eastAsia="Times New Roman" w:hAnsi="Times New Roman" w:cs="Times New Roman"/>
+      <w:sz w:val="24"/>
+      <w:szCs w:val="24"/>
+    </w:rPr>
+  </w:style>
+  <w:style w:type="paragraph" w:styleId="BalloonText">
+    <w:name w:val="Balloon Text"/>
+    <w:basedOn w:val="Normal"/>
+    <w:link w:val="BalloonTextChar"/>
+    <w:uiPriority w:val="99"/>
+    <w:semiHidden/>
+    <w:unhideWhenUsed/>
+    <w:rsid w:val="00232125"/>
+    <w:pPr>
+      <w:spacing w:after="0" w:line="240" w:lineRule="auto"/>
+    </w:pPr>
+    <w:rPr>
+      <w:rFonts w:ascii="Tahoma" w:hAnsi="Tahoma" w:cs="Tahoma"/>
+      <w:sz w:val="16"/>
+      <w:szCs w:val="16"/>
+    </w:rPr>
+  </w:style>
+  <w:style w:type="character" w:customStyle="1" w:styleId="BalloonTextChar">
+    <w:name w:val="Balloon Text Char"/>
+    <w:basedOn w:val="DefaultParagraphFont"/>
+    <w:link w:val="BalloonText"/>
+    <w:uiPriority w:val="99"/>
+    <w:semiHidden/>
+    <w:rsid w:val="00232125"/>
+    <w:rPr>
+      <w:rFonts w:ascii="Tahoma" w:hAnsi="Tahoma" w:cs="Tahoma"/>
+      <w:sz w:val="16"/>
+      <w:szCs w:val="16"/>
+    </w:rPr>
+  </w:style>
+  <w:style w:type="character" w:customStyle="1" w:styleId="mw-headline">
+    <w:name w:val="mw-headline"/>
+    <w:basedOn w:val="DefaultParagraphFont"/>
+    <w:rsid w:val="004E43F5"/>
   </w:style>
 </w:styles>
 </file>
@@ -7431,7 +7713,7 @@
   <a:extraClrSchemeLst/>
   <a:extLst>
     <a:ext uri="{05A4C25C-085E-4340-85A3-A5531E510DB2}">
-      <thm15:themeFamily xmlns:thm15="http://schemas.microsoft.com/office/thememl/2012/main" name="Office Theme" id="{62F939B6-93AF-4DB8-9C6B-D6C7DFDC589F}" vid="{4A3C46E8-61CC-4603-A589-7422A47A8E4A}"/>
+      <thm15:themeFamily xmlns:thm15="http://schemas.microsoft.com/office/thememl/2012/main" xmlns="" name="Office Theme" id="{62F939B6-93AF-4DB8-9C6B-D6C7DFDC589F}" vid="{4A3C46E8-61CC-4603-A589-7422A47A8E4A}"/>
     </a:ext>
   </a:extLst>
 </a:theme>
@@ -7442,7 +7724,7 @@
 </file>
 
 <file path=customXml/itemProps1.xml><?xml version="1.0" encoding="utf-8"?>
-<ds:datastoreItem xmlns:ds="http://schemas.openxmlformats.org/officeDocument/2006/customXml" ds:itemID="{32CA8F18-E950-4F3E-9985-370179375F36}">
+<ds:datastoreItem xmlns:ds="http://schemas.openxmlformats.org/officeDocument/2006/customXml" ds:itemID="{43E89710-EA0C-466D-AD55-020F1F752465}">
   <ds:schemaRefs>
     <ds:schemaRef ds:uri="http://schemas.openxmlformats.org/officeDocument/2006/bibliography"/>
   </ds:schemaRefs>
